--- a/学习笔记.docx
+++ b/学习笔记.docx
@@ -20,6 +20,7 @@
       <w:pPr>
         <w:pStyle w:val="1"/>
       </w:pPr>
+      <w:proofErr w:type="spellStart"/>
       <w:r>
         <w:t>C</w:t>
       </w:r>
@@ -29,6 +30,7 @@
         </w:rPr>
         <w:t>md</w:t>
       </w:r>
+      <w:proofErr w:type="spellEnd"/>
       <w:r>
         <w:rPr>
           <w:rFonts w:hint="eastAsia"/>
@@ -65,13 +67,27 @@
         <w:rPr>
           <w:rFonts w:ascii="宋体" w:eastAsia="宋体" w:hAnsi="宋体" w:hint="eastAsia"/>
         </w:rPr>
-        <w:t>【创办虚拟环境】c</w:t>
-      </w:r>
-      <w:r>
-        <w:rPr>
-          <w:rFonts w:ascii="宋体" w:eastAsia="宋体" w:hAnsi="宋体"/>
-        </w:rPr>
-        <w:t>onda create -n Name python=3.8</w:t>
+        <w:t>【创办虚拟环境】</w:t>
+      </w:r>
+      <w:proofErr w:type="spellStart"/>
+      <w:r>
+        <w:rPr>
+          <w:rFonts w:ascii="宋体" w:eastAsia="宋体" w:hAnsi="宋体" w:hint="eastAsia"/>
+        </w:rPr>
+        <w:t>c</w:t>
+      </w:r>
+      <w:r>
+        <w:rPr>
+          <w:rFonts w:ascii="宋体" w:eastAsia="宋体" w:hAnsi="宋体"/>
+        </w:rPr>
+        <w:t>onda</w:t>
+      </w:r>
+      <w:proofErr w:type="spellEnd"/>
+      <w:r>
+        <w:rPr>
+          <w:rFonts w:ascii="宋体" w:eastAsia="宋体" w:hAnsi="宋体"/>
+        </w:rPr>
+        <w:t xml:space="preserve"> create -n Name python=3.8</w:t>
       </w:r>
     </w:p>
     <w:p>
@@ -84,13 +100,27 @@
         <w:rPr>
           <w:rFonts w:ascii="宋体" w:eastAsia="宋体" w:hAnsi="宋体" w:hint="eastAsia"/>
         </w:rPr>
-        <w:t>【虚拟环境查看】con</w:t>
-      </w:r>
-      <w:r>
-        <w:rPr>
-          <w:rFonts w:ascii="宋体" w:eastAsia="宋体" w:hAnsi="宋体"/>
-        </w:rPr>
-        <w:t>da env list</w:t>
+        <w:t>【虚拟环境查看】</w:t>
+      </w:r>
+      <w:proofErr w:type="spellStart"/>
+      <w:r>
+        <w:rPr>
+          <w:rFonts w:ascii="宋体" w:eastAsia="宋体" w:hAnsi="宋体" w:hint="eastAsia"/>
+        </w:rPr>
+        <w:t>con</w:t>
+      </w:r>
+      <w:r>
+        <w:rPr>
+          <w:rFonts w:ascii="宋体" w:eastAsia="宋体" w:hAnsi="宋体"/>
+        </w:rPr>
+        <w:t>da</w:t>
+      </w:r>
+      <w:proofErr w:type="spellEnd"/>
+      <w:r>
+        <w:rPr>
+          <w:rFonts w:ascii="宋体" w:eastAsia="宋体" w:hAnsi="宋体"/>
+        </w:rPr>
+        <w:t xml:space="preserve"> env list</w:t>
       </w:r>
     </w:p>
     <w:p>
@@ -103,13 +133,27 @@
         <w:rPr>
           <w:rFonts w:ascii="宋体" w:eastAsia="宋体" w:hAnsi="宋体" w:hint="eastAsia"/>
         </w:rPr>
-        <w:t>【激活虚拟环境】c</w:t>
-      </w:r>
-      <w:r>
-        <w:rPr>
-          <w:rFonts w:ascii="宋体" w:eastAsia="宋体" w:hAnsi="宋体"/>
-        </w:rPr>
-        <w:t>onda activate Name</w:t>
+        <w:t>【激活虚拟环境】</w:t>
+      </w:r>
+      <w:proofErr w:type="spellStart"/>
+      <w:r>
+        <w:rPr>
+          <w:rFonts w:ascii="宋体" w:eastAsia="宋体" w:hAnsi="宋体" w:hint="eastAsia"/>
+        </w:rPr>
+        <w:t>c</w:t>
+      </w:r>
+      <w:r>
+        <w:rPr>
+          <w:rFonts w:ascii="宋体" w:eastAsia="宋体" w:hAnsi="宋体"/>
+        </w:rPr>
+        <w:t>onda</w:t>
+      </w:r>
+      <w:proofErr w:type="spellEnd"/>
+      <w:r>
+        <w:rPr>
+          <w:rFonts w:ascii="宋体" w:eastAsia="宋体" w:hAnsi="宋体"/>
+        </w:rPr>
+        <w:t xml:space="preserve"> activate Name</w:t>
       </w:r>
     </w:p>
     <w:p>
@@ -122,13 +166,27 @@
         <w:rPr>
           <w:rFonts w:ascii="宋体" w:eastAsia="宋体" w:hAnsi="宋体" w:hint="eastAsia"/>
         </w:rPr>
-        <w:t>【去激活】c</w:t>
-      </w:r>
-      <w:r>
-        <w:rPr>
-          <w:rFonts w:ascii="宋体" w:eastAsia="宋体" w:hAnsi="宋体"/>
-        </w:rPr>
-        <w:t>onda deactivate</w:t>
+        <w:t>【去激活】</w:t>
+      </w:r>
+      <w:proofErr w:type="spellStart"/>
+      <w:r>
+        <w:rPr>
+          <w:rFonts w:ascii="宋体" w:eastAsia="宋体" w:hAnsi="宋体" w:hint="eastAsia"/>
+        </w:rPr>
+        <w:t>c</w:t>
+      </w:r>
+      <w:r>
+        <w:rPr>
+          <w:rFonts w:ascii="宋体" w:eastAsia="宋体" w:hAnsi="宋体"/>
+        </w:rPr>
+        <w:t>onda</w:t>
+      </w:r>
+      <w:proofErr w:type="spellEnd"/>
+      <w:r>
+        <w:rPr>
+          <w:rFonts w:ascii="宋体" w:eastAsia="宋体" w:hAnsi="宋体"/>
+        </w:rPr>
+        <w:t xml:space="preserve"> deactivate</w:t>
       </w:r>
     </w:p>
     <w:p>
@@ -160,13 +218,1797 @@
         <w:rPr>
           <w:rFonts w:ascii="宋体" w:eastAsia="宋体" w:hAnsi="宋体" w:hint="eastAsia"/>
         </w:rPr>
-        <w:t>【打开记事本】jupyter</w:t>
-      </w:r>
+        <w:t>【打开记事本】</w:t>
+      </w:r>
+      <w:proofErr w:type="spellStart"/>
+      <w:r>
+        <w:rPr>
+          <w:rFonts w:ascii="宋体" w:eastAsia="宋体" w:hAnsi="宋体" w:hint="eastAsia"/>
+        </w:rPr>
+        <w:t>jupyter</w:t>
+      </w:r>
+      <w:proofErr w:type="spellEnd"/>
       <w:r>
         <w:rPr>
           <w:rFonts w:ascii="宋体" w:eastAsia="宋体" w:hAnsi="宋体"/>
         </w:rPr>
         <w:t xml:space="preserve"> notebook</w:t>
+      </w:r>
+    </w:p>
+    <w:p>
+      <w:pPr>
+        <w:rPr>
+          <w:rFonts w:ascii="宋体" w:eastAsia="宋体" w:hAnsi="宋体"/>
+        </w:rPr>
+      </w:pPr>
+      <w:r>
+        <w:rPr>
+          <w:rFonts w:ascii="宋体" w:eastAsia="宋体" w:hAnsi="宋体" w:hint="eastAsia"/>
+        </w:rPr>
+        <w:t>【查看文件目录】</w:t>
+      </w:r>
+      <w:proofErr w:type="spellStart"/>
+      <w:r>
+        <w:rPr>
+          <w:rFonts w:ascii="宋体" w:eastAsia="宋体" w:hAnsi="宋体" w:hint="eastAsia"/>
+        </w:rPr>
+        <w:t>d</w:t>
+      </w:r>
+      <w:r>
+        <w:rPr>
+          <w:rFonts w:ascii="宋体" w:eastAsia="宋体" w:hAnsi="宋体"/>
+        </w:rPr>
+        <w:t>ir</w:t>
+      </w:r>
+      <w:proofErr w:type="spellEnd"/>
+    </w:p>
+    <w:p>
+      <w:pPr>
+        <w:rPr>
+          <w:rFonts w:ascii="宋体" w:eastAsia="宋体" w:hAnsi="宋体"/>
+        </w:rPr>
+      </w:pPr>
+    </w:p>
+    <w:p>
+      <w:pPr>
+        <w:pStyle w:val="1"/>
+      </w:pPr>
+      <w:r>
+        <w:t>CUDA</w:t>
+      </w:r>
+      <w:r>
+        <w:rPr>
+          <w:rFonts w:hint="eastAsia"/>
+        </w:rPr>
+        <w:t>安装</w:t>
+      </w:r>
+    </w:p>
+    <w:p>
+      <w:pPr>
+        <w:rPr>
+          <w:rFonts w:ascii="宋体" w:eastAsia="宋体" w:hAnsi="宋体"/>
+        </w:rPr>
+      </w:pPr>
+      <w:r>
+        <w:rPr>
+          <w:rFonts w:ascii="宋体" w:eastAsia="宋体" w:hAnsi="宋体" w:hint="eastAsia"/>
+        </w:rPr>
+        <w:t>【查看C</w:t>
+      </w:r>
+      <w:r>
+        <w:rPr>
+          <w:rFonts w:ascii="宋体" w:eastAsia="宋体" w:hAnsi="宋体"/>
+        </w:rPr>
+        <w:t>UDA</w:t>
+      </w:r>
+      <w:r>
+        <w:rPr>
+          <w:rFonts w:ascii="宋体" w:eastAsia="宋体" w:hAnsi="宋体" w:hint="eastAsia"/>
+        </w:rPr>
+        <w:t>适配版本】win</w:t>
+      </w:r>
+      <w:r>
+        <w:rPr>
+          <w:rFonts w:ascii="宋体" w:eastAsia="宋体" w:hAnsi="宋体"/>
+        </w:rPr>
+        <w:t>10</w:t>
+      </w:r>
+      <w:r>
+        <w:rPr>
+          <w:rFonts w:ascii="宋体" w:eastAsia="宋体" w:hAnsi="宋体" w:hint="eastAsia"/>
+        </w:rPr>
+        <w:t>左下角搜索窗输入“N</w:t>
+      </w:r>
+      <w:r>
+        <w:rPr>
+          <w:rFonts w:ascii="宋体" w:eastAsia="宋体" w:hAnsi="宋体"/>
+        </w:rPr>
+        <w:t>VIDIA Control Panel</w:t>
+      </w:r>
+      <w:r>
+        <w:rPr>
+          <w:rFonts w:ascii="宋体" w:eastAsia="宋体" w:hAnsi="宋体" w:hint="eastAsia"/>
+        </w:rPr>
+        <w:t>”，弹出N</w:t>
+      </w:r>
+      <w:r>
+        <w:rPr>
+          <w:rFonts w:ascii="宋体" w:eastAsia="宋体" w:hAnsi="宋体"/>
+        </w:rPr>
+        <w:t>VIDIA</w:t>
+      </w:r>
+      <w:r>
+        <w:rPr>
+          <w:rFonts w:ascii="宋体" w:eastAsia="宋体" w:hAnsi="宋体" w:hint="eastAsia"/>
+        </w:rPr>
+        <w:t>控制面板对话框，点击左下角“系统信息”，弹出系统信息对话框，点击“组件”，查看N</w:t>
+      </w:r>
+      <w:r>
+        <w:rPr>
+          <w:rFonts w:ascii="宋体" w:eastAsia="宋体" w:hAnsi="宋体"/>
+        </w:rPr>
+        <w:t>VCUDA64.DLL</w:t>
+      </w:r>
+      <w:r>
+        <w:rPr>
+          <w:rFonts w:ascii="宋体" w:eastAsia="宋体" w:hAnsi="宋体" w:hint="eastAsia"/>
+        </w:rPr>
+        <w:t>对应的产品名称，如“N</w:t>
+      </w:r>
+      <w:r>
+        <w:rPr>
+          <w:rFonts w:ascii="宋体" w:eastAsia="宋体" w:hAnsi="宋体"/>
+        </w:rPr>
+        <w:t>VIDIA CUDA 11.4.108 driver</w:t>
+      </w:r>
+      <w:r>
+        <w:rPr>
+          <w:rFonts w:ascii="宋体" w:eastAsia="宋体" w:hAnsi="宋体" w:hint="eastAsia"/>
+        </w:rPr>
+        <w:t>”中的1</w:t>
+      </w:r>
+      <w:r>
+        <w:rPr>
+          <w:rFonts w:ascii="宋体" w:eastAsia="宋体" w:hAnsi="宋体"/>
+        </w:rPr>
+        <w:t>1.4</w:t>
+      </w:r>
+      <w:r>
+        <w:rPr>
+          <w:rFonts w:ascii="宋体" w:eastAsia="宋体" w:hAnsi="宋体" w:hint="eastAsia"/>
+        </w:rPr>
+        <w:t>即为C</w:t>
+      </w:r>
+      <w:r>
+        <w:rPr>
+          <w:rFonts w:ascii="宋体" w:eastAsia="宋体" w:hAnsi="宋体"/>
+        </w:rPr>
+        <w:t>UDA</w:t>
+      </w:r>
+      <w:r>
+        <w:rPr>
+          <w:rFonts w:ascii="宋体" w:eastAsia="宋体" w:hAnsi="宋体" w:hint="eastAsia"/>
+        </w:rPr>
+        <w:t>版本号；</w:t>
+      </w:r>
+    </w:p>
+    <w:p>
+      <w:pPr>
+        <w:rPr>
+          <w:rFonts w:ascii="宋体" w:eastAsia="宋体" w:hAnsi="宋体"/>
+        </w:rPr>
+      </w:pPr>
+      <w:r>
+        <w:rPr>
+          <w:rFonts w:ascii="宋体" w:eastAsia="宋体" w:hAnsi="宋体" w:hint="eastAsia"/>
+        </w:rPr>
+        <w:t>【C</w:t>
+      </w:r>
+      <w:r>
+        <w:rPr>
+          <w:rFonts w:ascii="宋体" w:eastAsia="宋体" w:hAnsi="宋体"/>
+        </w:rPr>
+        <w:t>UDA</w:t>
+      </w:r>
+      <w:r>
+        <w:rPr>
+          <w:rFonts w:ascii="宋体" w:eastAsia="宋体" w:hAnsi="宋体" w:hint="eastAsia"/>
+        </w:rPr>
+        <w:t>安装】C</w:t>
+      </w:r>
+      <w:r>
+        <w:rPr>
+          <w:rFonts w:ascii="宋体" w:eastAsia="宋体" w:hAnsi="宋体"/>
+        </w:rPr>
+        <w:t>UDA</w:t>
+      </w:r>
+      <w:r>
+        <w:rPr>
+          <w:rFonts w:ascii="宋体" w:eastAsia="宋体" w:hAnsi="宋体" w:hint="eastAsia"/>
+        </w:rPr>
+        <w:t>下载地址为：</w:t>
+      </w:r>
+      <w:r>
+        <w:rPr>
+          <w:rFonts w:ascii="宋体" w:eastAsia="宋体" w:hAnsi="宋体"/>
+        </w:rPr>
+        <w:t>https://developer.nvidia.com/zh-cn/cuda-toolkit</w:t>
+      </w:r>
+      <w:r>
+        <w:rPr>
+          <w:rFonts w:ascii="宋体" w:eastAsia="宋体" w:hAnsi="宋体" w:hint="eastAsia"/>
+        </w:rPr>
+        <w:t>，依次选择W</w:t>
+      </w:r>
+      <w:r>
+        <w:rPr>
+          <w:rFonts w:ascii="宋体" w:eastAsia="宋体" w:hAnsi="宋体"/>
+        </w:rPr>
+        <w:t>indows</w:t>
+      </w:r>
+      <w:r>
+        <w:rPr>
+          <w:rFonts w:ascii="宋体" w:eastAsia="宋体" w:hAnsi="宋体" w:hint="eastAsia"/>
+        </w:rPr>
+        <w:t>、x</w:t>
+      </w:r>
+      <w:r>
+        <w:rPr>
+          <w:rFonts w:ascii="宋体" w:eastAsia="宋体" w:hAnsi="宋体"/>
+        </w:rPr>
+        <w:t>86_64</w:t>
+      </w:r>
+      <w:r>
+        <w:rPr>
+          <w:rFonts w:ascii="宋体" w:eastAsia="宋体" w:hAnsi="宋体" w:hint="eastAsia"/>
+        </w:rPr>
+        <w:t>、1</w:t>
+      </w:r>
+      <w:r>
+        <w:rPr>
+          <w:rFonts w:ascii="宋体" w:eastAsia="宋体" w:hAnsi="宋体"/>
+        </w:rPr>
+        <w:t>0</w:t>
+      </w:r>
+      <w:r>
+        <w:rPr>
+          <w:rFonts w:ascii="宋体" w:eastAsia="宋体" w:hAnsi="宋体" w:hint="eastAsia"/>
+        </w:rPr>
+        <w:t>、exe</w:t>
+      </w:r>
+      <w:r>
+        <w:rPr>
+          <w:rFonts w:ascii="宋体" w:eastAsia="宋体" w:hAnsi="宋体"/>
+        </w:rPr>
+        <w:t>(local)</w:t>
+      </w:r>
+      <w:r>
+        <w:rPr>
+          <w:rFonts w:ascii="宋体" w:eastAsia="宋体" w:hAnsi="宋体" w:hint="eastAsia"/>
+        </w:rPr>
+        <w:t>，点击下载后下载安装即可；</w:t>
+      </w:r>
+    </w:p>
+    <w:p>
+      <w:pPr>
+        <w:rPr>
+          <w:rFonts w:ascii="宋体" w:eastAsia="宋体" w:hAnsi="宋体" w:hint="eastAsia"/>
+        </w:rPr>
+      </w:pPr>
+      <w:r>
+        <w:rPr>
+          <w:rFonts w:ascii="宋体" w:eastAsia="宋体" w:hAnsi="宋体" w:hint="eastAsia"/>
+        </w:rPr>
+        <w:t>【</w:t>
+      </w:r>
+      <w:proofErr w:type="spellStart"/>
+      <w:r>
+        <w:rPr>
+          <w:rFonts w:ascii="宋体" w:eastAsia="宋体" w:hAnsi="宋体" w:hint="eastAsia"/>
+        </w:rPr>
+        <w:t>cu</w:t>
+      </w:r>
+      <w:r>
+        <w:rPr>
+          <w:rFonts w:ascii="宋体" w:eastAsia="宋体" w:hAnsi="宋体"/>
+        </w:rPr>
+        <w:t>DNN</w:t>
+      </w:r>
+      <w:proofErr w:type="spellEnd"/>
+      <w:r>
+        <w:rPr>
+          <w:rFonts w:ascii="宋体" w:eastAsia="宋体" w:hAnsi="宋体" w:hint="eastAsia"/>
+        </w:rPr>
+        <w:t>安装】</w:t>
+      </w:r>
+      <w:proofErr w:type="spellStart"/>
+      <w:r>
+        <w:rPr>
+          <w:rFonts w:ascii="宋体" w:eastAsia="宋体" w:hAnsi="宋体" w:hint="eastAsia"/>
+        </w:rPr>
+        <w:t>cu</w:t>
+      </w:r>
+      <w:r>
+        <w:rPr>
+          <w:rFonts w:ascii="宋体" w:eastAsia="宋体" w:hAnsi="宋体"/>
+        </w:rPr>
+        <w:t>DNN</w:t>
+      </w:r>
+      <w:proofErr w:type="spellEnd"/>
+      <w:r>
+        <w:rPr>
+          <w:rFonts w:ascii="宋体" w:eastAsia="宋体" w:hAnsi="宋体" w:hint="eastAsia"/>
+        </w:rPr>
+        <w:t>下载地址为：</w:t>
+      </w:r>
+      <w:r>
+        <w:rPr>
+          <w:rFonts w:ascii="宋体" w:eastAsia="宋体" w:hAnsi="宋体"/>
+        </w:rPr>
+        <w:t>https://developer.nvidia.com/rdp/cudnn-download</w:t>
+      </w:r>
+      <w:r>
+        <w:rPr>
+          <w:rFonts w:ascii="宋体" w:eastAsia="宋体" w:hAnsi="宋体"/>
+        </w:rPr>
+        <w:t>，选择</w:t>
+      </w:r>
+      <w:proofErr w:type="spellStart"/>
+      <w:r>
+        <w:rPr>
+          <w:rFonts w:ascii="宋体" w:eastAsia="宋体" w:hAnsi="宋体"/>
+        </w:rPr>
+        <w:t>cuDNN</w:t>
+      </w:r>
+      <w:proofErr w:type="spellEnd"/>
+      <w:r>
+        <w:rPr>
+          <w:rFonts w:ascii="宋体" w:eastAsia="宋体" w:hAnsi="宋体"/>
+        </w:rPr>
+        <w:t xml:space="preserve"> Library for Windows 10</w:t>
+      </w:r>
+      <w:r>
+        <w:rPr>
+          <w:rFonts w:ascii="宋体" w:eastAsia="宋体" w:hAnsi="宋体" w:hint="eastAsia"/>
+        </w:rPr>
+        <w:t>版本进行下载；</w:t>
+      </w:r>
+      <w:r>
+        <w:rPr>
+          <w:rFonts w:ascii="宋体" w:eastAsia="宋体" w:hAnsi="宋体" w:hint="eastAsia"/>
+        </w:rPr>
+        <w:t>解压后可看到bin、i</w:t>
+      </w:r>
+      <w:r>
+        <w:rPr>
+          <w:rFonts w:ascii="宋体" w:eastAsia="宋体" w:hAnsi="宋体"/>
+        </w:rPr>
+        <w:t>nclude</w:t>
+      </w:r>
+      <w:r>
+        <w:rPr>
+          <w:rFonts w:ascii="宋体" w:eastAsia="宋体" w:hAnsi="宋体" w:hint="eastAsia"/>
+        </w:rPr>
+        <w:t>、lib三个文件夹，将这三个文件夹中的文件分别copy到C</w:t>
+      </w:r>
+      <w:r>
+        <w:rPr>
+          <w:rFonts w:ascii="宋体" w:eastAsia="宋体" w:hAnsi="宋体"/>
+        </w:rPr>
+        <w:t>UDA</w:t>
+      </w:r>
+      <w:r>
+        <w:rPr>
+          <w:rFonts w:ascii="宋体" w:eastAsia="宋体" w:hAnsi="宋体" w:hint="eastAsia"/>
+        </w:rPr>
+        <w:t>安装路径下的</w:t>
+      </w:r>
+      <w:r>
+        <w:rPr>
+          <w:rFonts w:ascii="宋体" w:eastAsia="宋体" w:hAnsi="宋体" w:hint="eastAsia"/>
+        </w:rPr>
+        <w:t>bin、i</w:t>
+      </w:r>
+      <w:r>
+        <w:rPr>
+          <w:rFonts w:ascii="宋体" w:eastAsia="宋体" w:hAnsi="宋体"/>
+        </w:rPr>
+        <w:t>nclude</w:t>
+      </w:r>
+      <w:r>
+        <w:rPr>
+          <w:rFonts w:ascii="宋体" w:eastAsia="宋体" w:hAnsi="宋体" w:hint="eastAsia"/>
+        </w:rPr>
+        <w:t>、lib</w:t>
+      </w:r>
+      <w:r>
+        <w:rPr>
+          <w:rFonts w:ascii="宋体" w:eastAsia="宋体" w:hAnsi="宋体" w:hint="eastAsia"/>
+        </w:rPr>
+        <w:t>文件夹下面即完成安装（development安装路径下）；</w:t>
+      </w:r>
+    </w:p>
+    <w:p>
+      <w:pPr>
+        <w:rPr>
+          <w:rFonts w:ascii="宋体" w:eastAsia="宋体" w:hAnsi="宋体"/>
+        </w:rPr>
+      </w:pPr>
+      <w:r>
+        <w:rPr>
+          <w:rFonts w:ascii="宋体" w:eastAsia="宋体" w:hAnsi="宋体" w:hint="eastAsia"/>
+        </w:rPr>
+        <w:t>【环境变量配置】C</w:t>
+      </w:r>
+      <w:r>
+        <w:rPr>
+          <w:rFonts w:ascii="宋体" w:eastAsia="宋体" w:hAnsi="宋体"/>
+        </w:rPr>
+        <w:t>UDA</w:t>
+      </w:r>
+      <w:r>
+        <w:rPr>
+          <w:rFonts w:ascii="宋体" w:eastAsia="宋体" w:hAnsi="宋体" w:hint="eastAsia"/>
+        </w:rPr>
+        <w:t>安装、</w:t>
+      </w:r>
+      <w:proofErr w:type="spellStart"/>
+      <w:r>
+        <w:rPr>
+          <w:rFonts w:ascii="宋体" w:eastAsia="宋体" w:hAnsi="宋体" w:hint="eastAsia"/>
+        </w:rPr>
+        <w:t>cuDNN</w:t>
+      </w:r>
+      <w:proofErr w:type="spellEnd"/>
+      <w:r>
+        <w:rPr>
+          <w:rFonts w:ascii="宋体" w:eastAsia="宋体" w:hAnsi="宋体" w:hint="eastAsia"/>
+        </w:rPr>
+        <w:t>安装及二者环境变量配置过程可参考：</w:t>
+      </w:r>
+      <w:r>
+        <w:rPr>
+          <w:rFonts w:ascii="宋体" w:eastAsia="宋体" w:hAnsi="宋体"/>
+        </w:rPr>
+        <w:t>https://blog.csdn.net/u011473714/article/details/95042856</w:t>
+      </w:r>
+      <w:r>
+        <w:rPr>
+          <w:rFonts w:ascii="宋体" w:eastAsia="宋体" w:hAnsi="宋体"/>
+        </w:rPr>
+        <w:t>；</w:t>
+      </w:r>
+      <w:r>
+        <w:rPr>
+          <w:rFonts w:ascii="宋体" w:eastAsia="宋体" w:hAnsi="宋体" w:hint="eastAsia"/>
+        </w:rPr>
+        <w:t>具体为：搜索win</w:t>
+      </w:r>
+      <w:r>
+        <w:rPr>
+          <w:rFonts w:ascii="宋体" w:eastAsia="宋体" w:hAnsi="宋体"/>
+        </w:rPr>
+        <w:t>10</w:t>
+      </w:r>
+      <w:r>
+        <w:rPr>
+          <w:rFonts w:ascii="宋体" w:eastAsia="宋体" w:hAnsi="宋体" w:hint="eastAsia"/>
+        </w:rPr>
+        <w:t>左下搜索框，输入“编辑系统环境变量”，点击后弹出“系统属性”对话框，选择“高级”，点击“环境变量”，弹出“环境变量”对话框，点击“变量”中的“Path”，点击“编辑”，新建四个环境变量（</w:t>
+      </w:r>
+      <w:r>
+        <w:rPr>
+          <w:rFonts w:ascii="宋体" w:eastAsia="宋体" w:hAnsi="宋体"/>
+        </w:rPr>
+        <w:t>D:\Softwares\cuda\anzhuangweizhi\development\bin</w:t>
+      </w:r>
+      <w:r>
+        <w:rPr>
+          <w:rFonts w:ascii="宋体" w:eastAsia="宋体" w:hAnsi="宋体" w:hint="eastAsia"/>
+        </w:rPr>
+        <w:t>；</w:t>
+      </w:r>
+      <w:r>
+        <w:rPr>
+          <w:rFonts w:ascii="宋体" w:eastAsia="宋体" w:hAnsi="宋体"/>
+        </w:rPr>
+        <w:t>D:\Softwares\cuda\anzhuangweizhi\development\lib\x64</w:t>
+      </w:r>
+      <w:r>
+        <w:rPr>
+          <w:rFonts w:ascii="宋体" w:eastAsia="宋体" w:hAnsi="宋体" w:hint="eastAsia"/>
+        </w:rPr>
+        <w:t>；</w:t>
+      </w:r>
+      <w:r>
+        <w:rPr>
+          <w:rFonts w:ascii="宋体" w:eastAsia="宋体" w:hAnsi="宋体"/>
+        </w:rPr>
+        <w:t>D:\Softwares\cuda\anzhuangweizhi\samples\bin\win64</w:t>
+      </w:r>
+      <w:r>
+        <w:rPr>
+          <w:rFonts w:ascii="宋体" w:eastAsia="宋体" w:hAnsi="宋体" w:hint="eastAsia"/>
+        </w:rPr>
+        <w:t>；</w:t>
+      </w:r>
+      <w:r>
+        <w:rPr>
+          <w:rFonts w:ascii="宋体" w:eastAsia="宋体" w:hAnsi="宋体"/>
+        </w:rPr>
+        <w:t>D:\Softwares\cuda\anzhuangweizhi\samples\common\lib\x64</w:t>
+      </w:r>
+      <w:r>
+        <w:rPr>
+          <w:rFonts w:ascii="宋体" w:eastAsia="宋体" w:hAnsi="宋体" w:hint="eastAsia"/>
+        </w:rPr>
+        <w:t>），点击确定后返回；然后点击“系统变量”下的“新建”按钮，分别新建如下七个“变量名”和“变量值”对，即：</w:t>
+      </w:r>
+    </w:p>
+    <w:p>
+      <w:pPr>
+        <w:rPr>
+          <w:rFonts w:ascii="宋体" w:eastAsia="宋体" w:hAnsi="宋体"/>
+        </w:rPr>
+      </w:pPr>
+      <w:r>
+        <w:rPr>
+          <w:rFonts w:ascii="宋体" w:eastAsia="宋体" w:hAnsi="宋体"/>
+        </w:rPr>
+        <w:t>CUDA_SDK_PATH = D:\Softwares\cuda\anzhuangweizhi\samples</w:t>
+      </w:r>
+    </w:p>
+    <w:p>
+      <w:pPr>
+        <w:rPr>
+          <w:rFonts w:ascii="宋体" w:eastAsia="宋体" w:hAnsi="宋体"/>
+        </w:rPr>
+      </w:pPr>
+      <w:r>
+        <w:rPr>
+          <w:rFonts w:ascii="宋体" w:eastAsia="宋体" w:hAnsi="宋体"/>
+        </w:rPr>
+        <w:t>CUDA_LIB_PATH = %CUDA_PATH%\lib\x64</w:t>
+      </w:r>
+    </w:p>
+    <w:p>
+      <w:pPr>
+        <w:rPr>
+          <w:rFonts w:ascii="宋体" w:eastAsia="宋体" w:hAnsi="宋体"/>
+        </w:rPr>
+      </w:pPr>
+      <w:r>
+        <w:rPr>
+          <w:rFonts w:ascii="宋体" w:eastAsia="宋体" w:hAnsi="宋体"/>
+        </w:rPr>
+        <w:t>CUDA_BIN_PATH = %CUDA_PATH%\bin</w:t>
+      </w:r>
+    </w:p>
+    <w:p>
+      <w:pPr>
+        <w:rPr>
+          <w:rFonts w:ascii="宋体" w:eastAsia="宋体" w:hAnsi="宋体"/>
+        </w:rPr>
+      </w:pPr>
+      <w:r>
+        <w:rPr>
+          <w:rFonts w:ascii="宋体" w:eastAsia="宋体" w:hAnsi="宋体"/>
+        </w:rPr>
+        <w:t>CUDA_SDK_BIN_PATH = %CUDA_SDK_PATH%\bin\win64</w:t>
+      </w:r>
+    </w:p>
+    <w:p>
+      <w:pPr>
+        <w:rPr>
+          <w:rFonts w:ascii="宋体" w:eastAsia="宋体" w:hAnsi="宋体"/>
+        </w:rPr>
+      </w:pPr>
+      <w:r>
+        <w:rPr>
+          <w:rFonts w:ascii="宋体" w:eastAsia="宋体" w:hAnsi="宋体"/>
+        </w:rPr>
+        <w:lastRenderedPageBreak/>
+        <w:t>CUDA_SDK_LIB_PATH = %CUDA_SDK_PATH%\common\lib\x64</w:t>
+      </w:r>
+      <w:r>
+        <w:rPr>
+          <w:rFonts w:ascii="宋体" w:eastAsia="宋体" w:hAnsi="宋体" w:hint="eastAsia"/>
+        </w:rPr>
+        <w:t>；</w:t>
+      </w:r>
+    </w:p>
+    <w:p>
+      <w:pPr>
+        <w:rPr>
+          <w:rFonts w:ascii="宋体" w:eastAsia="宋体" w:hAnsi="宋体"/>
+        </w:rPr>
+      </w:pPr>
+      <w:r>
+        <w:rPr>
+          <w:rFonts w:ascii="宋体" w:eastAsia="宋体" w:hAnsi="宋体"/>
+        </w:rPr>
+        <w:t>CUDA_PATH</w:t>
+      </w:r>
+      <w:r>
+        <w:rPr>
+          <w:rFonts w:ascii="宋体" w:eastAsia="宋体" w:hAnsi="宋体"/>
+        </w:rPr>
+        <w:t xml:space="preserve"> = </w:t>
+      </w:r>
+      <w:r>
+        <w:rPr>
+          <w:rFonts w:ascii="宋体" w:eastAsia="宋体" w:hAnsi="宋体"/>
+        </w:rPr>
+        <w:t>D:\Softwares\cuda\anzhuangweizhi\development</w:t>
+      </w:r>
+      <w:r>
+        <w:rPr>
+          <w:rFonts w:ascii="宋体" w:eastAsia="宋体" w:hAnsi="宋体" w:hint="eastAsia"/>
+        </w:rPr>
+        <w:t>；（该路径自动生成）</w:t>
+      </w:r>
+    </w:p>
+    <w:p>
+      <w:pPr>
+        <w:rPr>
+          <w:rFonts w:ascii="宋体" w:eastAsia="宋体" w:hAnsi="宋体" w:hint="eastAsia"/>
+        </w:rPr>
+      </w:pPr>
+      <w:r>
+        <w:rPr>
+          <w:rFonts w:ascii="宋体" w:eastAsia="宋体" w:hAnsi="宋体"/>
+        </w:rPr>
+        <w:t>CUDA_PATH_V11_4</w:t>
+      </w:r>
+      <w:r>
+        <w:rPr>
+          <w:rFonts w:ascii="宋体" w:eastAsia="宋体" w:hAnsi="宋体"/>
+        </w:rPr>
+        <w:t xml:space="preserve"> = </w:t>
+      </w:r>
+      <w:r>
+        <w:rPr>
+          <w:rFonts w:ascii="宋体" w:eastAsia="宋体" w:hAnsi="宋体"/>
+        </w:rPr>
+        <w:t>D:\Softwares\cuda\anzhuangweizhi\development</w:t>
+      </w:r>
+      <w:r>
+        <w:rPr>
+          <w:rFonts w:ascii="宋体" w:eastAsia="宋体" w:hAnsi="宋体" w:hint="eastAsia"/>
+        </w:rPr>
+        <w:t>；（该路径自动生成）</w:t>
+      </w:r>
+    </w:p>
+    <w:p>
+      <w:pPr>
+        <w:pStyle w:val="1"/>
+      </w:pPr>
+      <w:proofErr w:type="spellStart"/>
+      <w:r>
+        <w:rPr>
+          <w:rFonts w:hint="eastAsia"/>
+        </w:rPr>
+        <w:t>Ju</w:t>
+      </w:r>
+      <w:r>
+        <w:t>pyter</w:t>
+      </w:r>
+      <w:proofErr w:type="spellEnd"/>
+      <w:r>
+        <w:t xml:space="preserve"> </w:t>
+      </w:r>
+      <w:proofErr w:type="spellStart"/>
+      <w:r>
+        <w:t>NoteBook</w:t>
+      </w:r>
+      <w:proofErr w:type="spellEnd"/>
+      <w:r>
+        <w:rPr>
+          <w:rFonts w:hint="eastAsia"/>
+        </w:rPr>
+        <w:t>技巧</w:t>
+      </w:r>
+    </w:p>
+    <w:p>
+      <w:pPr>
+        <w:rPr>
+          <w:rFonts w:ascii="宋体" w:eastAsia="宋体" w:hAnsi="宋体"/>
+        </w:rPr>
+      </w:pPr>
+      <w:r>
+        <w:rPr>
+          <w:rFonts w:ascii="宋体" w:eastAsia="宋体" w:hAnsi="宋体" w:hint="eastAsia"/>
+        </w:rPr>
+        <w:t>【.</w:t>
+      </w:r>
+      <w:proofErr w:type="spellStart"/>
+      <w:r>
+        <w:rPr>
+          <w:rFonts w:ascii="宋体" w:eastAsia="宋体" w:hAnsi="宋体"/>
+        </w:rPr>
+        <w:t>ipynb</w:t>
+      </w:r>
+      <w:proofErr w:type="spellEnd"/>
+      <w:r>
+        <w:rPr>
+          <w:rFonts w:ascii="宋体" w:eastAsia="宋体" w:hAnsi="宋体" w:hint="eastAsia"/>
+        </w:rPr>
+        <w:t>转成.</w:t>
+      </w:r>
+      <w:proofErr w:type="spellStart"/>
+      <w:r>
+        <w:rPr>
+          <w:rFonts w:ascii="宋体" w:eastAsia="宋体" w:hAnsi="宋体"/>
+        </w:rPr>
+        <w:t>py</w:t>
+      </w:r>
+      <w:proofErr w:type="spellEnd"/>
+      <w:r>
+        <w:rPr>
+          <w:rFonts w:ascii="宋体" w:eastAsia="宋体" w:hAnsi="宋体" w:hint="eastAsia"/>
+        </w:rPr>
+        <w:t>】在Terminal中打开.</w:t>
+      </w:r>
+      <w:proofErr w:type="spellStart"/>
+      <w:r>
+        <w:rPr>
+          <w:rFonts w:ascii="宋体" w:eastAsia="宋体" w:hAnsi="宋体"/>
+        </w:rPr>
+        <w:t>ipynb</w:t>
+      </w:r>
+      <w:proofErr w:type="spellEnd"/>
+      <w:r>
+        <w:rPr>
+          <w:rFonts w:ascii="宋体" w:eastAsia="宋体" w:hAnsi="宋体" w:hint="eastAsia"/>
+        </w:rPr>
+        <w:t>文件所在目录，输入</w:t>
+      </w:r>
+      <w:proofErr w:type="spellStart"/>
+      <w:r>
+        <w:rPr>
+          <w:rFonts w:ascii="宋体" w:eastAsia="宋体" w:hAnsi="宋体" w:hint="eastAsia"/>
+        </w:rPr>
+        <w:t>jupyter</w:t>
+      </w:r>
+      <w:proofErr w:type="spellEnd"/>
+      <w:r>
+        <w:rPr>
+          <w:rFonts w:ascii="宋体" w:eastAsia="宋体" w:hAnsi="宋体"/>
+        </w:rPr>
+        <w:t xml:space="preserve"> notebook</w:t>
+      </w:r>
+      <w:r>
+        <w:rPr>
+          <w:rFonts w:ascii="宋体" w:eastAsia="宋体" w:hAnsi="宋体" w:hint="eastAsia"/>
+        </w:rPr>
+        <w:t>，在弹出网页界面中点击File，选择Down</w:t>
+      </w:r>
+      <w:r>
+        <w:rPr>
+          <w:rFonts w:ascii="宋体" w:eastAsia="宋体" w:hAnsi="宋体"/>
+        </w:rPr>
+        <w:t>load as</w:t>
+      </w:r>
+      <w:r>
+        <w:rPr>
+          <w:rFonts w:ascii="宋体" w:eastAsia="宋体" w:hAnsi="宋体" w:hint="eastAsia"/>
+        </w:rPr>
+        <w:t>，选择Py</w:t>
+      </w:r>
+      <w:r>
+        <w:rPr>
+          <w:rFonts w:ascii="宋体" w:eastAsia="宋体" w:hAnsi="宋体"/>
+        </w:rPr>
+        <w:t>thon(.</w:t>
+      </w:r>
+      <w:proofErr w:type="spellStart"/>
+      <w:r>
+        <w:rPr>
+          <w:rFonts w:ascii="宋体" w:eastAsia="宋体" w:hAnsi="宋体"/>
+        </w:rPr>
+        <w:t>py</w:t>
+      </w:r>
+      <w:proofErr w:type="spellEnd"/>
+      <w:r>
+        <w:rPr>
+          <w:rFonts w:ascii="宋体" w:eastAsia="宋体" w:hAnsi="宋体"/>
+        </w:rPr>
+        <w:t>)</w:t>
+      </w:r>
+      <w:r>
+        <w:rPr>
+          <w:rFonts w:ascii="宋体" w:eastAsia="宋体" w:hAnsi="宋体" w:hint="eastAsia"/>
+        </w:rPr>
+        <w:t>，即可下载对应转化好的.</w:t>
+      </w:r>
+      <w:proofErr w:type="spellStart"/>
+      <w:r>
+        <w:rPr>
+          <w:rFonts w:ascii="宋体" w:eastAsia="宋体" w:hAnsi="宋体"/>
+        </w:rPr>
+        <w:t>py</w:t>
+      </w:r>
+      <w:proofErr w:type="spellEnd"/>
+      <w:r>
+        <w:rPr>
+          <w:rFonts w:ascii="宋体" w:eastAsia="宋体" w:hAnsi="宋体" w:hint="eastAsia"/>
+        </w:rPr>
+        <w:t>文件。</w:t>
+      </w:r>
+      <w:r>
+        <w:rPr>
+          <w:rFonts w:ascii="宋体" w:eastAsia="宋体" w:hAnsi="宋体" w:hint="eastAsia"/>
+        </w:rPr>
+        <w:t>在生成.</w:t>
+      </w:r>
+      <w:proofErr w:type="spellStart"/>
+      <w:r>
+        <w:rPr>
+          <w:rFonts w:ascii="宋体" w:eastAsia="宋体" w:hAnsi="宋体"/>
+        </w:rPr>
+        <w:t>py</w:t>
+      </w:r>
+      <w:proofErr w:type="spellEnd"/>
+      <w:r>
+        <w:rPr>
+          <w:rFonts w:ascii="宋体" w:eastAsia="宋体" w:hAnsi="宋体" w:hint="eastAsia"/>
+        </w:rPr>
+        <w:t>的文件当中注释掉</w:t>
+      </w:r>
+      <w:proofErr w:type="spellStart"/>
+      <w:r>
+        <w:rPr>
+          <w:rFonts w:ascii="宋体" w:eastAsia="宋体" w:hAnsi="宋体" w:hint="eastAsia"/>
+        </w:rPr>
+        <w:t>get</w:t>
+      </w:r>
+      <w:r>
+        <w:rPr>
+          <w:rFonts w:ascii="宋体" w:eastAsia="宋体" w:hAnsi="宋体"/>
+        </w:rPr>
+        <w:t>_ipython</w:t>
+      </w:r>
+      <w:proofErr w:type="spellEnd"/>
+      <w:r>
+        <w:rPr>
+          <w:rFonts w:ascii="宋体" w:eastAsia="宋体" w:hAnsi="宋体" w:hint="eastAsia"/>
+        </w:rPr>
+        <w:t>对应的代码行，否则对应.</w:t>
+      </w:r>
+      <w:proofErr w:type="spellStart"/>
+      <w:r>
+        <w:rPr>
+          <w:rFonts w:ascii="宋体" w:eastAsia="宋体" w:hAnsi="宋体"/>
+        </w:rPr>
+        <w:t>py</w:t>
+      </w:r>
+      <w:proofErr w:type="spellEnd"/>
+      <w:r>
+        <w:rPr>
+          <w:rFonts w:ascii="宋体" w:eastAsia="宋体" w:hAnsi="宋体" w:hint="eastAsia"/>
+        </w:rPr>
+        <w:t>文件运行会报错：</w:t>
+      </w:r>
+      <w:proofErr w:type="spellStart"/>
+      <w:r>
+        <w:rPr>
+          <w:rFonts w:ascii="宋体" w:eastAsia="宋体" w:hAnsi="宋体"/>
+        </w:rPr>
+        <w:t>get_ipython</w:t>
+      </w:r>
+      <w:proofErr w:type="spellEnd"/>
+      <w:r>
+        <w:rPr>
+          <w:rFonts w:ascii="宋体" w:eastAsia="宋体" w:hAnsi="宋体"/>
+        </w:rPr>
+        <w:t>().</w:t>
+      </w:r>
+      <w:proofErr w:type="spellStart"/>
+      <w:r>
+        <w:rPr>
+          <w:rFonts w:ascii="宋体" w:eastAsia="宋体" w:hAnsi="宋体"/>
+        </w:rPr>
+        <w:t>run_line_magic</w:t>
+      </w:r>
+      <w:proofErr w:type="spellEnd"/>
+      <w:r>
+        <w:rPr>
+          <w:rFonts w:ascii="宋体" w:eastAsia="宋体" w:hAnsi="宋体"/>
+        </w:rPr>
+        <w:t>('matplotlib', 'inline')</w:t>
+      </w:r>
+      <w:r>
+        <w:rPr>
+          <w:rFonts w:ascii="宋体" w:eastAsia="宋体" w:hAnsi="宋体" w:hint="eastAsia"/>
+        </w:rPr>
+        <w:t>，与此同时，</w:t>
+      </w:r>
+      <w:r>
+        <w:rPr>
+          <w:rFonts w:ascii="宋体" w:eastAsia="宋体" w:hAnsi="宋体" w:hint="eastAsia"/>
+        </w:rPr>
+        <w:t>修改</w:t>
+      </w:r>
+      <w:proofErr w:type="spellStart"/>
+      <w:r>
+        <w:rPr>
+          <w:rFonts w:ascii="宋体" w:eastAsia="宋体" w:hAnsi="宋体"/>
+        </w:rPr>
+        <w:t>loss.data</w:t>
+      </w:r>
+      <w:proofErr w:type="spellEnd"/>
+      <w:r>
+        <w:rPr>
+          <w:rFonts w:ascii="宋体" w:eastAsia="宋体" w:hAnsi="宋体"/>
+        </w:rPr>
+        <w:t>[0]为</w:t>
+      </w:r>
+      <w:proofErr w:type="spellStart"/>
+      <w:r>
+        <w:rPr>
+          <w:rFonts w:ascii="宋体" w:eastAsia="宋体" w:hAnsi="宋体"/>
+        </w:rPr>
+        <w:t>loss.item</w:t>
+      </w:r>
+      <w:proofErr w:type="spellEnd"/>
+      <w:r>
+        <w:rPr>
+          <w:rFonts w:ascii="宋体" w:eastAsia="宋体" w:hAnsi="宋体"/>
+        </w:rPr>
+        <w:t>()</w:t>
+      </w:r>
+      <w:r>
+        <w:rPr>
+          <w:rFonts w:ascii="宋体" w:eastAsia="宋体" w:hAnsi="宋体" w:hint="eastAsia"/>
+        </w:rPr>
+        <w:t>即可。</w:t>
+      </w:r>
+    </w:p>
+    <w:p>
+      <w:pPr>
+        <w:rPr>
+          <w:rFonts w:ascii="宋体" w:eastAsia="宋体" w:hAnsi="宋体"/>
+        </w:rPr>
+      </w:pPr>
+    </w:p>
+    <w:p>
+      <w:pPr>
+        <w:pStyle w:val="1"/>
+      </w:pPr>
+      <w:r>
+        <w:rPr>
+          <w:rFonts w:hint="eastAsia"/>
+        </w:rPr>
+        <w:t>G</w:t>
+      </w:r>
+      <w:r>
+        <w:t>PU</w:t>
+      </w:r>
+      <w:r>
+        <w:rPr>
+          <w:rFonts w:hint="eastAsia"/>
+        </w:rPr>
+        <w:t>转为C</w:t>
+      </w:r>
+      <w:r>
+        <w:t>PU</w:t>
+      </w:r>
+    </w:p>
+    <w:p>
+      <w:pPr>
+        <w:rPr>
+          <w:rFonts w:ascii="宋体" w:eastAsia="宋体" w:hAnsi="宋体"/>
+        </w:rPr>
+      </w:pPr>
+      <w:r>
+        <w:rPr>
+          <w:rFonts w:ascii="宋体" w:eastAsia="宋体" w:hAnsi="宋体" w:hint="eastAsia"/>
+        </w:rPr>
+        <w:t>【G</w:t>
+      </w:r>
+      <w:r>
+        <w:rPr>
+          <w:rFonts w:ascii="宋体" w:eastAsia="宋体" w:hAnsi="宋体"/>
+        </w:rPr>
+        <w:t>PU</w:t>
+      </w:r>
+      <w:r>
+        <w:rPr>
+          <w:rFonts w:ascii="宋体" w:eastAsia="宋体" w:hAnsi="宋体" w:hint="eastAsia"/>
+        </w:rPr>
+        <w:t>代码转为C</w:t>
+      </w:r>
+      <w:r>
+        <w:rPr>
+          <w:rFonts w:ascii="宋体" w:eastAsia="宋体" w:hAnsi="宋体"/>
+        </w:rPr>
+        <w:t>PU</w:t>
+      </w:r>
+      <w:r>
+        <w:rPr>
+          <w:rFonts w:ascii="宋体" w:eastAsia="宋体" w:hAnsi="宋体" w:hint="eastAsia"/>
+        </w:rPr>
+        <w:t>代码】在程序最开始的地方加上</w:t>
+      </w:r>
+      <w:r>
+        <w:rPr>
+          <w:rFonts w:ascii="宋体" w:eastAsia="宋体" w:hAnsi="宋体"/>
+        </w:rPr>
+        <w:t xml:space="preserve">device = </w:t>
+      </w:r>
+      <w:proofErr w:type="spellStart"/>
+      <w:r>
+        <w:rPr>
+          <w:rFonts w:ascii="宋体" w:eastAsia="宋体" w:hAnsi="宋体"/>
+        </w:rPr>
+        <w:t>torch.device</w:t>
+      </w:r>
+      <w:proofErr w:type="spellEnd"/>
+      <w:r>
+        <w:rPr>
+          <w:rFonts w:ascii="宋体" w:eastAsia="宋体" w:hAnsi="宋体"/>
+        </w:rPr>
+        <w:t>('</w:t>
+      </w:r>
+      <w:proofErr w:type="spellStart"/>
+      <w:r>
+        <w:rPr>
+          <w:rFonts w:ascii="宋体" w:eastAsia="宋体" w:hAnsi="宋体"/>
+        </w:rPr>
+        <w:t>cuda</w:t>
+      </w:r>
+      <w:proofErr w:type="spellEnd"/>
+      <w:r>
+        <w:rPr>
+          <w:rFonts w:ascii="宋体" w:eastAsia="宋体" w:hAnsi="宋体"/>
+        </w:rPr>
+        <w:t xml:space="preserve">' if </w:t>
+      </w:r>
+      <w:proofErr w:type="spellStart"/>
+      <w:r>
+        <w:rPr>
+          <w:rFonts w:ascii="宋体" w:eastAsia="宋体" w:hAnsi="宋体"/>
+        </w:rPr>
+        <w:t>torch.cuda.is_available</w:t>
+      </w:r>
+      <w:proofErr w:type="spellEnd"/>
+      <w:r>
+        <w:rPr>
+          <w:rFonts w:ascii="宋体" w:eastAsia="宋体" w:hAnsi="宋体"/>
+        </w:rPr>
+        <w:t>() else '</w:t>
+      </w:r>
+      <w:proofErr w:type="spellStart"/>
+      <w:r>
+        <w:rPr>
+          <w:rFonts w:ascii="宋体" w:eastAsia="宋体" w:hAnsi="宋体"/>
+        </w:rPr>
+        <w:t>cpu</w:t>
+      </w:r>
+      <w:proofErr w:type="spellEnd"/>
+      <w:r>
+        <w:rPr>
+          <w:rFonts w:ascii="宋体" w:eastAsia="宋体" w:hAnsi="宋体"/>
+        </w:rPr>
+        <w:t>')</w:t>
+      </w:r>
+      <w:r>
+        <w:rPr>
+          <w:rFonts w:ascii="宋体" w:eastAsia="宋体" w:hAnsi="宋体" w:hint="eastAsia"/>
+        </w:rPr>
+        <w:t>，同时将</w:t>
+      </w:r>
+      <w:r>
+        <w:rPr>
+          <w:rFonts w:ascii="宋体" w:eastAsia="宋体" w:hAnsi="宋体" w:hint="eastAsia"/>
+        </w:rPr>
+        <w:t>代码其余地方出现</w:t>
+      </w:r>
+      <w:r>
+        <w:rPr>
+          <w:rFonts w:ascii="宋体" w:eastAsia="宋体" w:hAnsi="宋体"/>
+        </w:rPr>
+        <w:t>.</w:t>
+      </w:r>
+      <w:proofErr w:type="spellStart"/>
+      <w:r>
+        <w:rPr>
+          <w:rFonts w:ascii="宋体" w:eastAsia="宋体" w:hAnsi="宋体"/>
+        </w:rPr>
+        <w:t>cuda</w:t>
+      </w:r>
+      <w:proofErr w:type="spellEnd"/>
+      <w:r>
+        <w:rPr>
+          <w:rFonts w:ascii="宋体" w:eastAsia="宋体" w:hAnsi="宋体"/>
+        </w:rPr>
+        <w:t>()的地方改成.to(device)就可以在无</w:t>
+      </w:r>
+      <w:proofErr w:type="spellStart"/>
+      <w:r>
+        <w:rPr>
+          <w:rFonts w:ascii="宋体" w:eastAsia="宋体" w:hAnsi="宋体"/>
+        </w:rPr>
+        <w:t>gpu</w:t>
+      </w:r>
+      <w:proofErr w:type="spellEnd"/>
+      <w:r>
+        <w:rPr>
+          <w:rFonts w:ascii="宋体" w:eastAsia="宋体" w:hAnsi="宋体"/>
+        </w:rPr>
+        <w:t>的环境中运行了</w:t>
+      </w:r>
+      <w:r>
+        <w:rPr>
+          <w:rFonts w:ascii="宋体" w:eastAsia="宋体" w:hAnsi="宋体" w:hint="eastAsia"/>
+        </w:rPr>
+        <w:t>。</w:t>
+      </w:r>
+      <w:r>
+        <w:rPr>
+          <w:rFonts w:ascii="宋体" w:eastAsia="宋体" w:hAnsi="宋体" w:hint="eastAsia"/>
+        </w:rPr>
+        <w:t>同时将</w:t>
+      </w:r>
+      <w:proofErr w:type="spellStart"/>
+      <w:r>
+        <w:rPr>
+          <w:rFonts w:ascii="宋体" w:eastAsia="宋体" w:hAnsi="宋体" w:hint="eastAsia"/>
+        </w:rPr>
+        <w:t>num</w:t>
+      </w:r>
+      <w:r>
+        <w:rPr>
+          <w:rFonts w:ascii="宋体" w:eastAsia="宋体" w:hAnsi="宋体"/>
+        </w:rPr>
+        <w:t>_workers</w:t>
+      </w:r>
+      <w:proofErr w:type="spellEnd"/>
+      <w:r>
+        <w:rPr>
+          <w:rFonts w:ascii="宋体" w:eastAsia="宋体" w:hAnsi="宋体" w:hint="eastAsia"/>
+        </w:rPr>
+        <w:t>改为0。</w:t>
+      </w:r>
+    </w:p>
+    <w:p>
+      <w:pPr>
+        <w:rPr>
+          <w:rFonts w:ascii="宋体" w:eastAsia="宋体" w:hAnsi="宋体"/>
+        </w:rPr>
+      </w:pPr>
+    </w:p>
+    <w:p>
+      <w:pPr>
+        <w:pStyle w:val="1"/>
+      </w:pPr>
+      <w:proofErr w:type="spellStart"/>
+      <w:r>
+        <w:rPr>
+          <w:rFonts w:hint="eastAsia"/>
+        </w:rPr>
+        <w:t>Py</w:t>
+      </w:r>
+      <w:r>
+        <w:t>charm</w:t>
+      </w:r>
+      <w:proofErr w:type="spellEnd"/>
+    </w:p>
+    <w:p>
+      <w:pPr>
+        <w:pStyle w:val="2"/>
+      </w:pPr>
+      <w:r>
+        <w:rPr>
+          <w:rFonts w:hint="eastAsia"/>
+        </w:rPr>
+        <w:t>环境配置</w:t>
+      </w:r>
+    </w:p>
+    <w:p>
+      <w:pPr>
+        <w:rPr>
+          <w:rFonts w:ascii="宋体" w:eastAsia="宋体" w:hAnsi="宋体"/>
+        </w:rPr>
+      </w:pPr>
+      <w:r>
+        <w:rPr>
+          <w:rFonts w:ascii="宋体" w:eastAsia="宋体" w:hAnsi="宋体" w:hint="eastAsia"/>
+        </w:rPr>
+        <w:t>【创建Project&amp;环境配置】File→</w:t>
+      </w:r>
+      <w:r>
+        <w:rPr>
+          <w:rFonts w:ascii="宋体" w:eastAsia="宋体" w:hAnsi="宋体"/>
+        </w:rPr>
+        <w:t>N</w:t>
+      </w:r>
+      <w:r>
+        <w:rPr>
+          <w:rFonts w:ascii="宋体" w:eastAsia="宋体" w:hAnsi="宋体" w:hint="eastAsia"/>
+        </w:rPr>
+        <w:t>ew</w:t>
+      </w:r>
+      <w:r>
+        <w:rPr>
+          <w:rFonts w:ascii="宋体" w:eastAsia="宋体" w:hAnsi="宋体"/>
+        </w:rPr>
+        <w:t xml:space="preserve"> Project</w:t>
+      </w:r>
+      <w:r>
+        <w:rPr>
+          <w:rFonts w:ascii="宋体" w:eastAsia="宋体" w:hAnsi="宋体" w:hint="eastAsia"/>
+        </w:rPr>
+        <w:t>弹出create</w:t>
+      </w:r>
+      <w:r>
+        <w:rPr>
+          <w:rFonts w:ascii="宋体" w:eastAsia="宋体" w:hAnsi="宋体"/>
+        </w:rPr>
+        <w:t xml:space="preserve"> </w:t>
+      </w:r>
+      <w:r>
+        <w:rPr>
+          <w:rFonts w:ascii="宋体" w:eastAsia="宋体" w:hAnsi="宋体" w:hint="eastAsia"/>
+        </w:rPr>
+        <w:t>project对话框，</w:t>
+      </w:r>
+      <w:r>
+        <w:rPr>
+          <w:rFonts w:ascii="宋体" w:eastAsia="宋体" w:hAnsi="宋体" w:hint="eastAsia"/>
+        </w:rPr>
+        <w:t>在Lo</w:t>
+      </w:r>
+      <w:r>
+        <w:rPr>
+          <w:rFonts w:ascii="宋体" w:eastAsia="宋体" w:hAnsi="宋体"/>
+        </w:rPr>
+        <w:t>cation</w:t>
+      </w:r>
+      <w:r>
+        <w:rPr>
+          <w:rFonts w:ascii="宋体" w:eastAsia="宋体" w:hAnsi="宋体" w:hint="eastAsia"/>
+        </w:rPr>
+        <w:t>后面选择</w:t>
+      </w:r>
+      <w:r>
+        <w:rPr>
+          <w:rFonts w:ascii="宋体" w:eastAsia="宋体" w:hAnsi="宋体"/>
+        </w:rPr>
+        <w:t>Project</w:t>
+      </w:r>
+      <w:r>
+        <w:rPr>
+          <w:rFonts w:ascii="宋体" w:eastAsia="宋体" w:hAnsi="宋体" w:hint="eastAsia"/>
+        </w:rPr>
+        <w:t>的文件夹位置，选中Existing</w:t>
+      </w:r>
+      <w:r>
+        <w:rPr>
+          <w:rFonts w:ascii="宋体" w:eastAsia="宋体" w:hAnsi="宋体"/>
+        </w:rPr>
+        <w:t xml:space="preserve"> interpreter</w:t>
+      </w:r>
+      <w:r>
+        <w:rPr>
+          <w:rFonts w:ascii="宋体" w:eastAsia="宋体" w:hAnsi="宋体" w:hint="eastAsia"/>
+        </w:rPr>
+        <w:t>，点击Inter</w:t>
+      </w:r>
+      <w:r>
+        <w:rPr>
+          <w:rFonts w:ascii="宋体" w:eastAsia="宋体" w:hAnsi="宋体"/>
+        </w:rPr>
+        <w:t>preter</w:t>
+      </w:r>
+      <w:r>
+        <w:rPr>
+          <w:rFonts w:ascii="宋体" w:eastAsia="宋体" w:hAnsi="宋体" w:hint="eastAsia"/>
+        </w:rPr>
+        <w:t>之后的省略号按钮，弹出Add</w:t>
+      </w:r>
+      <w:r>
+        <w:rPr>
+          <w:rFonts w:ascii="宋体" w:eastAsia="宋体" w:hAnsi="宋体"/>
+        </w:rPr>
+        <w:t xml:space="preserve"> Python Interpreter</w:t>
+      </w:r>
+      <w:r>
+        <w:rPr>
+          <w:rFonts w:ascii="宋体" w:eastAsia="宋体" w:hAnsi="宋体" w:hint="eastAsia"/>
+        </w:rPr>
+        <w:t>对话框，选择</w:t>
+      </w:r>
+      <w:proofErr w:type="spellStart"/>
+      <w:r>
+        <w:rPr>
+          <w:rFonts w:ascii="宋体" w:eastAsia="宋体" w:hAnsi="宋体" w:hint="eastAsia"/>
+        </w:rPr>
+        <w:t>Con</w:t>
+      </w:r>
+      <w:r>
+        <w:rPr>
+          <w:rFonts w:ascii="宋体" w:eastAsia="宋体" w:hAnsi="宋体"/>
+        </w:rPr>
+        <w:t>da</w:t>
+      </w:r>
+      <w:proofErr w:type="spellEnd"/>
+      <w:r>
+        <w:rPr>
+          <w:rFonts w:ascii="宋体" w:eastAsia="宋体" w:hAnsi="宋体"/>
+        </w:rPr>
+        <w:t xml:space="preserve"> Environment</w:t>
+      </w:r>
+      <w:r>
+        <w:rPr>
+          <w:rFonts w:ascii="宋体" w:eastAsia="宋体" w:hAnsi="宋体" w:hint="eastAsia"/>
+        </w:rPr>
+        <w:t>，点击Inter</w:t>
+      </w:r>
+      <w:r>
+        <w:rPr>
+          <w:rFonts w:ascii="宋体" w:eastAsia="宋体" w:hAnsi="宋体"/>
+        </w:rPr>
+        <w:t>preter</w:t>
+      </w:r>
+      <w:r>
+        <w:rPr>
+          <w:rFonts w:ascii="宋体" w:eastAsia="宋体" w:hAnsi="宋体" w:hint="eastAsia"/>
+        </w:rPr>
+        <w:t>位置后省略号按钮，弹出Select</w:t>
+      </w:r>
+      <w:r>
+        <w:rPr>
+          <w:rFonts w:ascii="宋体" w:eastAsia="宋体" w:hAnsi="宋体"/>
+        </w:rPr>
+        <w:t xml:space="preserve"> Python Interpreter</w:t>
+      </w:r>
+      <w:r>
+        <w:rPr>
+          <w:rFonts w:ascii="宋体" w:eastAsia="宋体" w:hAnsi="宋体" w:hint="eastAsia"/>
+        </w:rPr>
+        <w:t>对话框，选择已经创建的虚拟环境，如</w:t>
+      </w:r>
+      <w:proofErr w:type="spellStart"/>
+      <w:r>
+        <w:rPr>
+          <w:rFonts w:ascii="宋体" w:eastAsia="宋体" w:hAnsi="宋体" w:hint="eastAsia"/>
+        </w:rPr>
+        <w:t>envs</w:t>
+      </w:r>
+      <w:proofErr w:type="spellEnd"/>
+      <w:r>
+        <w:rPr>
+          <w:rFonts w:ascii="宋体" w:eastAsia="宋体" w:hAnsi="宋体"/>
+        </w:rPr>
+        <w:t>/</w:t>
+      </w:r>
+      <w:proofErr w:type="spellStart"/>
+      <w:r>
+        <w:rPr>
+          <w:rFonts w:ascii="宋体" w:eastAsia="宋体" w:hAnsi="宋体"/>
+        </w:rPr>
+        <w:t>MyPyTorch</w:t>
+      </w:r>
+      <w:proofErr w:type="spellEnd"/>
+      <w:r>
+        <w:rPr>
+          <w:rFonts w:ascii="宋体" w:eastAsia="宋体" w:hAnsi="宋体"/>
+        </w:rPr>
+        <w:t>/</w:t>
+      </w:r>
+      <w:r>
+        <w:rPr>
+          <w:rFonts w:ascii="宋体" w:eastAsia="宋体" w:hAnsi="宋体" w:hint="eastAsia"/>
+        </w:rPr>
+        <w:t>下的python</w:t>
+      </w:r>
+      <w:r>
+        <w:rPr>
+          <w:rFonts w:ascii="宋体" w:eastAsia="宋体" w:hAnsi="宋体"/>
+        </w:rPr>
+        <w:t>.exe</w:t>
+      </w:r>
+      <w:r>
+        <w:rPr>
+          <w:rFonts w:ascii="宋体" w:eastAsia="宋体" w:hAnsi="宋体" w:hint="eastAsia"/>
+        </w:rPr>
+        <w:t>，然后点击确定</w:t>
+      </w:r>
+      <w:r>
+        <w:rPr>
+          <w:rFonts w:ascii="宋体" w:eastAsia="宋体" w:hAnsi="宋体" w:hint="eastAsia"/>
+        </w:rPr>
+        <w:t>，</w:t>
+      </w:r>
+      <w:r>
+        <w:rPr>
+          <w:rFonts w:ascii="宋体" w:eastAsia="宋体" w:hAnsi="宋体" w:hint="eastAsia"/>
+        </w:rPr>
+        <w:t>最后</w:t>
+      </w:r>
+      <w:r>
+        <w:rPr>
+          <w:rFonts w:ascii="宋体" w:eastAsia="宋体" w:hAnsi="宋体" w:hint="eastAsia"/>
+        </w:rPr>
+        <w:t>点击create进行创建</w:t>
+      </w:r>
+      <w:r>
+        <w:rPr>
+          <w:rFonts w:ascii="宋体" w:eastAsia="宋体" w:hAnsi="宋体" w:hint="eastAsia"/>
+        </w:rPr>
+        <w:t>。</w:t>
+      </w:r>
+    </w:p>
+    <w:p>
+      <w:pPr>
+        <w:rPr>
+          <w:rFonts w:ascii="宋体" w:eastAsia="宋体" w:hAnsi="宋体"/>
+        </w:rPr>
+      </w:pPr>
+      <w:r>
+        <w:rPr>
+          <w:rFonts w:ascii="宋体" w:eastAsia="宋体" w:hAnsi="宋体" w:hint="eastAsia"/>
+        </w:rPr>
+        <w:t>【已有Project&amp;环境配置】点击File→</w:t>
+      </w:r>
+      <w:r>
+        <w:rPr>
+          <w:rFonts w:ascii="宋体" w:eastAsia="宋体" w:hAnsi="宋体"/>
+        </w:rPr>
+        <w:t>S</w:t>
+      </w:r>
+      <w:r>
+        <w:rPr>
+          <w:rFonts w:ascii="宋体" w:eastAsia="宋体" w:hAnsi="宋体" w:hint="eastAsia"/>
+        </w:rPr>
+        <w:t>ettings→</w:t>
+      </w:r>
+      <w:r>
+        <w:rPr>
+          <w:rFonts w:ascii="宋体" w:eastAsia="宋体" w:hAnsi="宋体" w:hint="eastAsia"/>
+        </w:rPr>
+        <w:t>Project→</w:t>
+      </w:r>
+      <w:r>
+        <w:rPr>
+          <w:rFonts w:ascii="宋体" w:eastAsia="宋体" w:hAnsi="宋体"/>
+        </w:rPr>
+        <w:t>Python Interpreter</w:t>
+      </w:r>
+      <w:r>
+        <w:rPr>
+          <w:rFonts w:ascii="宋体" w:eastAsia="宋体" w:hAnsi="宋体" w:hint="eastAsia"/>
+        </w:rPr>
+        <w:t>，选择</w:t>
+      </w:r>
+      <w:r>
+        <w:rPr>
+          <w:rFonts w:ascii="宋体" w:eastAsia="宋体" w:hAnsi="宋体"/>
+        </w:rPr>
+        <w:t>P</w:t>
+      </w:r>
+      <w:r>
+        <w:rPr>
+          <w:rFonts w:ascii="宋体" w:eastAsia="宋体" w:hAnsi="宋体" w:hint="eastAsia"/>
+        </w:rPr>
+        <w:t>roject</w:t>
+      </w:r>
+      <w:r>
+        <w:rPr>
+          <w:rFonts w:ascii="宋体" w:eastAsia="宋体" w:hAnsi="宋体"/>
+        </w:rPr>
+        <w:t xml:space="preserve"> I</w:t>
+      </w:r>
+      <w:r>
+        <w:rPr>
+          <w:rFonts w:ascii="宋体" w:eastAsia="宋体" w:hAnsi="宋体" w:hint="eastAsia"/>
+        </w:rPr>
+        <w:t>n</w:t>
+      </w:r>
+      <w:r>
+        <w:rPr>
+          <w:rFonts w:ascii="宋体" w:eastAsia="宋体" w:hAnsi="宋体"/>
+        </w:rPr>
+        <w:t>terpreter</w:t>
+      </w:r>
+      <w:r>
+        <w:rPr>
+          <w:rFonts w:ascii="宋体" w:eastAsia="宋体" w:hAnsi="宋体" w:hint="eastAsia"/>
+        </w:rPr>
+        <w:t>后面的齿轮，点击Add弹出Add</w:t>
+      </w:r>
+      <w:r>
+        <w:rPr>
+          <w:rFonts w:ascii="宋体" w:eastAsia="宋体" w:hAnsi="宋体"/>
+        </w:rPr>
+        <w:t xml:space="preserve"> Python Interpreter</w:t>
+      </w:r>
+      <w:r>
+        <w:rPr>
+          <w:rFonts w:ascii="宋体" w:eastAsia="宋体" w:hAnsi="宋体" w:hint="eastAsia"/>
+        </w:rPr>
+        <w:t>对话框，选择</w:t>
+      </w:r>
+      <w:proofErr w:type="spellStart"/>
+      <w:r>
+        <w:rPr>
+          <w:rFonts w:ascii="宋体" w:eastAsia="宋体" w:hAnsi="宋体" w:hint="eastAsia"/>
+        </w:rPr>
+        <w:t>Con</w:t>
+      </w:r>
+      <w:r>
+        <w:rPr>
+          <w:rFonts w:ascii="宋体" w:eastAsia="宋体" w:hAnsi="宋体"/>
+        </w:rPr>
+        <w:t>da</w:t>
+      </w:r>
+      <w:proofErr w:type="spellEnd"/>
+      <w:r>
+        <w:rPr>
+          <w:rFonts w:ascii="宋体" w:eastAsia="宋体" w:hAnsi="宋体"/>
+        </w:rPr>
+        <w:t xml:space="preserve"> Environment</w:t>
+      </w:r>
+      <w:r>
+        <w:rPr>
+          <w:rFonts w:ascii="宋体" w:eastAsia="宋体" w:hAnsi="宋体" w:hint="eastAsia"/>
+        </w:rPr>
+        <w:t>，选择Existing</w:t>
+      </w:r>
+      <w:r>
+        <w:rPr>
+          <w:rFonts w:ascii="宋体" w:eastAsia="宋体" w:hAnsi="宋体"/>
+        </w:rPr>
+        <w:t xml:space="preserve"> environment</w:t>
+      </w:r>
+      <w:r>
+        <w:rPr>
+          <w:rFonts w:ascii="宋体" w:eastAsia="宋体" w:hAnsi="宋体" w:hint="eastAsia"/>
+        </w:rPr>
+        <w:t>，点击Inter</w:t>
+      </w:r>
+      <w:r>
+        <w:rPr>
+          <w:rFonts w:ascii="宋体" w:eastAsia="宋体" w:hAnsi="宋体"/>
+        </w:rPr>
+        <w:t>preter</w:t>
+      </w:r>
+      <w:r>
+        <w:rPr>
+          <w:rFonts w:ascii="宋体" w:eastAsia="宋体" w:hAnsi="宋体" w:hint="eastAsia"/>
+        </w:rPr>
+        <w:t>位置后省略号按钮，弹出Select</w:t>
+      </w:r>
+      <w:r>
+        <w:rPr>
+          <w:rFonts w:ascii="宋体" w:eastAsia="宋体" w:hAnsi="宋体"/>
+        </w:rPr>
+        <w:t xml:space="preserve"> Python Interpreter</w:t>
+      </w:r>
+      <w:r>
+        <w:rPr>
+          <w:rFonts w:ascii="宋体" w:eastAsia="宋体" w:hAnsi="宋体" w:hint="eastAsia"/>
+        </w:rPr>
+        <w:t>对话框，选择已经创建的虚拟环境，如</w:t>
+      </w:r>
+      <w:proofErr w:type="spellStart"/>
+      <w:r>
+        <w:rPr>
+          <w:rFonts w:ascii="宋体" w:eastAsia="宋体" w:hAnsi="宋体" w:hint="eastAsia"/>
+        </w:rPr>
+        <w:t>envs</w:t>
+      </w:r>
+      <w:proofErr w:type="spellEnd"/>
+      <w:r>
+        <w:rPr>
+          <w:rFonts w:ascii="宋体" w:eastAsia="宋体" w:hAnsi="宋体"/>
+        </w:rPr>
+        <w:t>/</w:t>
+      </w:r>
+      <w:proofErr w:type="spellStart"/>
+      <w:r>
+        <w:rPr>
+          <w:rFonts w:ascii="宋体" w:eastAsia="宋体" w:hAnsi="宋体"/>
+        </w:rPr>
+        <w:t>MyPyTorch</w:t>
+      </w:r>
+      <w:proofErr w:type="spellEnd"/>
+      <w:r>
+        <w:rPr>
+          <w:rFonts w:ascii="宋体" w:eastAsia="宋体" w:hAnsi="宋体"/>
+        </w:rPr>
+        <w:t>/</w:t>
+      </w:r>
+      <w:r>
+        <w:rPr>
+          <w:rFonts w:ascii="宋体" w:eastAsia="宋体" w:hAnsi="宋体" w:hint="eastAsia"/>
+        </w:rPr>
+        <w:t>下的python</w:t>
+      </w:r>
+      <w:r>
+        <w:rPr>
+          <w:rFonts w:ascii="宋体" w:eastAsia="宋体" w:hAnsi="宋体"/>
+        </w:rPr>
+        <w:t>.exe</w:t>
+      </w:r>
+      <w:r>
+        <w:rPr>
+          <w:rFonts w:ascii="宋体" w:eastAsia="宋体" w:hAnsi="宋体" w:hint="eastAsia"/>
+        </w:rPr>
+        <w:t>，然后点击确定即可。</w:t>
+      </w:r>
+    </w:p>
+    <w:p>
+      <w:pPr>
+        <w:rPr>
+          <w:rFonts w:ascii="宋体" w:eastAsia="宋体" w:hAnsi="宋体"/>
+        </w:rPr>
+      </w:pPr>
+      <w:r>
+        <w:rPr>
+          <w:rFonts w:ascii="宋体" w:eastAsia="宋体" w:hAnsi="宋体" w:hint="eastAsia"/>
+        </w:rPr>
+        <w:t>【添加自定义库文件】点击File→</w:t>
+      </w:r>
+      <w:r>
+        <w:rPr>
+          <w:rFonts w:ascii="宋体" w:eastAsia="宋体" w:hAnsi="宋体"/>
+        </w:rPr>
+        <w:t>S</w:t>
+      </w:r>
+      <w:r>
+        <w:rPr>
+          <w:rFonts w:ascii="宋体" w:eastAsia="宋体" w:hAnsi="宋体" w:hint="eastAsia"/>
+        </w:rPr>
+        <w:t>ettings</w:t>
+      </w:r>
+      <w:proofErr w:type="gramStart"/>
+      <w:r>
+        <w:rPr>
+          <w:rFonts w:ascii="宋体" w:eastAsia="宋体" w:hAnsi="宋体" w:hint="eastAsia"/>
+        </w:rPr>
+        <w:t>→Project→Pro</w:t>
+      </w:r>
+      <w:r>
+        <w:rPr>
+          <w:rFonts w:ascii="宋体" w:eastAsia="宋体" w:hAnsi="宋体"/>
+        </w:rPr>
+        <w:t>ject</w:t>
+      </w:r>
+      <w:proofErr w:type="gramEnd"/>
+      <w:r>
+        <w:rPr>
+          <w:rFonts w:ascii="宋体" w:eastAsia="宋体" w:hAnsi="宋体"/>
+        </w:rPr>
+        <w:t xml:space="preserve"> Structure</w:t>
+      </w:r>
+      <w:r>
+        <w:rPr>
+          <w:rFonts w:ascii="宋体" w:eastAsia="宋体" w:hAnsi="宋体" w:hint="eastAsia"/>
+        </w:rPr>
+        <w:t>，选择sources，点击Add</w:t>
+      </w:r>
+      <w:r>
+        <w:rPr>
+          <w:rFonts w:ascii="宋体" w:eastAsia="宋体" w:hAnsi="宋体"/>
+        </w:rPr>
+        <w:t xml:space="preserve"> Content Root,</w:t>
+      </w:r>
+      <w:r>
+        <w:rPr>
+          <w:rFonts w:ascii="宋体" w:eastAsia="宋体" w:hAnsi="宋体" w:hint="eastAsia"/>
+        </w:rPr>
+        <w:t>弹出</w:t>
+      </w:r>
+      <w:r>
+        <w:rPr>
+          <w:rFonts w:ascii="宋体" w:eastAsia="宋体" w:hAnsi="宋体" w:hint="eastAsia"/>
+        </w:rPr>
+        <w:t>Select</w:t>
+      </w:r>
+      <w:r>
+        <w:rPr>
+          <w:rFonts w:ascii="宋体" w:eastAsia="宋体" w:hAnsi="宋体"/>
+        </w:rPr>
+        <w:t xml:space="preserve"> content root directory</w:t>
+      </w:r>
+      <w:r>
+        <w:rPr>
+          <w:rFonts w:ascii="宋体" w:eastAsia="宋体" w:hAnsi="宋体" w:hint="eastAsia"/>
+        </w:rPr>
+        <w:t>对话框，选择自定义库文件目录，如D</w:t>
+      </w:r>
+      <w:r>
+        <w:rPr>
+          <w:rFonts w:ascii="宋体" w:eastAsia="宋体" w:hAnsi="宋体"/>
+        </w:rPr>
+        <w:t>:/</w:t>
+      </w:r>
+      <w:r>
+        <w:rPr>
+          <w:rFonts w:ascii="宋体" w:eastAsia="宋体" w:hAnsi="宋体"/>
+        </w:rPr>
+        <w:t>PythonProjects</w:t>
+      </w:r>
+      <w:r>
+        <w:rPr>
+          <w:rFonts w:ascii="宋体" w:eastAsia="宋体" w:hAnsi="宋体"/>
+        </w:rPr>
+        <w:t>/</w:t>
+      </w:r>
+      <w:r>
+        <w:rPr>
+          <w:rFonts w:ascii="宋体" w:eastAsia="宋体" w:hAnsi="宋体"/>
+        </w:rPr>
+        <w:t>ProjectsCodes</w:t>
+      </w:r>
+      <w:r>
+        <w:rPr>
+          <w:rFonts w:ascii="宋体" w:eastAsia="宋体" w:hAnsi="宋体"/>
+        </w:rPr>
+        <w:t>/</w:t>
+      </w:r>
+      <w:r>
+        <w:rPr>
+          <w:rFonts w:ascii="宋体" w:eastAsia="宋体" w:hAnsi="宋体"/>
+        </w:rPr>
+        <w:t>PublicFunctions</w:t>
+      </w:r>
+      <w:r>
+        <w:rPr>
+          <w:rFonts w:ascii="宋体" w:eastAsia="宋体" w:hAnsi="宋体" w:hint="eastAsia"/>
+        </w:rPr>
+        <w:t>，点击ok关闭对话框，点击App</w:t>
+      </w:r>
+      <w:r>
+        <w:rPr>
+          <w:rFonts w:ascii="宋体" w:eastAsia="宋体" w:hAnsi="宋体"/>
+        </w:rPr>
+        <w:t>ly</w:t>
+      </w:r>
+      <w:r>
+        <w:rPr>
+          <w:rFonts w:ascii="宋体" w:eastAsia="宋体" w:hAnsi="宋体" w:hint="eastAsia"/>
+        </w:rPr>
+        <w:t>，然后点击ok关闭对话框。</w:t>
+      </w:r>
+    </w:p>
+    <w:p>
+      <w:pPr>
+        <w:pStyle w:val="2"/>
+      </w:pPr>
+      <w:r>
+        <w:rPr>
+          <w:rFonts w:hint="eastAsia"/>
+        </w:rPr>
+        <w:lastRenderedPageBreak/>
+        <w:t>快捷键</w:t>
+      </w:r>
+    </w:p>
+    <w:p>
+      <w:pPr>
+        <w:rPr>
+          <w:rFonts w:ascii="宋体" w:eastAsia="宋体" w:hAnsi="宋体"/>
+        </w:rPr>
+      </w:pPr>
+      <w:r>
+        <w:rPr>
+          <w:rFonts w:ascii="宋体" w:eastAsia="宋体" w:hAnsi="宋体" w:hint="eastAsia"/>
+        </w:rPr>
+        <w:t>【注释/反注释】</w:t>
+      </w:r>
+      <w:r>
+        <w:rPr>
+          <w:rFonts w:ascii="宋体" w:eastAsia="宋体" w:hAnsi="宋体"/>
+        </w:rPr>
+        <w:t>Ctrl+/ 注释选中的代码</w:t>
+      </w:r>
+      <w:r>
+        <w:rPr>
+          <w:rFonts w:ascii="宋体" w:eastAsia="宋体" w:hAnsi="宋体" w:hint="eastAsia"/>
+        </w:rPr>
+        <w:t>。</w:t>
       </w:r>
     </w:p>
     <w:p>
@@ -665,13 +2507,7 @@
         <w:rPr>
           <w:rFonts w:ascii="宋体" w:eastAsia="宋体" w:hAnsi="宋体" w:hint="eastAsia"/>
         </w:rPr>
-        <w:t>【根本法则】</w:t>
-      </w:r>
-      <w:r>
-        <w:rPr>
-          <w:rFonts w:ascii="宋体" w:eastAsia="宋体" w:hAnsi="宋体" w:hint="eastAsia"/>
-        </w:rPr>
-        <w:t>列向量</w:t>
+        <w:t>【根本法则】列向量</w:t>
       </w:r>
       <m:oMath>
         <m:r>
@@ -688,13 +2524,7 @@
         <w:rPr>
           <w:rFonts w:ascii="宋体" w:eastAsia="宋体" w:hAnsi="宋体" w:hint="eastAsia"/>
         </w:rPr>
-        <w:t>和</w:t>
-      </w:r>
-      <w:r>
-        <w:rPr>
-          <w:rFonts w:ascii="宋体" w:eastAsia="宋体" w:hAnsi="宋体" w:hint="eastAsia"/>
-        </w:rPr>
-        <w:t>标量</w:t>
+        <w:t>和标量</w:t>
       </w:r>
       <m:oMath>
         <m:r>
@@ -750,13 +2580,7 @@
                 <w:rPr>
                   <w:rFonts w:ascii="Cambria Math" w:eastAsia="宋体" w:hAnsi="Cambria Math"/>
                 </w:rPr>
-                <m:t>∂</m:t>
-              </m:r>
-              <m:r>
-                <w:rPr>
-                  <w:rFonts w:ascii="Cambria Math" w:eastAsia="宋体" w:hAnsi="Cambria Math"/>
-                </w:rPr>
-                <m:t>x</m:t>
+                <m:t>∂x</m:t>
               </m:r>
             </m:den>
           </m:f>
@@ -1247,13 +3071,7 @@
         <w:rPr>
           <w:rFonts w:ascii="宋体" w:eastAsia="宋体" w:hAnsi="宋体" w:hint="eastAsia"/>
         </w:rPr>
-        <w:t>和</w:t>
-      </w:r>
-      <w:r>
-        <w:rPr>
-          <w:rFonts w:ascii="宋体" w:eastAsia="宋体" w:hAnsi="宋体" w:hint="eastAsia"/>
-        </w:rPr>
-        <w:t>列向量</w:t>
+        <w:t>和列向量</w:t>
       </w:r>
       <m:oMath>
         <m:r>
@@ -3461,21 +5279,34 @@
         <w:rPr>
           <w:rFonts w:ascii="宋体" w:eastAsia="宋体" w:hAnsi="宋体" w:hint="eastAsia"/>
         </w:rPr>
-        <w:t>【法则总结】具体见如下截图：</w:t>
+        <w:t>【法则总结】具体</w:t>
+      </w:r>
+      <w:proofErr w:type="gramStart"/>
+      <w:r>
+        <w:rPr>
+          <w:rFonts w:ascii="宋体" w:eastAsia="宋体" w:hAnsi="宋体" w:hint="eastAsia"/>
+        </w:rPr>
+        <w:t>见如下</w:t>
+      </w:r>
+      <w:proofErr w:type="gramEnd"/>
+      <w:r>
+        <w:rPr>
+          <w:rFonts w:ascii="宋体" w:eastAsia="宋体" w:hAnsi="宋体" w:hint="eastAsia"/>
+        </w:rPr>
+        <w:t>截图：</w:t>
       </w:r>
     </w:p>
     <w:p>
       <w:pPr>
         <w:jc w:val="center"/>
         <w:rPr>
-          <w:rFonts w:ascii="宋体" w:eastAsia="宋体" w:hAnsi="宋体" w:hint="eastAsia"/>
+          <w:rFonts w:ascii="宋体" w:eastAsia="宋体" w:hAnsi="宋体"/>
         </w:rPr>
       </w:pPr>
       <w:r>
         <w:rPr>
           <w:noProof/>
         </w:rPr>
-        <w:lastRenderedPageBreak/>
         <w:drawing>
           <wp:inline distT="0" distB="0" distL="0" distR="0" wp14:anchorId="0164391C" wp14:editId="2512D37D">
             <wp:extent cx="5274310" cy="2654300"/>
@@ -3517,15 +5348,18 @@
       <w:pPr>
         <w:pStyle w:val="1"/>
       </w:pPr>
+      <w:proofErr w:type="spellStart"/>
       <w:r>
         <w:rPr>
           <w:rFonts w:hint="eastAsia"/>
         </w:rPr>
+        <w:lastRenderedPageBreak/>
         <w:t>Git</w:t>
       </w:r>
       <w:r>
         <w:t>bash</w:t>
       </w:r>
+      <w:proofErr w:type="spellEnd"/>
       <w:r>
         <w:rPr>
           <w:rFonts w:hint="eastAsia"/>
@@ -3616,7 +5450,7 @@
     <w:p>
       <w:pPr>
         <w:rPr>
-          <w:rFonts w:ascii="宋体" w:eastAsia="宋体" w:hAnsi="宋体" w:hint="eastAsia"/>
+          <w:rFonts w:ascii="宋体" w:eastAsia="宋体" w:hAnsi="宋体"/>
         </w:rPr>
       </w:pPr>
       <w:r>
@@ -3691,8 +5525,16 @@
         <w:rPr>
           <w:rFonts w:ascii="宋体" w:eastAsia="宋体" w:hAnsi="宋体"/>
         </w:rPr>
-        <w:t>在git的bash输入git init</w:t>
-      </w:r>
+        <w:t xml:space="preserve">在git的bash输入git </w:t>
+      </w:r>
+      <w:proofErr w:type="spellStart"/>
+      <w:r>
+        <w:rPr>
+          <w:rFonts w:ascii="宋体" w:eastAsia="宋体" w:hAnsi="宋体"/>
+        </w:rPr>
+        <w:t>init</w:t>
+      </w:r>
+      <w:proofErr w:type="spellEnd"/>
       <w:r>
         <w:rPr>
           <w:rFonts w:ascii="宋体" w:eastAsia="宋体" w:hAnsi="宋体"/>
@@ -3752,7 +5594,21 @@
         <w:rPr>
           <w:rFonts w:ascii="宋体" w:eastAsia="宋体" w:hAnsi="宋体"/>
         </w:rPr>
-        <w:t>然后在本地仓库放需要上传的内容，然后输入git add .</w:t>
+        <w:t>然后在本地仓库</w:t>
+      </w:r>
+      <w:proofErr w:type="gramStart"/>
+      <w:r>
+        <w:rPr>
+          <w:rFonts w:ascii="宋体" w:eastAsia="宋体" w:hAnsi="宋体"/>
+        </w:rPr>
+        <w:t>放需要</w:t>
+      </w:r>
+      <w:proofErr w:type="gramEnd"/>
+      <w:r>
+        <w:rPr>
+          <w:rFonts w:ascii="宋体" w:eastAsia="宋体" w:hAnsi="宋体"/>
+        </w:rPr>
+        <w:t>上传的内容，然后输入git add .</w:t>
       </w:r>
       <w:r>
         <w:rPr>
@@ -4188,7 +6044,7 @@
                               <a:avLst/>
                             </a:prstGeom>
                             <a:solidFill>
-                              <a:sysClr val="window" lastClr="FFFFFF"/>
+                              <a:sysClr val="window" lastClr="CEEACA"/>
                             </a:solidFill>
                             <a:ln w="12700" cap="flat" cmpd="sng" algn="ctr">
                               <a:solidFill>
@@ -4323,7 +6179,7 @@
                             <a:avLst/>
                           </a:prstGeom>
                           <a:solidFill>
-                            <a:sysClr val="window" lastClr="FFFFFF"/>
+                            <a:sysClr val="window" lastClr="CEEACA"/>
                           </a:solidFill>
                           <a:ln w="12700" cap="flat" cmpd="sng" algn="ctr">
                             <a:solidFill>
@@ -4385,7 +6241,7 @@
                               <a:avLst/>
                             </a:prstGeom>
                             <a:solidFill>
-                              <a:sysClr val="window" lastClr="FFFFFF"/>
+                              <a:sysClr val="window" lastClr="CEEACA"/>
                             </a:solidFill>
                             <a:ln w="12700" cap="flat" cmpd="sng" algn="ctr">
                               <a:solidFill>
@@ -4479,7 +6335,7 @@
                               <a:avLst/>
                             </a:prstGeom>
                             <a:solidFill>
-                              <a:sysClr val="window" lastClr="FFFFFF"/>
+                              <a:sysClr val="window" lastClr="CEEACA"/>
                             </a:solidFill>
                             <a:ln w="12700" cap="flat" cmpd="sng" algn="ctr">
                               <a:solidFill>
@@ -4534,7 +6390,7 @@
                               <a:avLst/>
                             </a:prstGeom>
                             <a:solidFill>
-                              <a:sysClr val="window" lastClr="FFFFFF"/>
+                              <a:sysClr val="window" lastClr="CEEACA"/>
                             </a:solidFill>
                             <a:ln w="12700" cap="flat" cmpd="sng" algn="ctr">
                               <a:solidFill>
@@ -4655,9 +6511,9 @@
           </mc:Choice>
           <mc:Fallback>
             <w:pict>
-              <v:group w14:anchorId="56A6C46F" id="组合 18" o:spid="_x0000_s1026" style="width:372.65pt;height:98.6pt;mso-position-horizontal-relative:char;mso-position-vertical-relative:line" coordsize="47323,12521" o:gfxdata="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">
+              <v:group w14:anchorId="56A6C46F" id="组合 18" o:spid="_x0000_s1026" style="width:372.65pt;height:98.6pt;mso-position-horizontal-relative:char;mso-position-vertical-relative:line" coordsize="47323,12521" o:gfxdata="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">
                 <v:group id="组合 16" o:spid="_x0000_s1027" style="position:absolute;top:7660;width:26664;height:4861" coordorigin=",-270" coordsize="26664,4861" o:gfxdata="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">
-                  <v:shape id="矩形: 单圆角 1" o:spid="_x0000_s1028" style="position:absolute;width:4940;height:4550;visibility:visible;mso-wrap-style:square;v-text-anchor:middle" coordsize="494036,455033" o:spt="100" o:gfxdata="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" adj="-11796480,,5400" path="m,l418196,v41885,,75840,33955,75840,75840l494036,455033,,455033,,xe" fillcolor="white [3212]" strokecolor="#1f3763 [1604]" strokeweight="1pt">
+                  <v:shape id="矩形: 单圆角 1" o:spid="_x0000_s1028" style="position:absolute;width:4940;height:4550;visibility:visible;mso-wrap-style:square;v-text-anchor:middle" coordsize="494036,455033" o:spt="100" o:gfxdata="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" adj="-11796480,,5400" path="m,l418196,v41885,,75840,33955,75840,75840l494036,455033,,455033,,xe" fillcolor="#ceeaca [3212]" strokecolor="#1f3763 [1604]" strokeweight="1pt">
                     <v:stroke joinstyle="miter"/>
                     <v:formulas/>
                     <v:path arrowok="t" o:connecttype="custom" o:connectlocs="0,0;418196,0;494036,75840;494036,455033;0,455033;0,0" o:connectangles="0,0,0,0,0,0" textboxrect="0,0,494036,455033"/>
@@ -4689,7 +6545,7 @@
                     <v:stroke joinstyle="miter"/>
                     <v:path o:extrusionok="f" o:connecttype="custom" o:connectlocs="10800,0;0,10800;10800,19890;21600,10800" textboxrect="0,3675,18595,18022"/>
                   </v:shapetype>
-                  <v:shape id="流程图: 多文档 2" o:spid="_x0000_s1029" type="#_x0000_t115" style="position:absolute;left:12870;width:6369;height:4591;visibility:visible;mso-wrap-style:square;v-text-anchor:middle" o:gfxdata="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" fillcolor="white [3212]" strokecolor="#1f3763 [1604]" strokeweight="1pt">
+                  <v:shape id="流程图: 多文档 2" o:spid="_x0000_s1029" type="#_x0000_t115" style="position:absolute;left:12870;width:6369;height:4591;visibility:visible;mso-wrap-style:square;v-text-anchor:middle" o:gfxdata="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" fillcolor="#ceeaca [3212]" strokecolor="#1f3763 [1604]" strokeweight="1pt">
                     <v:textbox>
                       <w:txbxContent>
                         <w:p>
@@ -4732,7 +6588,7 @@
                       <v:h position="#0,#1" xrange="0,21600" yrange="0,10800"/>
                     </v:handles>
                   </v:shapetype>
-                  <v:shape id="箭头: 燕尾形 5" o:spid="_x0000_s1030" type="#_x0000_t94" style="position:absolute;left:5477;top:1533;width:6972;height:1797;visibility:visible;mso-wrap-style:square;v-text-anchor:middle" o:gfxdata="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" adj="18816" fillcolor="white [3212]" strokecolor="#1f3763 [1604]" strokeweight="1pt">
+                  <v:shape id="箭头: 燕尾形 5" o:spid="_x0000_s1030" type="#_x0000_t94" style="position:absolute;left:5477;top:1533;width:6972;height:1797;visibility:visible;mso-wrap-style:square;v-text-anchor:middle" o:gfxdata="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" adj="18816" fillcolor="#ceeaca [3212]" strokecolor="#1f3763 [1604]" strokeweight="1pt">
                     <v:textbox>
                       <w:txbxContent>
                         <w:p>
@@ -4819,7 +6675,7 @@
                 <v:shape id="左大括号 9" o:spid="_x0000_s1033" type="#_x0000_t87" style="position:absolute;left:15685;top:-10403;width:2123;height:33480;rotation:90;visibility:visible;mso-wrap-style:square;v-text-anchor:middle" o:gfxdata="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" adj="114" strokecolor="#4472c4 [3204]" strokeweight="1pt">
                   <v:stroke joinstyle="miter"/>
                 </v:shape>
-                <v:roundrect id="矩形: 圆角 10" o:spid="_x0000_s1034" style="position:absolute;left:13781;top:86;width:5893;height:4547;visibility:visible;mso-wrap-style:square;v-text-anchor:middle" arcsize="10923f" o:gfxdata="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" fillcolor="white [3212]" strokecolor="#1f3763 [1604]" strokeweight="1pt">
+                <v:roundrect id="矩形: 圆角 10" o:spid="_x0000_s1034" style="position:absolute;left:13781;top:86;width:5893;height:4547;visibility:visible;mso-wrap-style:square;v-text-anchor:middle" arcsize="10923f" o:gfxdata="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" fillcolor="#ceeaca [3212]" strokecolor="#1f3763 [1604]" strokeweight="1pt">
                   <v:stroke joinstyle="miter"/>
                   <v:textbox>
                     <w:txbxContent>
@@ -5003,7 +6859,6 @@
           <w:rFonts w:hint="eastAsia"/>
           <w:noProof/>
         </w:rPr>
-        <w:lastRenderedPageBreak/>
         <w:drawing>
           <wp:inline distT="0" distB="0" distL="0" distR="0" wp14:anchorId="73D2914A" wp14:editId="03104180">
             <wp:extent cx="5075275" cy="1332092"/>
@@ -5205,7 +7060,21 @@
         <w:rPr>
           <w:rFonts w:ascii="宋体" w:eastAsia="宋体" w:hAnsi="宋体"/>
         </w:rPr>
-        <w:t xml:space="preserve"> clone -o originnn </w:t>
+        <w:t xml:space="preserve"> clone -o </w:t>
+      </w:r>
+      <w:proofErr w:type="spellStart"/>
+      <w:r>
+        <w:rPr>
+          <w:rFonts w:ascii="宋体" w:eastAsia="宋体" w:hAnsi="宋体"/>
+        </w:rPr>
+        <w:t>originnn</w:t>
+      </w:r>
+      <w:proofErr w:type="spellEnd"/>
+      <w:r>
+        <w:rPr>
+          <w:rFonts w:ascii="宋体" w:eastAsia="宋体" w:hAnsi="宋体"/>
+        </w:rPr>
+        <w:t xml:space="preserve"> </w:t>
       </w:r>
       <w:hyperlink r:id="rId7" w:history="1">
         <w:r>
@@ -5244,32 +7113,44 @@
         <w:rPr>
           <w:rFonts w:ascii="宋体" w:eastAsia="宋体" w:hAnsi="宋体"/>
         </w:rPr>
-        <w:t>-o originnn</w:t>
-      </w:r>
+        <w:t xml:space="preserve">-o </w:t>
+      </w:r>
+      <w:proofErr w:type="spellStart"/>
+      <w:r>
+        <w:rPr>
+          <w:rFonts w:ascii="宋体" w:eastAsia="宋体" w:hAnsi="宋体"/>
+        </w:rPr>
+        <w:t>originnn</w:t>
+      </w:r>
+      <w:proofErr w:type="spellEnd"/>
       <w:r>
         <w:rPr>
           <w:rFonts w:ascii="宋体" w:eastAsia="宋体" w:hAnsi="宋体" w:hint="eastAsia"/>
         </w:rPr>
         <w:t>用来指定本地仓库主机名，可省略，</w:t>
       </w:r>
+      <w:proofErr w:type="gramStart"/>
       <w:r>
         <w:rPr>
           <w:rFonts w:ascii="宋体" w:eastAsia="宋体" w:hAnsi="宋体"/>
         </w:rPr>
         <w:t>’</w:t>
       </w:r>
+      <w:proofErr w:type="gramEnd"/>
       <w:r>
         <w:rPr>
           <w:rFonts w:ascii="宋体" w:eastAsia="宋体" w:hAnsi="宋体" w:hint="eastAsia"/>
         </w:rPr>
         <w:t>本地仓库主目录名</w:t>
       </w:r>
+      <w:proofErr w:type="gramStart"/>
       <w:r>
         <w:rPr>
           <w:rFonts w:ascii="宋体" w:eastAsia="宋体" w:hAnsi="宋体"/>
         </w:rPr>
         <w:t>’</w:t>
       </w:r>
+      <w:proofErr w:type="gramEnd"/>
       <w:r>
         <w:rPr>
           <w:rFonts w:ascii="宋体" w:eastAsia="宋体" w:hAnsi="宋体" w:hint="eastAsia"/>
@@ -5348,7 +7229,35 @@
         <w:rPr>
           <w:rFonts w:ascii="宋体" w:eastAsia="宋体" w:hAnsi="宋体"/>
         </w:rPr>
-        <w:t xml:space="preserve"> diff &lt;source_branch&gt; &lt;target_branch&gt;</w:t>
+        <w:t xml:space="preserve"> diff &lt;</w:t>
+      </w:r>
+      <w:proofErr w:type="spellStart"/>
+      <w:r>
+        <w:rPr>
+          <w:rFonts w:ascii="宋体" w:eastAsia="宋体" w:hAnsi="宋体"/>
+        </w:rPr>
+        <w:t>source_branch</w:t>
+      </w:r>
+      <w:proofErr w:type="spellEnd"/>
+      <w:r>
+        <w:rPr>
+          <w:rFonts w:ascii="宋体" w:eastAsia="宋体" w:hAnsi="宋体"/>
+        </w:rPr>
+        <w:t>&gt; &lt;</w:t>
+      </w:r>
+      <w:proofErr w:type="spellStart"/>
+      <w:r>
+        <w:rPr>
+          <w:rFonts w:ascii="宋体" w:eastAsia="宋体" w:hAnsi="宋体"/>
+        </w:rPr>
+        <w:t>target_branch</w:t>
+      </w:r>
+      <w:proofErr w:type="spellEnd"/>
+      <w:r>
+        <w:rPr>
+          <w:rFonts w:ascii="宋体" w:eastAsia="宋体" w:hAnsi="宋体"/>
+        </w:rPr>
+        <w:t>&gt;</w:t>
       </w:r>
       <w:r>
         <w:rPr>
@@ -5367,6 +7276,7 @@
         <w:rPr>
           <w:rFonts w:ascii="宋体" w:eastAsia="宋体" w:hAnsi="宋体" w:hint="eastAsia"/>
         </w:rPr>
+        <w:lastRenderedPageBreak/>
         <w:t>【git帮助】</w:t>
       </w:r>
       <w:hyperlink r:id="rId8" w:history="1">
@@ -6188,7 +8098,6 @@
     <w:next w:val="a"/>
     <w:link w:val="20"/>
     <w:uiPriority w:val="9"/>
-    <w:semiHidden/>
     <w:unhideWhenUsed/>
     <w:qFormat/>
     <w:rsid w:val="00A75E94"/>
@@ -6400,7 +8309,6 @@
   <w:style w:type="character" w:default="1" w:styleId="a0">
     <w:name w:val="Default Paragraph Font"/>
     <w:uiPriority w:val="1"/>
-    <w:semiHidden/>
     <w:unhideWhenUsed/>
   </w:style>
   <w:style w:type="table" w:default="1" w:styleId="a1">
@@ -6478,7 +8386,6 @@
     <w:basedOn w:val="a0"/>
     <w:link w:val="2"/>
     <w:uiPriority w:val="9"/>
-    <w:semiHidden/>
     <w:rsid w:val="00A75E94"/>
     <w:rPr>
       <w:rFonts w:asciiTheme="majorHAnsi" w:eastAsiaTheme="majorEastAsia" w:hAnsiTheme="majorHAnsi" w:cstheme="majorBidi"/>
@@ -6638,7 +8545,7 @@
         <a:sysClr val="windowText" lastClr="000000"/>
       </a:dk1>
       <a:lt1>
-        <a:sysClr val="window" lastClr="FFFFFF"/>
+        <a:sysClr val="window" lastClr="CEEACA"/>
       </a:lt1>
       <a:dk2>
         <a:srgbClr val="44546A"/>

--- a/学习笔记.docx
+++ b/学习笔记.docx
@@ -20,7 +20,6 @@
       <w:pPr>
         <w:pStyle w:val="1"/>
       </w:pPr>
-      <w:proofErr w:type="spellStart"/>
       <w:r>
         <w:t>C</w:t>
       </w:r>
@@ -30,7 +29,6 @@
         </w:rPr>
         <w:t>md</w:t>
       </w:r>
-      <w:proofErr w:type="spellEnd"/>
       <w:r>
         <w:rPr>
           <w:rFonts w:hint="eastAsia"/>
@@ -67,27 +65,13 @@
         <w:rPr>
           <w:rFonts w:ascii="宋体" w:eastAsia="宋体" w:hAnsi="宋体" w:hint="eastAsia"/>
         </w:rPr>
-        <w:t>【创办虚拟环境】</w:t>
-      </w:r>
-      <w:proofErr w:type="spellStart"/>
-      <w:r>
-        <w:rPr>
-          <w:rFonts w:ascii="宋体" w:eastAsia="宋体" w:hAnsi="宋体" w:hint="eastAsia"/>
-        </w:rPr>
-        <w:t>c</w:t>
-      </w:r>
-      <w:r>
-        <w:rPr>
-          <w:rFonts w:ascii="宋体" w:eastAsia="宋体" w:hAnsi="宋体"/>
-        </w:rPr>
-        <w:t>onda</w:t>
-      </w:r>
-      <w:proofErr w:type="spellEnd"/>
-      <w:r>
-        <w:rPr>
-          <w:rFonts w:ascii="宋体" w:eastAsia="宋体" w:hAnsi="宋体"/>
-        </w:rPr>
-        <w:t xml:space="preserve"> create -n Name python=3.8</w:t>
+        <w:t>【创办虚拟环境】c</w:t>
+      </w:r>
+      <w:r>
+        <w:rPr>
+          <w:rFonts w:ascii="宋体" w:eastAsia="宋体" w:hAnsi="宋体"/>
+        </w:rPr>
+        <w:t>onda create -n Name python=3.8</w:t>
       </w:r>
     </w:p>
     <w:p>
@@ -100,27 +84,13 @@
         <w:rPr>
           <w:rFonts w:ascii="宋体" w:eastAsia="宋体" w:hAnsi="宋体" w:hint="eastAsia"/>
         </w:rPr>
-        <w:t>【虚拟环境查看】</w:t>
-      </w:r>
-      <w:proofErr w:type="spellStart"/>
-      <w:r>
-        <w:rPr>
-          <w:rFonts w:ascii="宋体" w:eastAsia="宋体" w:hAnsi="宋体" w:hint="eastAsia"/>
-        </w:rPr>
-        <w:t>con</w:t>
-      </w:r>
-      <w:r>
-        <w:rPr>
-          <w:rFonts w:ascii="宋体" w:eastAsia="宋体" w:hAnsi="宋体"/>
-        </w:rPr>
-        <w:t>da</w:t>
-      </w:r>
-      <w:proofErr w:type="spellEnd"/>
-      <w:r>
-        <w:rPr>
-          <w:rFonts w:ascii="宋体" w:eastAsia="宋体" w:hAnsi="宋体"/>
-        </w:rPr>
-        <w:t xml:space="preserve"> env list</w:t>
+        <w:t>【虚拟环境查看】con</w:t>
+      </w:r>
+      <w:r>
+        <w:rPr>
+          <w:rFonts w:ascii="宋体" w:eastAsia="宋体" w:hAnsi="宋体"/>
+        </w:rPr>
+        <w:t>da env list</w:t>
       </w:r>
     </w:p>
     <w:p>
@@ -133,27 +103,13 @@
         <w:rPr>
           <w:rFonts w:ascii="宋体" w:eastAsia="宋体" w:hAnsi="宋体" w:hint="eastAsia"/>
         </w:rPr>
-        <w:t>【激活虚拟环境】</w:t>
-      </w:r>
-      <w:proofErr w:type="spellStart"/>
-      <w:r>
-        <w:rPr>
-          <w:rFonts w:ascii="宋体" w:eastAsia="宋体" w:hAnsi="宋体" w:hint="eastAsia"/>
-        </w:rPr>
-        <w:t>c</w:t>
-      </w:r>
-      <w:r>
-        <w:rPr>
-          <w:rFonts w:ascii="宋体" w:eastAsia="宋体" w:hAnsi="宋体"/>
-        </w:rPr>
-        <w:t>onda</w:t>
-      </w:r>
-      <w:proofErr w:type="spellEnd"/>
-      <w:r>
-        <w:rPr>
-          <w:rFonts w:ascii="宋体" w:eastAsia="宋体" w:hAnsi="宋体"/>
-        </w:rPr>
-        <w:t xml:space="preserve"> activate Name</w:t>
+        <w:t>【激活虚拟环境】c</w:t>
+      </w:r>
+      <w:r>
+        <w:rPr>
+          <w:rFonts w:ascii="宋体" w:eastAsia="宋体" w:hAnsi="宋体"/>
+        </w:rPr>
+        <w:t>onda activate Name</w:t>
       </w:r>
     </w:p>
     <w:p>
@@ -166,27 +122,13 @@
         <w:rPr>
           <w:rFonts w:ascii="宋体" w:eastAsia="宋体" w:hAnsi="宋体" w:hint="eastAsia"/>
         </w:rPr>
-        <w:t>【去激活】</w:t>
-      </w:r>
-      <w:proofErr w:type="spellStart"/>
-      <w:r>
-        <w:rPr>
-          <w:rFonts w:ascii="宋体" w:eastAsia="宋体" w:hAnsi="宋体" w:hint="eastAsia"/>
-        </w:rPr>
-        <w:t>c</w:t>
-      </w:r>
-      <w:r>
-        <w:rPr>
-          <w:rFonts w:ascii="宋体" w:eastAsia="宋体" w:hAnsi="宋体"/>
-        </w:rPr>
-        <w:t>onda</w:t>
-      </w:r>
-      <w:proofErr w:type="spellEnd"/>
-      <w:r>
-        <w:rPr>
-          <w:rFonts w:ascii="宋体" w:eastAsia="宋体" w:hAnsi="宋体"/>
-        </w:rPr>
-        <w:t xml:space="preserve"> deactivate</w:t>
+        <w:t>【去激活】c</w:t>
+      </w:r>
+      <w:r>
+        <w:rPr>
+          <w:rFonts w:ascii="宋体" w:eastAsia="宋体" w:hAnsi="宋体"/>
+        </w:rPr>
+        <w:t>onda deactivate</w:t>
       </w:r>
     </w:p>
     <w:p>
@@ -199,13 +141,31 @@
         <w:rPr>
           <w:rFonts w:ascii="宋体" w:eastAsia="宋体" w:hAnsi="宋体" w:hint="eastAsia"/>
         </w:rPr>
-        <w:t>【安装幻灯片格式】p</w:t>
-      </w:r>
-      <w:r>
-        <w:rPr>
-          <w:rFonts w:ascii="宋体" w:eastAsia="宋体" w:hAnsi="宋体"/>
-        </w:rPr>
-        <w:t>ip install rise</w:t>
+        <w:t>【删除虚拟环境】</w:t>
+      </w:r>
+      <w:r>
+        <w:rPr>
+          <w:rFonts w:ascii="宋体" w:eastAsia="宋体" w:hAnsi="宋体"/>
+        </w:rPr>
+        <w:t xml:space="preserve">conda remove --name </w:t>
+      </w:r>
+      <w:r>
+        <w:rPr>
+          <w:rFonts w:ascii="宋体" w:eastAsia="宋体" w:hAnsi="宋体"/>
+        </w:rPr>
+        <w:t>N</w:t>
+      </w:r>
+      <w:r>
+        <w:rPr>
+          <w:rFonts w:ascii="宋体" w:eastAsia="宋体" w:hAnsi="宋体" w:hint="eastAsia"/>
+        </w:rPr>
+        <w:t>ame</w:t>
+      </w:r>
+      <w:r>
+        <w:rPr>
+          <w:rFonts w:ascii="宋体" w:eastAsia="宋体" w:hAnsi="宋体"/>
+        </w:rPr>
+        <w:t xml:space="preserve"> --all</w:t>
       </w:r>
     </w:p>
     <w:p>
@@ -218,21 +178,13 @@
         <w:rPr>
           <w:rFonts w:ascii="宋体" w:eastAsia="宋体" w:hAnsi="宋体" w:hint="eastAsia"/>
         </w:rPr>
-        <w:t>【打开记事本】</w:t>
-      </w:r>
-      <w:proofErr w:type="spellStart"/>
-      <w:r>
-        <w:rPr>
-          <w:rFonts w:ascii="宋体" w:eastAsia="宋体" w:hAnsi="宋体" w:hint="eastAsia"/>
-        </w:rPr>
-        <w:t>jupyter</w:t>
-      </w:r>
-      <w:proofErr w:type="spellEnd"/>
-      <w:r>
-        <w:rPr>
-          <w:rFonts w:ascii="宋体" w:eastAsia="宋体" w:hAnsi="宋体"/>
-        </w:rPr>
-        <w:t xml:space="preserve"> notebook</w:t>
+        <w:t>【安装幻灯片格式】p</w:t>
+      </w:r>
+      <w:r>
+        <w:rPr>
+          <w:rFonts w:ascii="宋体" w:eastAsia="宋体" w:hAnsi="宋体"/>
+        </w:rPr>
+        <w:t>ip install rise</w:t>
       </w:r>
     </w:p>
     <w:p>
@@ -245,22 +197,14 @@
         <w:rPr>
           <w:rFonts w:ascii="宋体" w:eastAsia="宋体" w:hAnsi="宋体" w:hint="eastAsia"/>
         </w:rPr>
-        <w:t>【查看文件目录】</w:t>
-      </w:r>
-      <w:proofErr w:type="spellStart"/>
-      <w:r>
-        <w:rPr>
-          <w:rFonts w:ascii="宋体" w:eastAsia="宋体" w:hAnsi="宋体" w:hint="eastAsia"/>
-        </w:rPr>
-        <w:t>d</w:t>
-      </w:r>
-      <w:r>
-        <w:rPr>
-          <w:rFonts w:ascii="宋体" w:eastAsia="宋体" w:hAnsi="宋体"/>
-        </w:rPr>
-        <w:t>ir</w:t>
-      </w:r>
-      <w:proofErr w:type="spellEnd"/>
+        <w:t>【打开记事本】jupyter</w:t>
+      </w:r>
+      <w:r>
+        <w:rPr>
+          <w:rFonts w:ascii="宋体" w:eastAsia="宋体" w:hAnsi="宋体"/>
+        </w:rPr>
+        <w:t xml:space="preserve"> notebook</w:t>
+      </w:r>
     </w:p>
     <w:p>
       <w:pPr>
@@ -268,19 +212,64 @@
           <w:rFonts w:ascii="宋体" w:eastAsia="宋体" w:hAnsi="宋体"/>
         </w:rPr>
       </w:pPr>
+      <w:r>
+        <w:rPr>
+          <w:rFonts w:ascii="宋体" w:eastAsia="宋体" w:hAnsi="宋体" w:hint="eastAsia"/>
+        </w:rPr>
+        <w:t>【查看文件目录】d</w:t>
+      </w:r>
+      <w:r>
+        <w:rPr>
+          <w:rFonts w:ascii="宋体" w:eastAsia="宋体" w:hAnsi="宋体"/>
+        </w:rPr>
+        <w:t>ir</w:t>
+      </w:r>
     </w:p>
     <w:p>
       <w:pPr>
-        <w:pStyle w:val="1"/>
-      </w:pPr>
-      <w:r>
-        <w:t>CUDA</w:t>
-      </w:r>
-      <w:r>
-        <w:rPr>
-          <w:rFonts w:hint="eastAsia"/>
-        </w:rPr>
-        <w:t>安装</w:t>
+        <w:rPr>
+          <w:rFonts w:ascii="宋体" w:eastAsia="宋体" w:hAnsi="宋体"/>
+        </w:rPr>
+      </w:pPr>
+      <w:r>
+        <w:rPr>
+          <w:noProof/>
+        </w:rPr>
+        <w:drawing>
+          <wp:inline distT="0" distB="0" distL="0" distR="0" wp14:anchorId="0CB501C4" wp14:editId="1DF9CA92">
+            <wp:extent cx="5274310" cy="1005840"/>
+            <wp:effectExtent l="0" t="0" r="2540" b="3810"/>
+            <wp:docPr id="19" name="图片 19"/>
+            <wp:cNvGraphicFramePr>
+              <a:graphicFrameLocks xmlns:a="http://schemas.openxmlformats.org/drawingml/2006/main" noChangeAspect="1"/>
+            </wp:cNvGraphicFramePr>
+            <a:graphic xmlns:a="http://schemas.openxmlformats.org/drawingml/2006/main">
+              <a:graphicData uri="http://schemas.openxmlformats.org/drawingml/2006/picture">
+                <pic:pic xmlns:pic="http://schemas.openxmlformats.org/drawingml/2006/picture">
+                  <pic:nvPicPr>
+                    <pic:cNvPr id="1" name=""/>
+                    <pic:cNvPicPr/>
+                  </pic:nvPicPr>
+                  <pic:blipFill>
+                    <a:blip r:embed="rId5"/>
+                    <a:stretch>
+                      <a:fillRect/>
+                    </a:stretch>
+                  </pic:blipFill>
+                  <pic:spPr>
+                    <a:xfrm>
+                      <a:off x="0" y="0"/>
+                      <a:ext cx="5274310" cy="1005840"/>
+                    </a:xfrm>
+                    <a:prstGeom prst="rect">
+                      <a:avLst/>
+                    </a:prstGeom>
+                  </pic:spPr>
+                </pic:pic>
+              </a:graphicData>
+            </a:graphic>
+          </wp:inline>
+        </w:drawing>
       </w:r>
     </w:p>
     <w:p>
@@ -291,305 +280,70 @@
       </w:pPr>
       <w:r>
         <w:rPr>
-          <w:rFonts w:ascii="宋体" w:eastAsia="宋体" w:hAnsi="宋体" w:hint="eastAsia"/>
-        </w:rPr>
-        <w:t>【查看C</w:t>
-      </w:r>
-      <w:r>
-        <w:rPr>
-          <w:rFonts w:ascii="宋体" w:eastAsia="宋体" w:hAnsi="宋体"/>
-        </w:rPr>
-        <w:t>UDA</w:t>
-      </w:r>
-      <w:r>
-        <w:rPr>
-          <w:rFonts w:ascii="宋体" w:eastAsia="宋体" w:hAnsi="宋体" w:hint="eastAsia"/>
-        </w:rPr>
-        <w:t>适配版本】win</w:t>
-      </w:r>
-      <w:r>
-        <w:rPr>
-          <w:rFonts w:ascii="宋体" w:eastAsia="宋体" w:hAnsi="宋体"/>
-        </w:rPr>
-        <w:t>10</w:t>
-      </w:r>
-      <w:r>
-        <w:rPr>
-          <w:rFonts w:ascii="宋体" w:eastAsia="宋体" w:hAnsi="宋体" w:hint="eastAsia"/>
-        </w:rPr>
-        <w:t>左下角搜索窗输入“N</w:t>
-      </w:r>
-      <w:r>
-        <w:rPr>
-          <w:rFonts w:ascii="宋体" w:eastAsia="宋体" w:hAnsi="宋体"/>
-        </w:rPr>
-        <w:t>VIDIA Control Panel</w:t>
-      </w:r>
-      <w:r>
-        <w:rPr>
-          <w:rFonts w:ascii="宋体" w:eastAsia="宋体" w:hAnsi="宋体" w:hint="eastAsia"/>
-        </w:rPr>
-        <w:t>”，弹出N</w:t>
-      </w:r>
-      <w:r>
-        <w:rPr>
-          <w:rFonts w:ascii="宋体" w:eastAsia="宋体" w:hAnsi="宋体"/>
-        </w:rPr>
-        <w:t>VIDIA</w:t>
-      </w:r>
-      <w:r>
-        <w:rPr>
-          <w:rFonts w:ascii="宋体" w:eastAsia="宋体" w:hAnsi="宋体" w:hint="eastAsia"/>
-        </w:rPr>
-        <w:t>控制面板对话框，点击左下角“系统信息”，弹出系统信息对话框，点击“组件”，查看N</w:t>
-      </w:r>
-      <w:r>
-        <w:rPr>
-          <w:rFonts w:ascii="宋体" w:eastAsia="宋体" w:hAnsi="宋体"/>
-        </w:rPr>
-        <w:t>VCUDA64.DLL</w:t>
-      </w:r>
-      <w:r>
-        <w:rPr>
-          <w:rFonts w:ascii="宋体" w:eastAsia="宋体" w:hAnsi="宋体" w:hint="eastAsia"/>
-        </w:rPr>
-        <w:t>对应的产品名称，如“N</w:t>
-      </w:r>
-      <w:r>
-        <w:rPr>
-          <w:rFonts w:ascii="宋体" w:eastAsia="宋体" w:hAnsi="宋体"/>
-        </w:rPr>
-        <w:t>VIDIA CUDA 11.4.108 driver</w:t>
-      </w:r>
-      <w:r>
-        <w:rPr>
-          <w:rFonts w:ascii="宋体" w:eastAsia="宋体" w:hAnsi="宋体" w:hint="eastAsia"/>
-        </w:rPr>
-        <w:t>”中的1</w:t>
-      </w:r>
-      <w:r>
-        <w:rPr>
-          <w:rFonts w:ascii="宋体" w:eastAsia="宋体" w:hAnsi="宋体"/>
-        </w:rPr>
-        <w:t>1.4</w:t>
-      </w:r>
-      <w:r>
-        <w:rPr>
-          <w:rFonts w:ascii="宋体" w:eastAsia="宋体" w:hAnsi="宋体" w:hint="eastAsia"/>
-        </w:rPr>
-        <w:t>即为C</w:t>
-      </w:r>
-      <w:r>
-        <w:rPr>
-          <w:rFonts w:ascii="宋体" w:eastAsia="宋体" w:hAnsi="宋体"/>
-        </w:rPr>
-        <w:t>UDA</w:t>
-      </w:r>
-      <w:r>
-        <w:rPr>
-          <w:rFonts w:ascii="宋体" w:eastAsia="宋体" w:hAnsi="宋体" w:hint="eastAsia"/>
-        </w:rPr>
-        <w:t>版本号；</w:t>
+          <w:noProof/>
+        </w:rPr>
+        <w:drawing>
+          <wp:inline distT="0" distB="0" distL="0" distR="0" wp14:anchorId="04DABF9E" wp14:editId="56F5D10F">
+            <wp:extent cx="1952625" cy="1771650"/>
+            <wp:effectExtent l="0" t="0" r="9525" b="0"/>
+            <wp:docPr id="20" name="图片 20"/>
+            <wp:cNvGraphicFramePr>
+              <a:graphicFrameLocks xmlns:a="http://schemas.openxmlformats.org/drawingml/2006/main" noChangeAspect="1"/>
+            </wp:cNvGraphicFramePr>
+            <a:graphic xmlns:a="http://schemas.openxmlformats.org/drawingml/2006/main">
+              <a:graphicData uri="http://schemas.openxmlformats.org/drawingml/2006/picture">
+                <pic:pic xmlns:pic="http://schemas.openxmlformats.org/drawingml/2006/picture">
+                  <pic:nvPicPr>
+                    <pic:cNvPr id="1" name=""/>
+                    <pic:cNvPicPr/>
+                  </pic:nvPicPr>
+                  <pic:blipFill>
+                    <a:blip r:embed="rId6"/>
+                    <a:stretch>
+                      <a:fillRect/>
+                    </a:stretch>
+                  </pic:blipFill>
+                  <pic:spPr>
+                    <a:xfrm>
+                      <a:off x="0" y="0"/>
+                      <a:ext cx="1952625" cy="1771650"/>
+                    </a:xfrm>
+                    <a:prstGeom prst="rect">
+                      <a:avLst/>
+                    </a:prstGeom>
+                  </pic:spPr>
+                </pic:pic>
+              </a:graphicData>
+            </a:graphic>
+          </wp:inline>
+        </w:drawing>
       </w:r>
     </w:p>
     <w:p>
       <w:pPr>
-        <w:rPr>
-          <w:rFonts w:ascii="宋体" w:eastAsia="宋体" w:hAnsi="宋体"/>
-        </w:rPr>
-      </w:pPr>
-      <w:r>
-        <w:rPr>
-          <w:rFonts w:ascii="宋体" w:eastAsia="宋体" w:hAnsi="宋体" w:hint="eastAsia"/>
-        </w:rPr>
-        <w:t>【C</w:t>
-      </w:r>
-      <w:r>
-        <w:rPr>
-          <w:rFonts w:ascii="宋体" w:eastAsia="宋体" w:hAnsi="宋体"/>
-        </w:rPr>
-        <w:t>UDA</w:t>
-      </w:r>
-      <w:r>
-        <w:rPr>
-          <w:rFonts w:ascii="宋体" w:eastAsia="宋体" w:hAnsi="宋体" w:hint="eastAsia"/>
-        </w:rPr>
-        <w:t>安装】C</w:t>
-      </w:r>
-      <w:r>
-        <w:rPr>
-          <w:rFonts w:ascii="宋体" w:eastAsia="宋体" w:hAnsi="宋体"/>
-        </w:rPr>
-        <w:t>UDA</w:t>
-      </w:r>
-      <w:r>
-        <w:rPr>
-          <w:rFonts w:ascii="宋体" w:eastAsia="宋体" w:hAnsi="宋体" w:hint="eastAsia"/>
-        </w:rPr>
-        <w:t>下载地址为：</w:t>
-      </w:r>
-      <w:r>
-        <w:rPr>
-          <w:rFonts w:ascii="宋体" w:eastAsia="宋体" w:hAnsi="宋体"/>
-        </w:rPr>
-        <w:t>https://developer.nvidia.com/zh-cn/cuda-toolkit</w:t>
-      </w:r>
-      <w:r>
-        <w:rPr>
-          <w:rFonts w:ascii="宋体" w:eastAsia="宋体" w:hAnsi="宋体" w:hint="eastAsia"/>
-        </w:rPr>
-        <w:t>，依次选择W</w:t>
-      </w:r>
-      <w:r>
-        <w:rPr>
-          <w:rFonts w:ascii="宋体" w:eastAsia="宋体" w:hAnsi="宋体"/>
-        </w:rPr>
-        <w:t>indows</w:t>
-      </w:r>
-      <w:r>
-        <w:rPr>
-          <w:rFonts w:ascii="宋体" w:eastAsia="宋体" w:hAnsi="宋体" w:hint="eastAsia"/>
-        </w:rPr>
-        <w:t>、x</w:t>
-      </w:r>
-      <w:r>
-        <w:rPr>
-          <w:rFonts w:ascii="宋体" w:eastAsia="宋体" w:hAnsi="宋体"/>
-        </w:rPr>
-        <w:t>86_64</w:t>
-      </w:r>
-      <w:r>
-        <w:rPr>
-          <w:rFonts w:ascii="宋体" w:eastAsia="宋体" w:hAnsi="宋体" w:hint="eastAsia"/>
-        </w:rPr>
-        <w:t>、1</w:t>
-      </w:r>
-      <w:r>
-        <w:rPr>
-          <w:rFonts w:ascii="宋体" w:eastAsia="宋体" w:hAnsi="宋体"/>
-        </w:rPr>
-        <w:t>0</w:t>
-      </w:r>
-      <w:r>
-        <w:rPr>
-          <w:rFonts w:ascii="宋体" w:eastAsia="宋体" w:hAnsi="宋体" w:hint="eastAsia"/>
-        </w:rPr>
-        <w:t>、exe</w:t>
-      </w:r>
-      <w:r>
-        <w:rPr>
-          <w:rFonts w:ascii="宋体" w:eastAsia="宋体" w:hAnsi="宋体"/>
-        </w:rPr>
-        <w:t>(local)</w:t>
-      </w:r>
-      <w:r>
-        <w:rPr>
-          <w:rFonts w:ascii="宋体" w:eastAsia="宋体" w:hAnsi="宋体" w:hint="eastAsia"/>
-        </w:rPr>
-        <w:t>，点击下载后下载安装即可；</w:t>
+        <w:pStyle w:val="1"/>
+      </w:pPr>
+      <w:r>
+        <w:t>CUDA</w:t>
+      </w:r>
+      <w:r>
+        <w:rPr>
+          <w:rFonts w:hint="eastAsia"/>
+        </w:rPr>
+        <w:t>安装</w:t>
       </w:r>
     </w:p>
     <w:p>
       <w:pPr>
         <w:rPr>
-          <w:rFonts w:ascii="宋体" w:eastAsia="宋体" w:hAnsi="宋体" w:hint="eastAsia"/>
-        </w:rPr>
-      </w:pPr>
-      <w:r>
-        <w:rPr>
-          <w:rFonts w:ascii="宋体" w:eastAsia="宋体" w:hAnsi="宋体" w:hint="eastAsia"/>
-        </w:rPr>
-        <w:t>【</w:t>
-      </w:r>
-      <w:proofErr w:type="spellStart"/>
-      <w:r>
-        <w:rPr>
-          <w:rFonts w:ascii="宋体" w:eastAsia="宋体" w:hAnsi="宋体" w:hint="eastAsia"/>
-        </w:rPr>
-        <w:t>cu</w:t>
-      </w:r>
-      <w:r>
-        <w:rPr>
-          <w:rFonts w:ascii="宋体" w:eastAsia="宋体" w:hAnsi="宋体"/>
-        </w:rPr>
-        <w:t>DNN</w:t>
-      </w:r>
-      <w:proofErr w:type="spellEnd"/>
-      <w:r>
-        <w:rPr>
-          <w:rFonts w:ascii="宋体" w:eastAsia="宋体" w:hAnsi="宋体" w:hint="eastAsia"/>
-        </w:rPr>
-        <w:t>安装】</w:t>
-      </w:r>
-      <w:proofErr w:type="spellStart"/>
-      <w:r>
-        <w:rPr>
-          <w:rFonts w:ascii="宋体" w:eastAsia="宋体" w:hAnsi="宋体" w:hint="eastAsia"/>
-        </w:rPr>
-        <w:t>cu</w:t>
-      </w:r>
-      <w:r>
-        <w:rPr>
-          <w:rFonts w:ascii="宋体" w:eastAsia="宋体" w:hAnsi="宋体"/>
-        </w:rPr>
-        <w:t>DNN</w:t>
-      </w:r>
-      <w:proofErr w:type="spellEnd"/>
-      <w:r>
-        <w:rPr>
-          <w:rFonts w:ascii="宋体" w:eastAsia="宋体" w:hAnsi="宋体" w:hint="eastAsia"/>
-        </w:rPr>
-        <w:t>下载地址为：</w:t>
-      </w:r>
-      <w:r>
-        <w:rPr>
-          <w:rFonts w:ascii="宋体" w:eastAsia="宋体" w:hAnsi="宋体"/>
-        </w:rPr>
-        <w:t>https://developer.nvidia.com/rdp/cudnn-download</w:t>
-      </w:r>
-      <w:r>
-        <w:rPr>
-          <w:rFonts w:ascii="宋体" w:eastAsia="宋体" w:hAnsi="宋体"/>
-        </w:rPr>
-        <w:t>，选择</w:t>
-      </w:r>
-      <w:proofErr w:type="spellStart"/>
-      <w:r>
-        <w:rPr>
-          <w:rFonts w:ascii="宋体" w:eastAsia="宋体" w:hAnsi="宋体"/>
-        </w:rPr>
-        <w:t>cuDNN</w:t>
-      </w:r>
-      <w:proofErr w:type="spellEnd"/>
-      <w:r>
-        <w:rPr>
-          <w:rFonts w:ascii="宋体" w:eastAsia="宋体" w:hAnsi="宋体"/>
-        </w:rPr>
-        <w:t xml:space="preserve"> Library for Windows 10</w:t>
-      </w:r>
-      <w:r>
-        <w:rPr>
-          <w:rFonts w:ascii="宋体" w:eastAsia="宋体" w:hAnsi="宋体" w:hint="eastAsia"/>
-        </w:rPr>
-        <w:t>版本进行下载；</w:t>
-      </w:r>
-      <w:r>
-        <w:rPr>
-          <w:rFonts w:ascii="宋体" w:eastAsia="宋体" w:hAnsi="宋体" w:hint="eastAsia"/>
-        </w:rPr>
-        <w:t>解压后可看到bin、i</w:t>
-      </w:r>
-      <w:r>
-        <w:rPr>
-          <w:rFonts w:ascii="宋体" w:eastAsia="宋体" w:hAnsi="宋体"/>
-        </w:rPr>
-        <w:t>nclude</w:t>
-      </w:r>
-      <w:r>
-        <w:rPr>
-          <w:rFonts w:ascii="宋体" w:eastAsia="宋体" w:hAnsi="宋体" w:hint="eastAsia"/>
-        </w:rPr>
-        <w:t>、lib三个文件夹，将这三个文件夹中的文件分别copy到C</w:t>
+          <w:rFonts w:ascii="宋体" w:eastAsia="宋体" w:hAnsi="宋体"/>
+        </w:rPr>
+      </w:pPr>
+      <w:r>
+        <w:rPr>
+          <w:rFonts w:ascii="宋体" w:eastAsia="宋体" w:hAnsi="宋体" w:hint="eastAsia"/>
+        </w:rPr>
+        <w:t>【查看C</w:t>
       </w:r>
       <w:r>
         <w:rPr>
@@ -601,31 +355,91 @@
         <w:rPr>
           <w:rFonts w:ascii="宋体" w:eastAsia="宋体" w:hAnsi="宋体" w:hint="eastAsia"/>
         </w:rPr>
-        <w:t>安装路径下的</w:t>
-      </w:r>
-      <w:r>
-        <w:rPr>
-          <w:rFonts w:ascii="宋体" w:eastAsia="宋体" w:hAnsi="宋体" w:hint="eastAsia"/>
-        </w:rPr>
-        <w:t>bin、i</w:t>
-      </w:r>
-      <w:r>
-        <w:rPr>
-          <w:rFonts w:ascii="宋体" w:eastAsia="宋体" w:hAnsi="宋体"/>
-        </w:rPr>
-        <w:t>nclude</w:t>
-      </w:r>
-      <w:r>
-        <w:rPr>
-          <w:rFonts w:ascii="宋体" w:eastAsia="宋体" w:hAnsi="宋体" w:hint="eastAsia"/>
-        </w:rPr>
-        <w:t>、lib</w:t>
-      </w:r>
-      <w:r>
-        <w:rPr>
-          <w:rFonts w:ascii="宋体" w:eastAsia="宋体" w:hAnsi="宋体" w:hint="eastAsia"/>
-        </w:rPr>
-        <w:t>文件夹下面即完成安装（development安装路径下）；</w:t>
+        <w:t>适配版本】win</w:t>
+      </w:r>
+      <w:r>
+        <w:rPr>
+          <w:rFonts w:ascii="宋体" w:eastAsia="宋体" w:hAnsi="宋体"/>
+        </w:rPr>
+        <w:t>10</w:t>
+      </w:r>
+      <w:r>
+        <w:rPr>
+          <w:rFonts w:ascii="宋体" w:eastAsia="宋体" w:hAnsi="宋体" w:hint="eastAsia"/>
+        </w:rPr>
+        <w:t>左下角搜索窗输入“N</w:t>
+      </w:r>
+      <w:r>
+        <w:rPr>
+          <w:rFonts w:ascii="宋体" w:eastAsia="宋体" w:hAnsi="宋体"/>
+        </w:rPr>
+        <w:t>VIDIA Control Panel</w:t>
+      </w:r>
+      <w:r>
+        <w:rPr>
+          <w:rFonts w:ascii="宋体" w:eastAsia="宋体" w:hAnsi="宋体" w:hint="eastAsia"/>
+        </w:rPr>
+        <w:t>”，弹出N</w:t>
+      </w:r>
+      <w:r>
+        <w:rPr>
+          <w:rFonts w:ascii="宋体" w:eastAsia="宋体" w:hAnsi="宋体"/>
+        </w:rPr>
+        <w:t>VIDIA</w:t>
+      </w:r>
+      <w:r>
+        <w:rPr>
+          <w:rFonts w:ascii="宋体" w:eastAsia="宋体" w:hAnsi="宋体" w:hint="eastAsia"/>
+        </w:rPr>
+        <w:t>控制面板对话框，点击左下角“系统信息”，弹出系统信息对话框，点击“组件”，查看N</w:t>
+      </w:r>
+      <w:r>
+        <w:rPr>
+          <w:rFonts w:ascii="宋体" w:eastAsia="宋体" w:hAnsi="宋体"/>
+        </w:rPr>
+        <w:t>VCUDA64.DLL</w:t>
+      </w:r>
+      <w:r>
+        <w:rPr>
+          <w:rFonts w:ascii="宋体" w:eastAsia="宋体" w:hAnsi="宋体" w:hint="eastAsia"/>
+        </w:rPr>
+        <w:t>对应的产品名称，如“N</w:t>
+      </w:r>
+      <w:r>
+        <w:rPr>
+          <w:rFonts w:ascii="宋体" w:eastAsia="宋体" w:hAnsi="宋体"/>
+        </w:rPr>
+        <w:t>VIDIA CUDA 11.4.108 driver</w:t>
+      </w:r>
+      <w:r>
+        <w:rPr>
+          <w:rFonts w:ascii="宋体" w:eastAsia="宋体" w:hAnsi="宋体" w:hint="eastAsia"/>
+        </w:rPr>
+        <w:t>”中的1</w:t>
+      </w:r>
+      <w:r>
+        <w:rPr>
+          <w:rFonts w:ascii="宋体" w:eastAsia="宋体" w:hAnsi="宋体"/>
+        </w:rPr>
+        <w:t>1.4</w:t>
+      </w:r>
+      <w:r>
+        <w:rPr>
+          <w:rFonts w:ascii="宋体" w:eastAsia="宋体" w:hAnsi="宋体" w:hint="eastAsia"/>
+        </w:rPr>
+        <w:t>即为C</w:t>
+      </w:r>
+      <w:r>
+        <w:rPr>
+          <w:rFonts w:ascii="宋体" w:eastAsia="宋体" w:hAnsi="宋体"/>
+        </w:rPr>
+        <w:t>UDA</w:t>
+      </w:r>
+      <w:r>
+        <w:rPr>
+          <w:rFonts w:ascii="宋体" w:eastAsia="宋体" w:hAnsi="宋体" w:hint="eastAsia"/>
+        </w:rPr>
+        <w:t>版本号；</w:t>
       </w:r>
     </w:p>
     <w:p>
@@ -638,7 +452,7 @@
         <w:rPr>
           <w:rFonts w:ascii="宋体" w:eastAsia="宋体" w:hAnsi="宋体" w:hint="eastAsia"/>
         </w:rPr>
-        <w:t>【环境变量配置】C</w:t>
+        <w:t>【C</w:t>
       </w:r>
       <w:r>
         <w:rPr>
@@ -650,99 +464,306 @@
         <w:rPr>
           <w:rFonts w:ascii="宋体" w:eastAsia="宋体" w:hAnsi="宋体" w:hint="eastAsia"/>
         </w:rPr>
-        <w:t>安装、</w:t>
-      </w:r>
-      <w:proofErr w:type="spellStart"/>
-      <w:r>
-        <w:rPr>
-          <w:rFonts w:ascii="宋体" w:eastAsia="宋体" w:hAnsi="宋体" w:hint="eastAsia"/>
-        </w:rPr>
-        <w:t>cuDNN</w:t>
-      </w:r>
-      <w:proofErr w:type="spellEnd"/>
-      <w:r>
-        <w:rPr>
-          <w:rFonts w:ascii="宋体" w:eastAsia="宋体" w:hAnsi="宋体" w:hint="eastAsia"/>
-        </w:rPr>
-        <w:t>安装及二者环境变量配置过程可参考：</w:t>
-      </w:r>
-      <w:r>
-        <w:rPr>
-          <w:rFonts w:ascii="宋体" w:eastAsia="宋体" w:hAnsi="宋体"/>
-        </w:rPr>
-        <w:t>https://blog.csdn.net/u011473714/article/details/95042856</w:t>
-      </w:r>
-      <w:r>
-        <w:rPr>
-          <w:rFonts w:ascii="宋体" w:eastAsia="宋体" w:hAnsi="宋体"/>
+        <w:t>安装】C</w:t>
+      </w:r>
+      <w:r>
+        <w:rPr>
+          <w:rFonts w:ascii="宋体" w:eastAsia="宋体" w:hAnsi="宋体"/>
+        </w:rPr>
+        <w:t>UDA</w:t>
+      </w:r>
+      <w:r>
+        <w:rPr>
+          <w:rFonts w:ascii="宋体" w:eastAsia="宋体" w:hAnsi="宋体" w:hint="eastAsia"/>
+        </w:rPr>
+        <w:t>下载地址为：</w:t>
+      </w:r>
+      <w:r>
+        <w:rPr>
+          <w:rFonts w:ascii="宋体" w:eastAsia="宋体" w:hAnsi="宋体"/>
+        </w:rPr>
+        <w:t>https://developer.nvidia.com/zh-cn/cuda-toolkit</w:t>
+      </w:r>
+      <w:r>
+        <w:rPr>
+          <w:rFonts w:ascii="宋体" w:eastAsia="宋体" w:hAnsi="宋体" w:hint="eastAsia"/>
+        </w:rPr>
+        <w:t>，依次选择W</w:t>
+      </w:r>
+      <w:r>
+        <w:rPr>
+          <w:rFonts w:ascii="宋体" w:eastAsia="宋体" w:hAnsi="宋体"/>
+        </w:rPr>
+        <w:t>indows</w:t>
+      </w:r>
+      <w:r>
+        <w:rPr>
+          <w:rFonts w:ascii="宋体" w:eastAsia="宋体" w:hAnsi="宋体" w:hint="eastAsia"/>
+        </w:rPr>
+        <w:t>、x</w:t>
+      </w:r>
+      <w:r>
+        <w:rPr>
+          <w:rFonts w:ascii="宋体" w:eastAsia="宋体" w:hAnsi="宋体"/>
+        </w:rPr>
+        <w:t>86_64</w:t>
+      </w:r>
+      <w:r>
+        <w:rPr>
+          <w:rFonts w:ascii="宋体" w:eastAsia="宋体" w:hAnsi="宋体" w:hint="eastAsia"/>
+        </w:rPr>
+        <w:t>、1</w:t>
+      </w:r>
+      <w:r>
+        <w:rPr>
+          <w:rFonts w:ascii="宋体" w:eastAsia="宋体" w:hAnsi="宋体"/>
+        </w:rPr>
+        <w:t>0</w:t>
+      </w:r>
+      <w:r>
+        <w:rPr>
+          <w:rFonts w:ascii="宋体" w:eastAsia="宋体" w:hAnsi="宋体" w:hint="eastAsia"/>
+        </w:rPr>
+        <w:t>、exe</w:t>
+      </w:r>
+      <w:r>
+        <w:rPr>
+          <w:rFonts w:ascii="宋体" w:eastAsia="宋体" w:hAnsi="宋体"/>
+        </w:rPr>
+        <w:t>(local)</w:t>
+      </w:r>
+      <w:r>
+        <w:rPr>
+          <w:rFonts w:ascii="宋体" w:eastAsia="宋体" w:hAnsi="宋体" w:hint="eastAsia"/>
+        </w:rPr>
+        <w:t>，点击下载后下载安装即可</w:t>
+      </w:r>
+      <w:r>
+        <w:rPr>
+          <w:rFonts w:ascii="宋体" w:eastAsia="宋体" w:hAnsi="宋体" w:hint="eastAsia"/>
+        </w:rPr>
+        <w:t>（注：</w:t>
+      </w:r>
+      <w:r>
+        <w:rPr>
+          <w:rFonts w:ascii="宋体" w:eastAsia="宋体" w:hAnsi="宋体" w:hint="eastAsia"/>
+          <w:color w:val="FF0000"/>
+        </w:rPr>
+        <w:t>这里安装位置务必分两个文件夹，cuda和anzhuangweizhi</w:t>
+      </w:r>
+      <w:r>
+        <w:rPr>
+          <w:rFonts w:ascii="宋体" w:eastAsia="宋体" w:hAnsi="宋体" w:hint="eastAsia"/>
+        </w:rPr>
+        <w:t>，这两个文件夹</w:t>
+      </w:r>
+      <w:r>
+        <w:rPr>
+          <w:rFonts w:ascii="宋体" w:eastAsia="宋体" w:hAnsi="宋体" w:hint="eastAsia"/>
+          <w:color w:val="FF0000"/>
+        </w:rPr>
+        <w:t>处于同一个文件夹下</w:t>
+      </w:r>
+      <w:r>
+        <w:rPr>
+          <w:rFonts w:ascii="宋体" w:eastAsia="宋体" w:hAnsi="宋体" w:hint="eastAsia"/>
+        </w:rPr>
+        <w:t>，并且</w:t>
+      </w:r>
+      <w:r>
+        <w:rPr>
+          <w:rFonts w:ascii="宋体" w:eastAsia="宋体" w:hAnsi="宋体" w:hint="eastAsia"/>
+          <w:color w:val="FF0000"/>
+        </w:rPr>
+        <w:t>anzhuangweizhi文件夹下有三个子文件夹，分别为</w:t>
+      </w:r>
+      <w:r>
+        <w:rPr>
+          <w:rFonts w:ascii="宋体" w:eastAsia="宋体" w:hAnsi="宋体"/>
+          <w:color w:val="FF0000"/>
+        </w:rPr>
+        <w:t>development</w:t>
+      </w:r>
+      <w:r>
+        <w:rPr>
+          <w:rFonts w:ascii="宋体" w:eastAsia="宋体" w:hAnsi="宋体" w:hint="eastAsia"/>
+          <w:color w:val="FF0000"/>
+        </w:rPr>
+        <w:t>、</w:t>
+      </w:r>
+      <w:r>
+        <w:rPr>
+          <w:rFonts w:ascii="宋体" w:eastAsia="宋体" w:hAnsi="宋体"/>
+          <w:color w:val="FF0000"/>
+        </w:rPr>
+        <w:t>samples</w:t>
+      </w:r>
+      <w:r>
+        <w:rPr>
+          <w:rFonts w:ascii="宋体" w:eastAsia="宋体" w:hAnsi="宋体" w:hint="eastAsia"/>
+          <w:color w:val="FF0000"/>
+        </w:rPr>
+        <w:t>和</w:t>
+      </w:r>
+      <w:r>
+        <w:rPr>
+          <w:rFonts w:ascii="宋体" w:eastAsia="宋体" w:hAnsi="宋体"/>
+          <w:color w:val="FF0000"/>
+        </w:rPr>
+        <w:t>document</w:t>
+      </w:r>
+      <w:r>
+        <w:rPr>
+          <w:rFonts w:ascii="宋体" w:eastAsia="宋体" w:hAnsi="宋体" w:hint="eastAsia"/>
+        </w:rPr>
+        <w:t>，</w:t>
+      </w:r>
+      <w:r>
+        <w:rPr>
+          <w:rFonts w:ascii="宋体" w:eastAsia="宋体" w:hAnsi="宋体" w:hint="eastAsia"/>
+          <w:color w:val="FF0000"/>
+        </w:rPr>
+        <w:t>第</w:t>
+      </w:r>
+      <w:r>
+        <w:rPr>
+          <w:rFonts w:ascii="宋体" w:eastAsia="宋体" w:hAnsi="宋体" w:hint="eastAsia"/>
+          <w:color w:val="FF0000"/>
+        </w:rPr>
+        <w:lastRenderedPageBreak/>
+        <w:t>一</w:t>
+      </w:r>
+      <w:r>
+        <w:rPr>
+          <w:rFonts w:ascii="宋体" w:eastAsia="宋体" w:hAnsi="宋体" w:hint="eastAsia"/>
+          <w:color w:val="FF0000"/>
+        </w:rPr>
+        <w:t>次</w:t>
+      </w:r>
+      <w:r>
+        <w:rPr>
+          <w:rFonts w:ascii="宋体" w:eastAsia="宋体" w:hAnsi="宋体" w:hint="eastAsia"/>
+          <w:color w:val="FF0000"/>
+        </w:rPr>
+        <w:t>安装位置</w:t>
+      </w:r>
+      <w:r>
+        <w:rPr>
+          <w:rFonts w:ascii="宋体" w:eastAsia="宋体" w:hAnsi="宋体" w:hint="eastAsia"/>
+          <w:color w:val="FF0000"/>
+        </w:rPr>
+        <w:t>时，务必</w:t>
+      </w:r>
+      <w:r>
+        <w:rPr>
+          <w:rFonts w:ascii="宋体" w:eastAsia="宋体" w:hAnsi="宋体" w:hint="eastAsia"/>
+          <w:color w:val="FF0000"/>
+        </w:rPr>
+        <w:t>选择cuda文件夹</w:t>
+      </w:r>
+      <w:r>
+        <w:rPr>
+          <w:rFonts w:ascii="宋体" w:eastAsia="宋体" w:hAnsi="宋体" w:hint="eastAsia"/>
+        </w:rPr>
+        <w:t>！在后续安装方式选择时，</w:t>
+      </w:r>
+      <w:r>
+        <w:rPr>
+          <w:rFonts w:ascii="宋体" w:eastAsia="宋体" w:hAnsi="宋体" w:hint="eastAsia"/>
+          <w:color w:val="FF0000"/>
+        </w:rPr>
+        <w:t>务必要选择自定义方式安装</w:t>
+      </w:r>
+      <w:r>
+        <w:rPr>
+          <w:rFonts w:ascii="宋体" w:eastAsia="宋体" w:hAnsi="宋体" w:hint="eastAsia"/>
+        </w:rPr>
+        <w:t>，不能选择精简安装方式，在后续</w:t>
+      </w:r>
+      <w:r>
+        <w:rPr>
+          <w:rFonts w:ascii="宋体" w:eastAsia="宋体" w:hAnsi="宋体" w:hint="eastAsia"/>
+        </w:rPr>
+        <w:t>第二次</w:t>
+      </w:r>
+      <w:r>
+        <w:rPr>
+          <w:rFonts w:ascii="宋体" w:eastAsia="宋体" w:hAnsi="宋体" w:hint="eastAsia"/>
+        </w:rPr>
+        <w:t>安装位置选择时，</w:t>
+      </w:r>
+      <w:r>
+        <w:rPr>
+          <w:rFonts w:ascii="宋体" w:eastAsia="宋体" w:hAnsi="宋体" w:hint="eastAsia"/>
+          <w:color w:val="FF0000"/>
+        </w:rPr>
+        <w:t>务必</w:t>
+      </w:r>
+      <w:r>
+        <w:rPr>
+          <w:rFonts w:ascii="宋体" w:eastAsia="宋体" w:hAnsi="宋体" w:hint="eastAsia"/>
+          <w:color w:val="FF0000"/>
+        </w:rPr>
+        <w:t>分别选择anzhuangweizhi文件夹下的</w:t>
+      </w:r>
+      <w:r>
+        <w:rPr>
+          <w:rFonts w:ascii="宋体" w:eastAsia="宋体" w:hAnsi="宋体"/>
+          <w:color w:val="FF0000"/>
+        </w:rPr>
+        <w:t>development</w:t>
+      </w:r>
+      <w:r>
+        <w:rPr>
+          <w:rFonts w:ascii="宋体" w:eastAsia="宋体" w:hAnsi="宋体" w:hint="eastAsia"/>
+          <w:color w:val="FF0000"/>
+        </w:rPr>
+        <w:t>、</w:t>
+      </w:r>
+      <w:r>
+        <w:rPr>
+          <w:rFonts w:ascii="宋体" w:eastAsia="宋体" w:hAnsi="宋体"/>
+          <w:color w:val="FF0000"/>
+        </w:rPr>
+        <w:t>samples</w:t>
+      </w:r>
+      <w:r>
+        <w:rPr>
+          <w:rFonts w:ascii="宋体" w:eastAsia="宋体" w:hAnsi="宋体" w:hint="eastAsia"/>
+          <w:color w:val="FF0000"/>
+        </w:rPr>
+        <w:t>和</w:t>
+      </w:r>
+      <w:r>
+        <w:rPr>
+          <w:rFonts w:ascii="宋体" w:eastAsia="宋体" w:hAnsi="宋体" w:hint="eastAsia"/>
+          <w:color w:val="FF0000"/>
+        </w:rPr>
+        <w:t>document三个子文件夹</w:t>
+      </w:r>
+      <w:r>
+        <w:rPr>
+          <w:rFonts w:ascii="宋体" w:eastAsia="宋体" w:hAnsi="宋体" w:hint="eastAsia"/>
+        </w:rPr>
+        <w:t>，安装完成后与anzhuangweizhi同目录下的cuda</w:t>
+      </w:r>
+      <w:r>
+        <w:rPr>
+          <w:rFonts w:ascii="宋体" w:eastAsia="宋体" w:hAnsi="宋体" w:hint="eastAsia"/>
+        </w:rPr>
+        <w:t>文件夹会被系统自动删除，这也是第一个安装位置务必不能同anzhuangweizhi共目录的根本原因</w:t>
+      </w:r>
+      <w:r>
+        <w:rPr>
+          <w:rFonts w:ascii="宋体" w:eastAsia="宋体" w:hAnsi="宋体" w:hint="eastAsia"/>
+        </w:rPr>
+        <w:t>）</w:t>
+      </w:r>
+      <w:r>
+        <w:rPr>
+          <w:rFonts w:ascii="宋体" w:eastAsia="宋体" w:hAnsi="宋体" w:hint="eastAsia"/>
         </w:rPr>
         <w:t>；</w:t>
-      </w:r>
-      <w:r>
-        <w:rPr>
-          <w:rFonts w:ascii="宋体" w:eastAsia="宋体" w:hAnsi="宋体" w:hint="eastAsia"/>
-        </w:rPr>
-        <w:t>具体为：搜索win</w:t>
-      </w:r>
-      <w:r>
-        <w:rPr>
-          <w:rFonts w:ascii="宋体" w:eastAsia="宋体" w:hAnsi="宋体"/>
-        </w:rPr>
-        <w:t>10</w:t>
-      </w:r>
-      <w:r>
-        <w:rPr>
-          <w:rFonts w:ascii="宋体" w:eastAsia="宋体" w:hAnsi="宋体" w:hint="eastAsia"/>
-        </w:rPr>
-        <w:t>左下搜索框，输入“编辑系统环境变量”，点击后弹出“系统属性”对话框，选择“高级”，点击“环境变量”，弹出“环境变量”对话框，点击“变量”中的“Path”，点击“编辑”，新建四个环境变量（</w:t>
-      </w:r>
-      <w:r>
-        <w:rPr>
-          <w:rFonts w:ascii="宋体" w:eastAsia="宋体" w:hAnsi="宋体"/>
-        </w:rPr>
-        <w:t>D:\Softwares\cuda\anzhuangweizhi\development\bin</w:t>
-      </w:r>
-      <w:r>
-        <w:rPr>
-          <w:rFonts w:ascii="宋体" w:eastAsia="宋体" w:hAnsi="宋体" w:hint="eastAsia"/>
-        </w:rPr>
-        <w:t>；</w:t>
-      </w:r>
-      <w:r>
-        <w:rPr>
-          <w:rFonts w:ascii="宋体" w:eastAsia="宋体" w:hAnsi="宋体"/>
-        </w:rPr>
-        <w:t>D:\Softwares\cuda\anzhuangweizhi\development\lib\x64</w:t>
-      </w:r>
-      <w:r>
-        <w:rPr>
-          <w:rFonts w:ascii="宋体" w:eastAsia="宋体" w:hAnsi="宋体" w:hint="eastAsia"/>
-        </w:rPr>
-        <w:t>；</w:t>
-      </w:r>
-      <w:r>
-        <w:rPr>
-          <w:rFonts w:ascii="宋体" w:eastAsia="宋体" w:hAnsi="宋体"/>
-        </w:rPr>
-        <w:t>D:\Softwares\cuda\anzhuangweizhi\samples\bin\win64</w:t>
-      </w:r>
-      <w:r>
-        <w:rPr>
-          <w:rFonts w:ascii="宋体" w:eastAsia="宋体" w:hAnsi="宋体" w:hint="eastAsia"/>
-        </w:rPr>
-        <w:t>；</w:t>
-      </w:r>
-      <w:r>
-        <w:rPr>
-          <w:rFonts w:ascii="宋体" w:eastAsia="宋体" w:hAnsi="宋体"/>
-        </w:rPr>
-        <w:t>D:\Softwares\cuda\anzhuangweizhi\samples\common\lib\x64</w:t>
-      </w:r>
-      <w:r>
-        <w:rPr>
-          <w:rFonts w:ascii="宋体" w:eastAsia="宋体" w:hAnsi="宋体" w:hint="eastAsia"/>
-        </w:rPr>
-        <w:t>），点击确定后返回；然后点击“系统变量”下的“新建”按钮，分别新建如下七个“变量名”和“变量值”对，即：</w:t>
       </w:r>
     </w:p>
     <w:p>
@@ -753,9 +774,87 @@
       </w:pPr>
       <w:r>
         <w:rPr>
-          <w:rFonts w:ascii="宋体" w:eastAsia="宋体" w:hAnsi="宋体"/>
-        </w:rPr>
-        <w:t>CUDA_SDK_PATH = D:\Softwares\cuda\anzhuangweizhi\samples</w:t>
+          <w:rFonts w:ascii="宋体" w:eastAsia="宋体" w:hAnsi="宋体" w:hint="eastAsia"/>
+        </w:rPr>
+        <w:t>【cu</w:t>
+      </w:r>
+      <w:r>
+        <w:rPr>
+          <w:rFonts w:ascii="宋体" w:eastAsia="宋体" w:hAnsi="宋体"/>
+        </w:rPr>
+        <w:t>DNN</w:t>
+      </w:r>
+      <w:r>
+        <w:rPr>
+          <w:rFonts w:ascii="宋体" w:eastAsia="宋体" w:hAnsi="宋体" w:hint="eastAsia"/>
+        </w:rPr>
+        <w:t>安装】cu</w:t>
+      </w:r>
+      <w:r>
+        <w:rPr>
+          <w:rFonts w:ascii="宋体" w:eastAsia="宋体" w:hAnsi="宋体"/>
+        </w:rPr>
+        <w:t>DNN</w:t>
+      </w:r>
+      <w:r>
+        <w:rPr>
+          <w:rFonts w:ascii="宋体" w:eastAsia="宋体" w:hAnsi="宋体" w:hint="eastAsia"/>
+        </w:rPr>
+        <w:t>下载地址为：</w:t>
+      </w:r>
+      <w:r>
+        <w:rPr>
+          <w:rFonts w:ascii="宋体" w:eastAsia="宋体" w:hAnsi="宋体"/>
+        </w:rPr>
+        <w:t>https://developer.nvidia.com/rdp/cudnn-download，选择cuDNN Library for Windows 10</w:t>
+      </w:r>
+      <w:r>
+        <w:rPr>
+          <w:rFonts w:ascii="宋体" w:eastAsia="宋体" w:hAnsi="宋体" w:hint="eastAsia"/>
+        </w:rPr>
+        <w:t>版本进行下载；</w:t>
+      </w:r>
+      <w:r>
+        <w:rPr>
+          <w:rFonts w:ascii="宋体" w:eastAsia="宋体" w:hAnsi="宋体" w:hint="eastAsia"/>
+        </w:rPr>
+        <w:t>解压后可看到bin、i</w:t>
+      </w:r>
+      <w:r>
+        <w:rPr>
+          <w:rFonts w:ascii="宋体" w:eastAsia="宋体" w:hAnsi="宋体"/>
+        </w:rPr>
+        <w:t>nclude</w:t>
+      </w:r>
+      <w:r>
+        <w:rPr>
+          <w:rFonts w:ascii="宋体" w:eastAsia="宋体" w:hAnsi="宋体" w:hint="eastAsia"/>
+        </w:rPr>
+        <w:t>、lib三个文件夹，将这三个文件夹中的文件分别copy到C</w:t>
+      </w:r>
+      <w:r>
+        <w:rPr>
+          <w:rFonts w:ascii="宋体" w:eastAsia="宋体" w:hAnsi="宋体"/>
+        </w:rPr>
+        <w:t>UDA</w:t>
+      </w:r>
+      <w:r>
+        <w:rPr>
+          <w:rFonts w:ascii="宋体" w:eastAsia="宋体" w:hAnsi="宋体" w:hint="eastAsia"/>
+        </w:rPr>
+        <w:t>安装路径下的bin、i</w:t>
+      </w:r>
+      <w:r>
+        <w:rPr>
+          <w:rFonts w:ascii="宋体" w:eastAsia="宋体" w:hAnsi="宋体"/>
+        </w:rPr>
+        <w:t>nclude</w:t>
+      </w:r>
+      <w:r>
+        <w:rPr>
+          <w:rFonts w:ascii="宋体" w:eastAsia="宋体" w:hAnsi="宋体" w:hint="eastAsia"/>
+        </w:rPr>
+        <w:t>、lib文件夹下面即完成安装（development安装路径下）；</w:t>
       </w:r>
     </w:p>
     <w:p>
@@ -766,9 +865,117 @@
       </w:pPr>
       <w:r>
         <w:rPr>
-          <w:rFonts w:ascii="宋体" w:eastAsia="宋体" w:hAnsi="宋体"/>
-        </w:rPr>
-        <w:t>CUDA_LIB_PATH = %CUDA_PATH%\lib\x64</w:t>
+          <w:rFonts w:ascii="宋体" w:eastAsia="宋体" w:hAnsi="宋体" w:hint="eastAsia"/>
+        </w:rPr>
+        <w:t>【环境变量配置】C</w:t>
+      </w:r>
+      <w:r>
+        <w:rPr>
+          <w:rFonts w:ascii="宋体" w:eastAsia="宋体" w:hAnsi="宋体"/>
+        </w:rPr>
+        <w:t>UDA</w:t>
+      </w:r>
+      <w:r>
+        <w:rPr>
+          <w:rFonts w:ascii="宋体" w:eastAsia="宋体" w:hAnsi="宋体" w:hint="eastAsia"/>
+        </w:rPr>
+        <w:t>安装、cuDNN安装及二者环境变量配置过程可参考：</w:t>
+      </w:r>
+      <w:r>
+        <w:rPr>
+          <w:rFonts w:ascii="宋体" w:eastAsia="宋体" w:hAnsi="宋体"/>
+        </w:rPr>
+        <w:t>https://blog.csdn.net/u011473714/article/details/95042856；</w:t>
+      </w:r>
+      <w:r>
+        <w:rPr>
+          <w:rFonts w:ascii="宋体" w:eastAsia="宋体" w:hAnsi="宋体" w:hint="eastAsia"/>
+        </w:rPr>
+        <w:t>具体为：搜索win</w:t>
+      </w:r>
+      <w:r>
+        <w:rPr>
+          <w:rFonts w:ascii="宋体" w:eastAsia="宋体" w:hAnsi="宋体"/>
+        </w:rPr>
+        <w:t>10</w:t>
+      </w:r>
+      <w:r>
+        <w:rPr>
+          <w:rFonts w:ascii="宋体" w:eastAsia="宋体" w:hAnsi="宋体" w:hint="eastAsia"/>
+        </w:rPr>
+        <w:t>左下搜索框，输入“编辑系统环境变量”，点击后弹出“系统属性”对话框，选择“高级”，点击“环境变量”，弹出“环境变量”对话框，点击“变量”中的“Path”，点击“编辑”，新建四个环境变量（</w:t>
+      </w:r>
+      <w:r>
+        <w:rPr>
+          <w:rFonts w:ascii="宋体" w:eastAsia="宋体" w:hAnsi="宋体"/>
+        </w:rPr>
+        <w:t>C:\software\cuda\anzhuangweizhi</w:t>
+      </w:r>
+      <w:r>
+        <w:rPr>
+          <w:rFonts w:ascii="宋体" w:eastAsia="宋体" w:hAnsi="宋体"/>
+        </w:rPr>
+        <w:t>\development\bin</w:t>
+      </w:r>
+      <w:r>
+        <w:rPr>
+          <w:rFonts w:ascii="宋体" w:eastAsia="宋体" w:hAnsi="宋体" w:hint="eastAsia"/>
+        </w:rPr>
+        <w:t>；</w:t>
+      </w:r>
+      <w:r>
+        <w:rPr>
+          <w:rFonts w:ascii="宋体" w:eastAsia="宋体" w:hAnsi="宋体"/>
+        </w:rPr>
+        <w:t>C:\software\cuda\anzhuangweizhi</w:t>
+      </w:r>
+      <w:r>
+        <w:rPr>
+          <w:rFonts w:ascii="宋体" w:eastAsia="宋体" w:hAnsi="宋体"/>
+        </w:rPr>
+        <w:t>\development\lib\x64</w:t>
+      </w:r>
+      <w:r>
+        <w:rPr>
+          <w:rFonts w:ascii="宋体" w:eastAsia="宋体" w:hAnsi="宋体" w:hint="eastAsia"/>
+        </w:rPr>
+        <w:t>；</w:t>
+      </w:r>
+      <w:r>
+        <w:rPr>
+          <w:rFonts w:ascii="宋体" w:eastAsia="宋体" w:hAnsi="宋体"/>
+        </w:rPr>
+        <w:t>C:\software\cuda\anzhuangweizhi</w:t>
+      </w:r>
+      <w:r>
+        <w:rPr>
+          <w:rFonts w:ascii="宋体" w:eastAsia="宋体" w:hAnsi="宋体"/>
+        </w:rPr>
+        <w:t>\samples\bin\win64</w:t>
+      </w:r>
+      <w:r>
+        <w:rPr>
+          <w:rFonts w:ascii="宋体" w:eastAsia="宋体" w:hAnsi="宋体" w:hint="eastAsia"/>
+        </w:rPr>
+        <w:t>；</w:t>
+      </w:r>
+      <w:r>
+        <w:rPr>
+          <w:rFonts w:ascii="宋体" w:eastAsia="宋体" w:hAnsi="宋体"/>
+        </w:rPr>
+        <w:t>C:\software\cuda\anzhuangweizhi</w:t>
+      </w:r>
+      <w:r>
+        <w:rPr>
+          <w:rFonts w:ascii="宋体" w:eastAsia="宋体" w:hAnsi="宋体"/>
+        </w:rPr>
+        <w:t>\samples\common\lib\x64</w:t>
+      </w:r>
+      <w:r>
+        <w:rPr>
+          <w:rFonts w:ascii="宋体" w:eastAsia="宋体" w:hAnsi="宋体" w:hint="eastAsia"/>
+        </w:rPr>
+        <w:t>），点击确定后返回；然后点击“系统变量”下的“新建”按钮，分别新建如下七个“变量名”和“变量值”对，即：</w:t>
       </w:r>
     </w:p>
     <w:p>
@@ -781,7 +988,19 @@
         <w:rPr>
           <w:rFonts w:ascii="宋体" w:eastAsia="宋体" w:hAnsi="宋体"/>
         </w:rPr>
-        <w:t>CUDA_BIN_PATH = %CUDA_PATH%\bin</w:t>
+        <w:t xml:space="preserve">CUDA_SDK_PATH = </w:t>
+      </w:r>
+      <w:r>
+        <w:rPr>
+          <w:rFonts w:ascii="宋体" w:eastAsia="宋体" w:hAnsi="宋体"/>
+        </w:rPr>
+        <w:t>C:\software\cuda\anzhuangweizhi</w:t>
+      </w:r>
+      <w:r>
+        <w:rPr>
+          <w:rFonts w:ascii="宋体" w:eastAsia="宋体" w:hAnsi="宋体"/>
+        </w:rPr>
+        <w:t>\samples</w:t>
       </w:r>
     </w:p>
     <w:p>
@@ -794,7 +1013,7 @@
         <w:rPr>
           <w:rFonts w:ascii="宋体" w:eastAsia="宋体" w:hAnsi="宋体"/>
         </w:rPr>
-        <w:t>CUDA_SDK_BIN_PATH = %CUDA_SDK_PATH%\bin\win64</w:t>
+        <w:t>CUDA_LIB_PATH = %CUDA_PATH%\lib\x64</w:t>
       </w:r>
     </w:p>
     <w:p>
@@ -807,14 +1026,7 @@
         <w:rPr>
           <w:rFonts w:ascii="宋体" w:eastAsia="宋体" w:hAnsi="宋体"/>
         </w:rPr>
-        <w:lastRenderedPageBreak/>
-        <w:t>CUDA_SDK_LIB_PATH = %CUDA_SDK_PATH%\common\lib\x64</w:t>
-      </w:r>
-      <w:r>
-        <w:rPr>
-          <w:rFonts w:ascii="宋体" w:eastAsia="宋体" w:hAnsi="宋体" w:hint="eastAsia"/>
-        </w:rPr>
-        <w:t>；</w:t>
+        <w:t>CUDA_BIN_PATH = %CUDA_PATH%\bin</w:t>
       </w:r>
     </w:p>
     <w:p>
@@ -827,86 +1039,63 @@
         <w:rPr>
           <w:rFonts w:ascii="宋体" w:eastAsia="宋体" w:hAnsi="宋体"/>
         </w:rPr>
-        <w:t>CUDA_PATH</w:t>
-      </w:r>
-      <w:r>
-        <w:rPr>
-          <w:rFonts w:ascii="宋体" w:eastAsia="宋体" w:hAnsi="宋体"/>
-        </w:rPr>
-        <w:t xml:space="preserve"> = </w:t>
-      </w:r>
-      <w:r>
-        <w:rPr>
-          <w:rFonts w:ascii="宋体" w:eastAsia="宋体" w:hAnsi="宋体"/>
-        </w:rPr>
-        <w:t>D:\Softwares\cuda\anzhuangweizhi\development</w:t>
-      </w:r>
-      <w:r>
-        <w:rPr>
-          <w:rFonts w:ascii="宋体" w:eastAsia="宋体" w:hAnsi="宋体" w:hint="eastAsia"/>
-        </w:rPr>
-        <w:t>；（该路径自动生成）</w:t>
+        <w:t>CUDA_SDK_BIN_PATH = %CUDA_SDK_PATH%\bin\win64</w:t>
       </w:r>
     </w:p>
     <w:p>
       <w:pPr>
         <w:rPr>
-          <w:rFonts w:ascii="宋体" w:eastAsia="宋体" w:hAnsi="宋体" w:hint="eastAsia"/>
-        </w:rPr>
-      </w:pPr>
-      <w:r>
-        <w:rPr>
-          <w:rFonts w:ascii="宋体" w:eastAsia="宋体" w:hAnsi="宋体"/>
-        </w:rPr>
-        <w:t>CUDA_PATH_V11_4</w:t>
-      </w:r>
-      <w:r>
-        <w:rPr>
-          <w:rFonts w:ascii="宋体" w:eastAsia="宋体" w:hAnsi="宋体"/>
-        </w:rPr>
-        <w:t xml:space="preserve"> = </w:t>
-      </w:r>
-      <w:r>
-        <w:rPr>
-          <w:rFonts w:ascii="宋体" w:eastAsia="宋体" w:hAnsi="宋体"/>
-        </w:rPr>
-        <w:t>D:\Softwares\cuda\anzhuangweizhi\development</w:t>
-      </w:r>
-      <w:r>
-        <w:rPr>
-          <w:rFonts w:ascii="宋体" w:eastAsia="宋体" w:hAnsi="宋体" w:hint="eastAsia"/>
-        </w:rPr>
-        <w:t>；（该路径自动生成）</w:t>
+          <w:rFonts w:ascii="宋体" w:eastAsia="宋体" w:hAnsi="宋体"/>
+        </w:rPr>
+      </w:pPr>
+      <w:r>
+        <w:rPr>
+          <w:rFonts w:ascii="宋体" w:eastAsia="宋体" w:hAnsi="宋体"/>
+        </w:rPr>
+        <w:t>CUDA_SDK_LIB_PATH = %CUDA_SDK_PATH%\common\lib\x64</w:t>
+      </w:r>
+      <w:r>
+        <w:rPr>
+          <w:rFonts w:ascii="宋体" w:eastAsia="宋体" w:hAnsi="宋体" w:hint="eastAsia"/>
+        </w:rPr>
+        <w:t>；</w:t>
       </w:r>
     </w:p>
     <w:p>
       <w:pPr>
-        <w:pStyle w:val="1"/>
-      </w:pPr>
-      <w:proofErr w:type="spellStart"/>
-      <w:r>
-        <w:rPr>
-          <w:rFonts w:hint="eastAsia"/>
-        </w:rPr>
-        <w:t>Ju</w:t>
-      </w:r>
-      <w:r>
-        <w:t>pyter</w:t>
-      </w:r>
-      <w:proofErr w:type="spellEnd"/>
-      <w:r>
-        <w:t xml:space="preserve"> </w:t>
-      </w:r>
-      <w:proofErr w:type="spellStart"/>
-      <w:r>
-        <w:t>NoteBook</w:t>
-      </w:r>
-      <w:proofErr w:type="spellEnd"/>
-      <w:r>
-        <w:rPr>
-          <w:rFonts w:hint="eastAsia"/>
-        </w:rPr>
-        <w:t>技巧</w:t>
+        <w:rPr>
+          <w:rFonts w:ascii="宋体" w:eastAsia="宋体" w:hAnsi="宋体"/>
+        </w:rPr>
+      </w:pPr>
+      <w:r>
+        <w:rPr>
+          <w:rFonts w:ascii="宋体" w:eastAsia="宋体" w:hAnsi="宋体"/>
+        </w:rPr>
+        <w:t>CUDA_PATH</w:t>
+      </w:r>
+      <w:r>
+        <w:rPr>
+          <w:rFonts w:ascii="宋体" w:eastAsia="宋体" w:hAnsi="宋体"/>
+        </w:rPr>
+        <w:t xml:space="preserve"> = </w:t>
+      </w:r>
+      <w:r>
+        <w:rPr>
+          <w:rFonts w:ascii="宋体" w:eastAsia="宋体" w:hAnsi="宋体"/>
+        </w:rPr>
+        <w:t>C:\software\cuda\anzhuangweizhi</w:t>
+      </w:r>
+      <w:r>
+        <w:rPr>
+          <w:rFonts w:ascii="宋体" w:eastAsia="宋体" w:hAnsi="宋体"/>
+        </w:rPr>
+        <w:t>\development</w:t>
+      </w:r>
+      <w:r>
+        <w:rPr>
+          <w:rFonts w:ascii="宋体" w:eastAsia="宋体" w:hAnsi="宋体" w:hint="eastAsia"/>
+        </w:rPr>
+        <w:t>；（该路径自动生成）</w:t>
       </w:r>
     </w:p>
     <w:p>
@@ -917,251 +1106,33 @@
       </w:pPr>
       <w:r>
         <w:rPr>
-          <w:rFonts w:ascii="宋体" w:eastAsia="宋体" w:hAnsi="宋体" w:hint="eastAsia"/>
-        </w:rPr>
-        <w:t>【.</w:t>
-      </w:r>
-      <w:proofErr w:type="spellStart"/>
-      <w:r>
-        <w:rPr>
-          <w:rFonts w:ascii="宋体" w:eastAsia="宋体" w:hAnsi="宋体"/>
-        </w:rPr>
-        <w:t>ipynb</w:t>
-      </w:r>
-      <w:proofErr w:type="spellEnd"/>
-      <w:r>
-        <w:rPr>
-          <w:rFonts w:ascii="宋体" w:eastAsia="宋体" w:hAnsi="宋体" w:hint="eastAsia"/>
-        </w:rPr>
-        <w:t>转成.</w:t>
-      </w:r>
-      <w:proofErr w:type="spellStart"/>
-      <w:r>
-        <w:rPr>
-          <w:rFonts w:ascii="宋体" w:eastAsia="宋体" w:hAnsi="宋体"/>
-        </w:rPr>
-        <w:t>py</w:t>
-      </w:r>
-      <w:proofErr w:type="spellEnd"/>
-      <w:r>
-        <w:rPr>
-          <w:rFonts w:ascii="宋体" w:eastAsia="宋体" w:hAnsi="宋体" w:hint="eastAsia"/>
-        </w:rPr>
-        <w:t>】在Terminal中打开.</w:t>
-      </w:r>
-      <w:proofErr w:type="spellStart"/>
-      <w:r>
-        <w:rPr>
-          <w:rFonts w:ascii="宋体" w:eastAsia="宋体" w:hAnsi="宋体"/>
-        </w:rPr>
-        <w:t>ipynb</w:t>
-      </w:r>
-      <w:proofErr w:type="spellEnd"/>
-      <w:r>
-        <w:rPr>
-          <w:rFonts w:ascii="宋体" w:eastAsia="宋体" w:hAnsi="宋体" w:hint="eastAsia"/>
-        </w:rPr>
-        <w:t>文件所在目录，输入</w:t>
-      </w:r>
-      <w:proofErr w:type="spellStart"/>
-      <w:r>
-        <w:rPr>
-          <w:rFonts w:ascii="宋体" w:eastAsia="宋体" w:hAnsi="宋体" w:hint="eastAsia"/>
-        </w:rPr>
-        <w:t>jupyter</w:t>
-      </w:r>
-      <w:proofErr w:type="spellEnd"/>
-      <w:r>
-        <w:rPr>
-          <w:rFonts w:ascii="宋体" w:eastAsia="宋体" w:hAnsi="宋体"/>
-        </w:rPr>
-        <w:t xml:space="preserve"> notebook</w:t>
-      </w:r>
-      <w:r>
-        <w:rPr>
-          <w:rFonts w:ascii="宋体" w:eastAsia="宋体" w:hAnsi="宋体" w:hint="eastAsia"/>
-        </w:rPr>
-        <w:t>，在弹出网页界面中点击File，选择Down</w:t>
-      </w:r>
-      <w:r>
-        <w:rPr>
-          <w:rFonts w:ascii="宋体" w:eastAsia="宋体" w:hAnsi="宋体"/>
-        </w:rPr>
-        <w:t>load as</w:t>
-      </w:r>
-      <w:r>
-        <w:rPr>
-          <w:rFonts w:ascii="宋体" w:eastAsia="宋体" w:hAnsi="宋体" w:hint="eastAsia"/>
-        </w:rPr>
-        <w:t>，选择Py</w:t>
-      </w:r>
-      <w:r>
-        <w:rPr>
-          <w:rFonts w:ascii="宋体" w:eastAsia="宋体" w:hAnsi="宋体"/>
-        </w:rPr>
-        <w:t>thon(.</w:t>
-      </w:r>
-      <w:proofErr w:type="spellStart"/>
-      <w:r>
-        <w:rPr>
-          <w:rFonts w:ascii="宋体" w:eastAsia="宋体" w:hAnsi="宋体"/>
-        </w:rPr>
-        <w:t>py</w:t>
-      </w:r>
-      <w:proofErr w:type="spellEnd"/>
-      <w:r>
-        <w:rPr>
-          <w:rFonts w:ascii="宋体" w:eastAsia="宋体" w:hAnsi="宋体"/>
-        </w:rPr>
-        <w:t>)</w:t>
-      </w:r>
-      <w:r>
-        <w:rPr>
-          <w:rFonts w:ascii="宋体" w:eastAsia="宋体" w:hAnsi="宋体" w:hint="eastAsia"/>
-        </w:rPr>
-        <w:t>，即可下载对应转化好的.</w:t>
-      </w:r>
-      <w:proofErr w:type="spellStart"/>
-      <w:r>
-        <w:rPr>
-          <w:rFonts w:ascii="宋体" w:eastAsia="宋体" w:hAnsi="宋体"/>
-        </w:rPr>
-        <w:t>py</w:t>
-      </w:r>
-      <w:proofErr w:type="spellEnd"/>
-      <w:r>
-        <w:rPr>
-          <w:rFonts w:ascii="宋体" w:eastAsia="宋体" w:hAnsi="宋体" w:hint="eastAsia"/>
-        </w:rPr>
-        <w:t>文件。</w:t>
-      </w:r>
-      <w:r>
-        <w:rPr>
-          <w:rFonts w:ascii="宋体" w:eastAsia="宋体" w:hAnsi="宋体" w:hint="eastAsia"/>
-        </w:rPr>
-        <w:t>在生成.</w:t>
-      </w:r>
-      <w:proofErr w:type="spellStart"/>
-      <w:r>
-        <w:rPr>
-          <w:rFonts w:ascii="宋体" w:eastAsia="宋体" w:hAnsi="宋体"/>
-        </w:rPr>
-        <w:t>py</w:t>
-      </w:r>
-      <w:proofErr w:type="spellEnd"/>
-      <w:r>
-        <w:rPr>
-          <w:rFonts w:ascii="宋体" w:eastAsia="宋体" w:hAnsi="宋体" w:hint="eastAsia"/>
-        </w:rPr>
-        <w:t>的文件当中注释掉</w:t>
-      </w:r>
-      <w:proofErr w:type="spellStart"/>
-      <w:r>
-        <w:rPr>
-          <w:rFonts w:ascii="宋体" w:eastAsia="宋体" w:hAnsi="宋体" w:hint="eastAsia"/>
-        </w:rPr>
-        <w:t>get</w:t>
-      </w:r>
-      <w:r>
-        <w:rPr>
-          <w:rFonts w:ascii="宋体" w:eastAsia="宋体" w:hAnsi="宋体"/>
-        </w:rPr>
-        <w:t>_ipython</w:t>
-      </w:r>
-      <w:proofErr w:type="spellEnd"/>
-      <w:r>
-        <w:rPr>
-          <w:rFonts w:ascii="宋体" w:eastAsia="宋体" w:hAnsi="宋体" w:hint="eastAsia"/>
-        </w:rPr>
-        <w:t>对应的代码行，否则对应.</w:t>
-      </w:r>
-      <w:proofErr w:type="spellStart"/>
-      <w:r>
-        <w:rPr>
-          <w:rFonts w:ascii="宋体" w:eastAsia="宋体" w:hAnsi="宋体"/>
-        </w:rPr>
-        <w:t>py</w:t>
-      </w:r>
-      <w:proofErr w:type="spellEnd"/>
-      <w:r>
-        <w:rPr>
-          <w:rFonts w:ascii="宋体" w:eastAsia="宋体" w:hAnsi="宋体" w:hint="eastAsia"/>
-        </w:rPr>
-        <w:t>文件运行会报错：</w:t>
-      </w:r>
-      <w:proofErr w:type="spellStart"/>
-      <w:r>
-        <w:rPr>
-          <w:rFonts w:ascii="宋体" w:eastAsia="宋体" w:hAnsi="宋体"/>
-        </w:rPr>
-        <w:t>get_ipython</w:t>
-      </w:r>
-      <w:proofErr w:type="spellEnd"/>
-      <w:r>
-        <w:rPr>
-          <w:rFonts w:ascii="宋体" w:eastAsia="宋体" w:hAnsi="宋体"/>
-        </w:rPr>
-        <w:t>().</w:t>
-      </w:r>
-      <w:proofErr w:type="spellStart"/>
-      <w:r>
-        <w:rPr>
-          <w:rFonts w:ascii="宋体" w:eastAsia="宋体" w:hAnsi="宋体"/>
-        </w:rPr>
-        <w:t>run_line_magic</w:t>
-      </w:r>
-      <w:proofErr w:type="spellEnd"/>
-      <w:r>
-        <w:rPr>
-          <w:rFonts w:ascii="宋体" w:eastAsia="宋体" w:hAnsi="宋体"/>
-        </w:rPr>
-        <w:t>('matplotlib', 'inline')</w:t>
-      </w:r>
-      <w:r>
-        <w:rPr>
-          <w:rFonts w:ascii="宋体" w:eastAsia="宋体" w:hAnsi="宋体" w:hint="eastAsia"/>
-        </w:rPr>
-        <w:t>，与此同时，</w:t>
-      </w:r>
-      <w:r>
-        <w:rPr>
-          <w:rFonts w:ascii="宋体" w:eastAsia="宋体" w:hAnsi="宋体" w:hint="eastAsia"/>
-        </w:rPr>
-        <w:t>修改</w:t>
-      </w:r>
-      <w:proofErr w:type="spellStart"/>
-      <w:r>
-        <w:rPr>
-          <w:rFonts w:ascii="宋体" w:eastAsia="宋体" w:hAnsi="宋体"/>
-        </w:rPr>
-        <w:t>loss.data</w:t>
-      </w:r>
-      <w:proofErr w:type="spellEnd"/>
-      <w:r>
-        <w:rPr>
-          <w:rFonts w:ascii="宋体" w:eastAsia="宋体" w:hAnsi="宋体"/>
-        </w:rPr>
-        <w:t>[0]为</w:t>
-      </w:r>
-      <w:proofErr w:type="spellStart"/>
-      <w:r>
-        <w:rPr>
-          <w:rFonts w:ascii="宋体" w:eastAsia="宋体" w:hAnsi="宋体"/>
-        </w:rPr>
-        <w:t>loss.item</w:t>
-      </w:r>
-      <w:proofErr w:type="spellEnd"/>
-      <w:r>
-        <w:rPr>
-          <w:rFonts w:ascii="宋体" w:eastAsia="宋体" w:hAnsi="宋体"/>
-        </w:rPr>
-        <w:t>()</w:t>
-      </w:r>
-      <w:r>
-        <w:rPr>
-          <w:rFonts w:ascii="宋体" w:eastAsia="宋体" w:hAnsi="宋体" w:hint="eastAsia"/>
-        </w:rPr>
-        <w:t>即可。</w:t>
+          <w:rFonts w:ascii="宋体" w:eastAsia="宋体" w:hAnsi="宋体"/>
+        </w:rPr>
+        <w:t>CUDA_PATH_V11_4</w:t>
+      </w:r>
+      <w:r>
+        <w:rPr>
+          <w:rFonts w:ascii="宋体" w:eastAsia="宋体" w:hAnsi="宋体"/>
+        </w:rPr>
+        <w:t xml:space="preserve"> = </w:t>
+      </w:r>
+      <w:r>
+        <w:rPr>
+          <w:rFonts w:ascii="宋体" w:eastAsia="宋体" w:hAnsi="宋体"/>
+        </w:rPr>
+        <w:t>C:\software\cuda\anzhuangweizhi</w:t>
+      </w:r>
+      <w:r>
+        <w:rPr>
+          <w:rFonts w:ascii="宋体" w:eastAsia="宋体" w:hAnsi="宋体"/>
+        </w:rPr>
+        <w:t>\development</w:t>
+      </w:r>
+      <w:r>
+        <w:rPr>
+          <w:rFonts w:ascii="宋体" w:eastAsia="宋体" w:hAnsi="宋体" w:hint="eastAsia"/>
+        </w:rPr>
+        <w:t>；（该路径自动生成）</w:t>
       </w:r>
     </w:p>
     <w:p>
@@ -1170,28 +1141,48 @@
           <w:rFonts w:ascii="宋体" w:eastAsia="宋体" w:hAnsi="宋体"/>
         </w:rPr>
       </w:pPr>
+      <w:r>
+        <w:rPr>
+          <w:rFonts w:ascii="宋体" w:eastAsia="宋体" w:hAnsi="宋体" w:hint="eastAsia"/>
+        </w:rPr>
+        <w:t>【安装正确性验证】</w:t>
+      </w:r>
     </w:p>
     <w:p>
       <w:pPr>
-        <w:pStyle w:val="1"/>
-      </w:pPr>
-      <w:r>
-        <w:rPr>
-          <w:rFonts w:hint="eastAsia"/>
-        </w:rPr>
-        <w:t>G</w:t>
-      </w:r>
-      <w:r>
-        <w:t>PU</w:t>
-      </w:r>
-      <w:r>
-        <w:rPr>
-          <w:rFonts w:hint="eastAsia"/>
-        </w:rPr>
-        <w:t>转为C</w:t>
-      </w:r>
-      <w:r>
-        <w:t>PU</w:t>
+        <w:rPr>
+          <w:rFonts w:ascii="宋体" w:eastAsia="宋体" w:hAnsi="宋体"/>
+        </w:rPr>
+      </w:pPr>
+      <w:r>
+        <w:rPr>
+          <w:rFonts w:ascii="宋体" w:eastAsia="宋体" w:hAnsi="宋体" w:hint="eastAsia"/>
+        </w:rPr>
+        <w:t>第一步，</w:t>
+      </w:r>
+      <w:r>
+        <w:rPr>
+          <w:rFonts w:ascii="宋体" w:eastAsia="宋体" w:hAnsi="宋体" w:hint="eastAsia"/>
+        </w:rPr>
+        <w:t>在cmd命令窗口中输入nc</w:t>
+      </w:r>
+      <w:r>
+        <w:rPr>
+          <w:rFonts w:ascii="宋体" w:eastAsia="宋体" w:hAnsi="宋体"/>
+        </w:rPr>
+        <w:t>cc -V</w:t>
+      </w:r>
+      <w:r>
+        <w:rPr>
+          <w:rFonts w:ascii="宋体" w:eastAsia="宋体" w:hAnsi="宋体" w:hint="eastAsia"/>
+        </w:rPr>
+        <w:t>命令，需能看到cuda版本号</w:t>
+      </w:r>
+      <w:r>
+        <w:rPr>
+          <w:rFonts w:ascii="宋体" w:eastAsia="宋体" w:hAnsi="宋体" w:hint="eastAsia"/>
+        </w:rPr>
+        <w:t>；</w:t>
       </w:r>
     </w:p>
     <w:p>
@@ -1204,205 +1195,281 @@
         <w:rPr>
           <w:rFonts w:ascii="宋体" w:eastAsia="宋体" w:hAnsi="宋体" w:hint="eastAsia"/>
         </w:rPr>
-        <w:t>【G</w:t>
-      </w:r>
-      <w:r>
-        <w:rPr>
-          <w:rFonts w:ascii="宋体" w:eastAsia="宋体" w:hAnsi="宋体"/>
-        </w:rPr>
-        <w:t>PU</w:t>
-      </w:r>
-      <w:r>
-        <w:rPr>
-          <w:rFonts w:ascii="宋体" w:eastAsia="宋体" w:hAnsi="宋体" w:hint="eastAsia"/>
-        </w:rPr>
-        <w:t>代码转为C</w:t>
-      </w:r>
-      <w:r>
-        <w:rPr>
-          <w:rFonts w:ascii="宋体" w:eastAsia="宋体" w:hAnsi="宋体"/>
-        </w:rPr>
-        <w:t>PU</w:t>
-      </w:r>
-      <w:r>
-        <w:rPr>
-          <w:rFonts w:ascii="宋体" w:eastAsia="宋体" w:hAnsi="宋体" w:hint="eastAsia"/>
-        </w:rPr>
-        <w:t>代码】在程序最开始的地方加上</w:t>
-      </w:r>
-      <w:r>
-        <w:rPr>
-          <w:rFonts w:ascii="宋体" w:eastAsia="宋体" w:hAnsi="宋体"/>
-        </w:rPr>
-        <w:t xml:space="preserve">device = </w:t>
-      </w:r>
-      <w:proofErr w:type="spellStart"/>
-      <w:r>
-        <w:rPr>
-          <w:rFonts w:ascii="宋体" w:eastAsia="宋体" w:hAnsi="宋体"/>
-        </w:rPr>
-        <w:t>torch.device</w:t>
-      </w:r>
-      <w:proofErr w:type="spellEnd"/>
-      <w:r>
-        <w:rPr>
-          <w:rFonts w:ascii="宋体" w:eastAsia="宋体" w:hAnsi="宋体"/>
-        </w:rPr>
-        <w:t>('</w:t>
-      </w:r>
-      <w:proofErr w:type="spellStart"/>
-      <w:r>
-        <w:rPr>
-          <w:rFonts w:ascii="宋体" w:eastAsia="宋体" w:hAnsi="宋体"/>
-        </w:rPr>
-        <w:t>cuda</w:t>
-      </w:r>
-      <w:proofErr w:type="spellEnd"/>
-      <w:r>
-        <w:rPr>
-          <w:rFonts w:ascii="宋体" w:eastAsia="宋体" w:hAnsi="宋体"/>
-        </w:rPr>
-        <w:t xml:space="preserve">' if </w:t>
-      </w:r>
-      <w:proofErr w:type="spellStart"/>
-      <w:r>
-        <w:rPr>
-          <w:rFonts w:ascii="宋体" w:eastAsia="宋体" w:hAnsi="宋体"/>
-        </w:rPr>
-        <w:t>torch.cuda.is_available</w:t>
-      </w:r>
-      <w:proofErr w:type="spellEnd"/>
-      <w:r>
-        <w:rPr>
-          <w:rFonts w:ascii="宋体" w:eastAsia="宋体" w:hAnsi="宋体"/>
-        </w:rPr>
-        <w:t>() else '</w:t>
-      </w:r>
-      <w:proofErr w:type="spellStart"/>
-      <w:r>
-        <w:rPr>
-          <w:rFonts w:ascii="宋体" w:eastAsia="宋体" w:hAnsi="宋体"/>
-        </w:rPr>
-        <w:t>cpu</w:t>
-      </w:r>
-      <w:proofErr w:type="spellEnd"/>
-      <w:r>
-        <w:rPr>
-          <w:rFonts w:ascii="宋体" w:eastAsia="宋体" w:hAnsi="宋体"/>
-        </w:rPr>
-        <w:t>')</w:t>
-      </w:r>
-      <w:r>
-        <w:rPr>
-          <w:rFonts w:ascii="宋体" w:eastAsia="宋体" w:hAnsi="宋体" w:hint="eastAsia"/>
-        </w:rPr>
-        <w:t>，同时将</w:t>
-      </w:r>
-      <w:r>
-        <w:rPr>
-          <w:rFonts w:ascii="宋体" w:eastAsia="宋体" w:hAnsi="宋体" w:hint="eastAsia"/>
-        </w:rPr>
-        <w:t>代码其余地方出现</w:t>
-      </w:r>
-      <w:r>
-        <w:rPr>
-          <w:rFonts w:ascii="宋体" w:eastAsia="宋体" w:hAnsi="宋体"/>
-        </w:rPr>
-        <w:t>.</w:t>
-      </w:r>
-      <w:proofErr w:type="spellStart"/>
-      <w:r>
-        <w:rPr>
-          <w:rFonts w:ascii="宋体" w:eastAsia="宋体" w:hAnsi="宋体"/>
-        </w:rPr>
-        <w:t>cuda</w:t>
-      </w:r>
-      <w:proofErr w:type="spellEnd"/>
-      <w:r>
-        <w:rPr>
-          <w:rFonts w:ascii="宋体" w:eastAsia="宋体" w:hAnsi="宋体"/>
-        </w:rPr>
-        <w:t>()的地方改成.to(device)就可以在无</w:t>
-      </w:r>
-      <w:proofErr w:type="spellStart"/>
-      <w:r>
-        <w:rPr>
-          <w:rFonts w:ascii="宋体" w:eastAsia="宋体" w:hAnsi="宋体"/>
-        </w:rPr>
-        <w:t>gpu</w:t>
-      </w:r>
-      <w:proofErr w:type="spellEnd"/>
-      <w:r>
-        <w:rPr>
-          <w:rFonts w:ascii="宋体" w:eastAsia="宋体" w:hAnsi="宋体"/>
-        </w:rPr>
-        <w:t>的环境中运行了</w:t>
-      </w:r>
-      <w:r>
-        <w:rPr>
-          <w:rFonts w:ascii="宋体" w:eastAsia="宋体" w:hAnsi="宋体" w:hint="eastAsia"/>
-        </w:rPr>
-        <w:t>。</w:t>
-      </w:r>
-      <w:r>
-        <w:rPr>
-          <w:rFonts w:ascii="宋体" w:eastAsia="宋体" w:hAnsi="宋体" w:hint="eastAsia"/>
-        </w:rPr>
-        <w:t>同时将</w:t>
-      </w:r>
-      <w:proofErr w:type="spellStart"/>
-      <w:r>
-        <w:rPr>
-          <w:rFonts w:ascii="宋体" w:eastAsia="宋体" w:hAnsi="宋体" w:hint="eastAsia"/>
-        </w:rPr>
-        <w:t>num</w:t>
-      </w:r>
-      <w:r>
-        <w:rPr>
-          <w:rFonts w:ascii="宋体" w:eastAsia="宋体" w:hAnsi="宋体"/>
-        </w:rPr>
-        <w:t>_workers</w:t>
-      </w:r>
-      <w:proofErr w:type="spellEnd"/>
-      <w:r>
-        <w:rPr>
-          <w:rFonts w:ascii="宋体" w:eastAsia="宋体" w:hAnsi="宋体" w:hint="eastAsia"/>
-        </w:rPr>
-        <w:t>改为0。</w:t>
+        <w:t>第二步，在cmd命令窗口中，切换到cuda安装目录de</w:t>
+      </w:r>
+      <w:r>
+        <w:rPr>
+          <w:rFonts w:ascii="宋体" w:eastAsia="宋体" w:hAnsi="宋体"/>
+        </w:rPr>
+        <w:t>velopment</w:t>
+      </w:r>
+      <w:r>
+        <w:rPr>
+          <w:rFonts w:ascii="宋体" w:eastAsia="宋体" w:hAnsi="宋体" w:hint="eastAsia"/>
+        </w:rPr>
+        <w:t>下，即安装目录文件夹</w:t>
+      </w:r>
+      <w:r>
+        <w:rPr>
+          <w:rFonts w:ascii="宋体" w:eastAsia="宋体" w:hAnsi="宋体"/>
+        </w:rPr>
+        <w:t>C:\software\cuda\anzhuangweizhi\development\extras\demo_suite</w:t>
+      </w:r>
+      <w:r>
+        <w:rPr>
+          <w:rFonts w:ascii="宋体" w:eastAsia="宋体" w:hAnsi="宋体" w:hint="eastAsia"/>
+        </w:rPr>
+        <w:t>下，输入.</w:t>
+      </w:r>
+      <w:r>
+        <w:rPr>
+          <w:rFonts w:ascii="宋体" w:eastAsia="宋体" w:hAnsi="宋体"/>
+        </w:rPr>
+        <w:t>\bandwidthTest.exe</w:t>
+      </w:r>
+      <w:r>
+        <w:rPr>
+          <w:rFonts w:ascii="宋体" w:eastAsia="宋体" w:hAnsi="宋体" w:hint="eastAsia"/>
+        </w:rPr>
+        <w:t>，看到Result</w:t>
+      </w:r>
+      <w:r>
+        <w:rPr>
+          <w:rFonts w:ascii="宋体" w:eastAsia="宋体" w:hAnsi="宋体"/>
+        </w:rPr>
+        <w:t>=PASS</w:t>
+      </w:r>
+      <w:r>
+        <w:rPr>
+          <w:rFonts w:ascii="宋体" w:eastAsia="宋体" w:hAnsi="宋体" w:hint="eastAsia"/>
+        </w:rPr>
+        <w:t>，然后输入.</w:t>
+      </w:r>
+      <w:r>
+        <w:rPr>
+          <w:rFonts w:ascii="宋体" w:eastAsia="宋体" w:hAnsi="宋体"/>
+        </w:rPr>
+        <w:t>\deviceQuery.exe</w:t>
+      </w:r>
+      <w:r>
+        <w:rPr>
+          <w:rFonts w:ascii="宋体" w:eastAsia="宋体" w:hAnsi="宋体" w:hint="eastAsia"/>
+        </w:rPr>
+        <w:t>，看到Re</w:t>
+      </w:r>
+      <w:r>
+        <w:rPr>
+          <w:rFonts w:ascii="宋体" w:eastAsia="宋体" w:hAnsi="宋体"/>
+        </w:rPr>
+        <w:t>sult=PASS</w:t>
+      </w:r>
+      <w:r>
+        <w:rPr>
+          <w:rFonts w:ascii="宋体" w:eastAsia="宋体" w:hAnsi="宋体" w:hint="eastAsia"/>
+        </w:rPr>
+        <w:t>；</w:t>
       </w:r>
     </w:p>
     <w:p>
       <w:pPr>
         <w:rPr>
-          <w:rFonts w:ascii="宋体" w:eastAsia="宋体" w:hAnsi="宋体"/>
-        </w:rPr>
-      </w:pPr>
+          <w:rFonts w:ascii="宋体" w:eastAsia="宋体" w:hAnsi="宋体" w:hint="eastAsia"/>
+        </w:rPr>
+      </w:pPr>
+      <w:r>
+        <w:rPr>
+          <w:rFonts w:ascii="宋体" w:eastAsia="宋体" w:hAnsi="宋体" w:hint="eastAsia"/>
+        </w:rPr>
+        <w:t>上述两部均通过，证明安装成功；</w:t>
+      </w:r>
     </w:p>
     <w:p>
       <w:pPr>
         <w:pStyle w:val="1"/>
       </w:pPr>
-      <w:proofErr w:type="spellStart"/>
       <w:r>
         <w:rPr>
           <w:rFonts w:hint="eastAsia"/>
         </w:rPr>
-        <w:t>Py</w:t>
-      </w:r>
-      <w:r>
-        <w:t>charm</w:t>
-      </w:r>
-      <w:proofErr w:type="spellEnd"/>
+        <w:t>Ju</w:t>
+      </w:r>
+      <w:r>
+        <w:t>pyter NoteBook</w:t>
+      </w:r>
+      <w:r>
+        <w:rPr>
+          <w:rFonts w:hint="eastAsia"/>
+        </w:rPr>
+        <w:t>技巧</w:t>
+      </w:r>
     </w:p>
     <w:p>
       <w:pPr>
-        <w:pStyle w:val="2"/>
-      </w:pPr>
-      <w:r>
-        <w:rPr>
-          <w:rFonts w:hint="eastAsia"/>
-        </w:rPr>
-        <w:t>环境配置</w:t>
+        <w:rPr>
+          <w:rFonts w:ascii="宋体" w:eastAsia="宋体" w:hAnsi="宋体"/>
+        </w:rPr>
+      </w:pPr>
+      <w:r>
+        <w:rPr>
+          <w:rFonts w:ascii="宋体" w:eastAsia="宋体" w:hAnsi="宋体" w:hint="eastAsia"/>
+        </w:rPr>
+        <w:t>【.</w:t>
+      </w:r>
+      <w:r>
+        <w:rPr>
+          <w:rFonts w:ascii="宋体" w:eastAsia="宋体" w:hAnsi="宋体"/>
+        </w:rPr>
+        <w:t>ipynb</w:t>
+      </w:r>
+      <w:r>
+        <w:rPr>
+          <w:rFonts w:ascii="宋体" w:eastAsia="宋体" w:hAnsi="宋体" w:hint="eastAsia"/>
+        </w:rPr>
+        <w:t>转成.</w:t>
+      </w:r>
+      <w:r>
+        <w:rPr>
+          <w:rFonts w:ascii="宋体" w:eastAsia="宋体" w:hAnsi="宋体"/>
+        </w:rPr>
+        <w:t>py</w:t>
+      </w:r>
+      <w:r>
+        <w:rPr>
+          <w:rFonts w:ascii="宋体" w:eastAsia="宋体" w:hAnsi="宋体" w:hint="eastAsia"/>
+        </w:rPr>
+        <w:t>】在Terminal中打开.</w:t>
+      </w:r>
+      <w:r>
+        <w:rPr>
+          <w:rFonts w:ascii="宋体" w:eastAsia="宋体" w:hAnsi="宋体"/>
+        </w:rPr>
+        <w:t>ipynb</w:t>
+      </w:r>
+      <w:r>
+        <w:rPr>
+          <w:rFonts w:ascii="宋体" w:eastAsia="宋体" w:hAnsi="宋体" w:hint="eastAsia"/>
+        </w:rPr>
+        <w:t>文件所在目录，输入jupyter</w:t>
+      </w:r>
+      <w:r>
+        <w:rPr>
+          <w:rFonts w:ascii="宋体" w:eastAsia="宋体" w:hAnsi="宋体"/>
+        </w:rPr>
+        <w:t xml:space="preserve"> notebook</w:t>
+      </w:r>
+      <w:r>
+        <w:rPr>
+          <w:rFonts w:ascii="宋体" w:eastAsia="宋体" w:hAnsi="宋体" w:hint="eastAsia"/>
+        </w:rPr>
+        <w:t>，在弹出网页界面中点击File，选择Down</w:t>
+      </w:r>
+      <w:r>
+        <w:rPr>
+          <w:rFonts w:ascii="宋体" w:eastAsia="宋体" w:hAnsi="宋体"/>
+        </w:rPr>
+        <w:t>load as</w:t>
+      </w:r>
+      <w:r>
+        <w:rPr>
+          <w:rFonts w:ascii="宋体" w:eastAsia="宋体" w:hAnsi="宋体" w:hint="eastAsia"/>
+        </w:rPr>
+        <w:t>，选择Py</w:t>
+      </w:r>
+      <w:r>
+        <w:rPr>
+          <w:rFonts w:ascii="宋体" w:eastAsia="宋体" w:hAnsi="宋体"/>
+        </w:rPr>
+        <w:t>thon(.py)</w:t>
+      </w:r>
+      <w:r>
+        <w:rPr>
+          <w:rFonts w:ascii="宋体" w:eastAsia="宋体" w:hAnsi="宋体" w:hint="eastAsia"/>
+        </w:rPr>
+        <w:t>，即可下载对应转化好的.</w:t>
+      </w:r>
+      <w:r>
+        <w:rPr>
+          <w:rFonts w:ascii="宋体" w:eastAsia="宋体" w:hAnsi="宋体"/>
+        </w:rPr>
+        <w:t>py</w:t>
+      </w:r>
+      <w:r>
+        <w:rPr>
+          <w:rFonts w:ascii="宋体" w:eastAsia="宋体" w:hAnsi="宋体" w:hint="eastAsia"/>
+        </w:rPr>
+        <w:t>文件。</w:t>
+      </w:r>
+      <w:r>
+        <w:rPr>
+          <w:rFonts w:ascii="宋体" w:eastAsia="宋体" w:hAnsi="宋体" w:hint="eastAsia"/>
+        </w:rPr>
+        <w:t>在生成.</w:t>
+      </w:r>
+      <w:r>
+        <w:rPr>
+          <w:rFonts w:ascii="宋体" w:eastAsia="宋体" w:hAnsi="宋体"/>
+        </w:rPr>
+        <w:t>py</w:t>
+      </w:r>
+      <w:r>
+        <w:rPr>
+          <w:rFonts w:ascii="宋体" w:eastAsia="宋体" w:hAnsi="宋体" w:hint="eastAsia"/>
+        </w:rPr>
+        <w:t>的文件当中注释掉get</w:t>
+      </w:r>
+      <w:r>
+        <w:rPr>
+          <w:rFonts w:ascii="宋体" w:eastAsia="宋体" w:hAnsi="宋体"/>
+        </w:rPr>
+        <w:t>_ipython</w:t>
+      </w:r>
+      <w:r>
+        <w:rPr>
+          <w:rFonts w:ascii="宋体" w:eastAsia="宋体" w:hAnsi="宋体" w:hint="eastAsia"/>
+        </w:rPr>
+        <w:t>对应的代码行，否则对应.</w:t>
+      </w:r>
+      <w:r>
+        <w:rPr>
+          <w:rFonts w:ascii="宋体" w:eastAsia="宋体" w:hAnsi="宋体"/>
+        </w:rPr>
+        <w:t>py</w:t>
+      </w:r>
+      <w:r>
+        <w:rPr>
+          <w:rFonts w:ascii="宋体" w:eastAsia="宋体" w:hAnsi="宋体" w:hint="eastAsia"/>
+        </w:rPr>
+        <w:t>文件运行会报错：</w:t>
+      </w:r>
+      <w:r>
+        <w:rPr>
+          <w:rFonts w:ascii="宋体" w:eastAsia="宋体" w:hAnsi="宋体"/>
+        </w:rPr>
+        <w:t>get_ipython().run_line_magic('matplotlib', 'inline')</w:t>
+      </w:r>
+      <w:r>
+        <w:rPr>
+          <w:rFonts w:ascii="宋体" w:eastAsia="宋体" w:hAnsi="宋体" w:hint="eastAsia"/>
+        </w:rPr>
+        <w:t>，与此同时，</w:t>
+      </w:r>
+      <w:r>
+        <w:rPr>
+          <w:rFonts w:ascii="宋体" w:eastAsia="宋体" w:hAnsi="宋体" w:hint="eastAsia"/>
+        </w:rPr>
+        <w:t>修改</w:t>
+      </w:r>
+      <w:r>
+        <w:rPr>
+          <w:rFonts w:ascii="宋体" w:eastAsia="宋体" w:hAnsi="宋体"/>
+        </w:rPr>
+        <w:t>loss.data[0]为loss.item()</w:t>
+      </w:r>
+      <w:r>
+        <w:rPr>
+          <w:rFonts w:ascii="宋体" w:eastAsia="宋体" w:hAnsi="宋体" w:hint="eastAsia"/>
+        </w:rPr>
+        <w:t>即可。</w:t>
       </w:r>
     </w:p>
     <w:p>
@@ -1411,432 +1478,29 @@
           <w:rFonts w:ascii="宋体" w:eastAsia="宋体" w:hAnsi="宋体"/>
         </w:rPr>
       </w:pPr>
-      <w:r>
-        <w:rPr>
-          <w:rFonts w:ascii="宋体" w:eastAsia="宋体" w:hAnsi="宋体" w:hint="eastAsia"/>
-        </w:rPr>
-        <w:t>【创建Project&amp;环境配置】File→</w:t>
-      </w:r>
-      <w:r>
-        <w:rPr>
-          <w:rFonts w:ascii="宋体" w:eastAsia="宋体" w:hAnsi="宋体"/>
-        </w:rPr>
-        <w:t>N</w:t>
-      </w:r>
-      <w:r>
-        <w:rPr>
-          <w:rFonts w:ascii="宋体" w:eastAsia="宋体" w:hAnsi="宋体" w:hint="eastAsia"/>
-        </w:rPr>
-        <w:t>ew</w:t>
-      </w:r>
-      <w:r>
-        <w:rPr>
-          <w:rFonts w:ascii="宋体" w:eastAsia="宋体" w:hAnsi="宋体"/>
-        </w:rPr>
-        <w:t xml:space="preserve"> Project</w:t>
-      </w:r>
-      <w:r>
-        <w:rPr>
-          <w:rFonts w:ascii="宋体" w:eastAsia="宋体" w:hAnsi="宋体" w:hint="eastAsia"/>
-        </w:rPr>
-        <w:t>弹出create</w:t>
-      </w:r>
-      <w:r>
-        <w:rPr>
-          <w:rFonts w:ascii="宋体" w:eastAsia="宋体" w:hAnsi="宋体"/>
-        </w:rPr>
-        <w:t xml:space="preserve"> </w:t>
-      </w:r>
-      <w:r>
-        <w:rPr>
-          <w:rFonts w:ascii="宋体" w:eastAsia="宋体" w:hAnsi="宋体" w:hint="eastAsia"/>
-        </w:rPr>
-        <w:t>project对话框，</w:t>
-      </w:r>
-      <w:r>
-        <w:rPr>
-          <w:rFonts w:ascii="宋体" w:eastAsia="宋体" w:hAnsi="宋体" w:hint="eastAsia"/>
-        </w:rPr>
-        <w:t>在Lo</w:t>
-      </w:r>
-      <w:r>
-        <w:rPr>
-          <w:rFonts w:ascii="宋体" w:eastAsia="宋体" w:hAnsi="宋体"/>
-        </w:rPr>
-        <w:t>cation</w:t>
-      </w:r>
-      <w:r>
-        <w:rPr>
-          <w:rFonts w:ascii="宋体" w:eastAsia="宋体" w:hAnsi="宋体" w:hint="eastAsia"/>
-        </w:rPr>
-        <w:t>后面选择</w:t>
-      </w:r>
-      <w:r>
-        <w:rPr>
-          <w:rFonts w:ascii="宋体" w:eastAsia="宋体" w:hAnsi="宋体"/>
-        </w:rPr>
-        <w:t>Project</w:t>
-      </w:r>
-      <w:r>
-        <w:rPr>
-          <w:rFonts w:ascii="宋体" w:eastAsia="宋体" w:hAnsi="宋体" w:hint="eastAsia"/>
-        </w:rPr>
-        <w:t>的文件夹位置，选中Existing</w:t>
-      </w:r>
-      <w:r>
-        <w:rPr>
-          <w:rFonts w:ascii="宋体" w:eastAsia="宋体" w:hAnsi="宋体"/>
-        </w:rPr>
-        <w:t xml:space="preserve"> interpreter</w:t>
-      </w:r>
-      <w:r>
-        <w:rPr>
-          <w:rFonts w:ascii="宋体" w:eastAsia="宋体" w:hAnsi="宋体" w:hint="eastAsia"/>
-        </w:rPr>
-        <w:t>，点击Inter</w:t>
-      </w:r>
-      <w:r>
-        <w:rPr>
-          <w:rFonts w:ascii="宋体" w:eastAsia="宋体" w:hAnsi="宋体"/>
-        </w:rPr>
-        <w:t>preter</w:t>
-      </w:r>
-      <w:r>
-        <w:rPr>
-          <w:rFonts w:ascii="宋体" w:eastAsia="宋体" w:hAnsi="宋体" w:hint="eastAsia"/>
-        </w:rPr>
-        <w:t>之后的省略号按钮，弹出Add</w:t>
-      </w:r>
-      <w:r>
-        <w:rPr>
-          <w:rFonts w:ascii="宋体" w:eastAsia="宋体" w:hAnsi="宋体"/>
-        </w:rPr>
-        <w:t xml:space="preserve"> Python Interpreter</w:t>
-      </w:r>
-      <w:r>
-        <w:rPr>
-          <w:rFonts w:ascii="宋体" w:eastAsia="宋体" w:hAnsi="宋体" w:hint="eastAsia"/>
-        </w:rPr>
-        <w:t>对话框，选择</w:t>
-      </w:r>
-      <w:proofErr w:type="spellStart"/>
-      <w:r>
-        <w:rPr>
-          <w:rFonts w:ascii="宋体" w:eastAsia="宋体" w:hAnsi="宋体" w:hint="eastAsia"/>
-        </w:rPr>
-        <w:t>Con</w:t>
-      </w:r>
-      <w:r>
-        <w:rPr>
-          <w:rFonts w:ascii="宋体" w:eastAsia="宋体" w:hAnsi="宋体"/>
-        </w:rPr>
-        <w:t>da</w:t>
-      </w:r>
-      <w:proofErr w:type="spellEnd"/>
-      <w:r>
-        <w:rPr>
-          <w:rFonts w:ascii="宋体" w:eastAsia="宋体" w:hAnsi="宋体"/>
-        </w:rPr>
-        <w:t xml:space="preserve"> Environment</w:t>
-      </w:r>
-      <w:r>
-        <w:rPr>
-          <w:rFonts w:ascii="宋体" w:eastAsia="宋体" w:hAnsi="宋体" w:hint="eastAsia"/>
-        </w:rPr>
-        <w:t>，点击Inter</w:t>
-      </w:r>
-      <w:r>
-        <w:rPr>
-          <w:rFonts w:ascii="宋体" w:eastAsia="宋体" w:hAnsi="宋体"/>
-        </w:rPr>
-        <w:t>preter</w:t>
-      </w:r>
-      <w:r>
-        <w:rPr>
-          <w:rFonts w:ascii="宋体" w:eastAsia="宋体" w:hAnsi="宋体" w:hint="eastAsia"/>
-        </w:rPr>
-        <w:t>位置后省略号按钮，弹出Select</w:t>
-      </w:r>
-      <w:r>
-        <w:rPr>
-          <w:rFonts w:ascii="宋体" w:eastAsia="宋体" w:hAnsi="宋体"/>
-        </w:rPr>
-        <w:t xml:space="preserve"> Python Interpreter</w:t>
-      </w:r>
-      <w:r>
-        <w:rPr>
-          <w:rFonts w:ascii="宋体" w:eastAsia="宋体" w:hAnsi="宋体" w:hint="eastAsia"/>
-        </w:rPr>
-        <w:t>对话框，选择已经创建的虚拟环境，如</w:t>
-      </w:r>
-      <w:proofErr w:type="spellStart"/>
-      <w:r>
-        <w:rPr>
-          <w:rFonts w:ascii="宋体" w:eastAsia="宋体" w:hAnsi="宋体" w:hint="eastAsia"/>
-        </w:rPr>
-        <w:t>envs</w:t>
-      </w:r>
-      <w:proofErr w:type="spellEnd"/>
-      <w:r>
-        <w:rPr>
-          <w:rFonts w:ascii="宋体" w:eastAsia="宋体" w:hAnsi="宋体"/>
-        </w:rPr>
-        <w:t>/</w:t>
-      </w:r>
-      <w:proofErr w:type="spellStart"/>
-      <w:r>
-        <w:rPr>
-          <w:rFonts w:ascii="宋体" w:eastAsia="宋体" w:hAnsi="宋体"/>
-        </w:rPr>
-        <w:t>MyPyTorch</w:t>
-      </w:r>
-      <w:proofErr w:type="spellEnd"/>
-      <w:r>
-        <w:rPr>
-          <w:rFonts w:ascii="宋体" w:eastAsia="宋体" w:hAnsi="宋体"/>
-        </w:rPr>
-        <w:t>/</w:t>
-      </w:r>
-      <w:r>
-        <w:rPr>
-          <w:rFonts w:ascii="宋体" w:eastAsia="宋体" w:hAnsi="宋体" w:hint="eastAsia"/>
-        </w:rPr>
-        <w:t>下的python</w:t>
-      </w:r>
-      <w:r>
-        <w:rPr>
-          <w:rFonts w:ascii="宋体" w:eastAsia="宋体" w:hAnsi="宋体"/>
-        </w:rPr>
-        <w:t>.exe</w:t>
-      </w:r>
-      <w:r>
-        <w:rPr>
-          <w:rFonts w:ascii="宋体" w:eastAsia="宋体" w:hAnsi="宋体" w:hint="eastAsia"/>
-        </w:rPr>
-        <w:t>，然后点击确定</w:t>
-      </w:r>
-      <w:r>
-        <w:rPr>
-          <w:rFonts w:ascii="宋体" w:eastAsia="宋体" w:hAnsi="宋体" w:hint="eastAsia"/>
-        </w:rPr>
-        <w:t>，</w:t>
-      </w:r>
-      <w:r>
-        <w:rPr>
-          <w:rFonts w:ascii="宋体" w:eastAsia="宋体" w:hAnsi="宋体" w:hint="eastAsia"/>
-        </w:rPr>
-        <w:t>最后</w:t>
-      </w:r>
-      <w:r>
-        <w:rPr>
-          <w:rFonts w:ascii="宋体" w:eastAsia="宋体" w:hAnsi="宋体" w:hint="eastAsia"/>
-        </w:rPr>
-        <w:t>点击create进行创建</w:t>
-      </w:r>
-      <w:r>
-        <w:rPr>
-          <w:rFonts w:ascii="宋体" w:eastAsia="宋体" w:hAnsi="宋体" w:hint="eastAsia"/>
-        </w:rPr>
-        <w:t>。</w:t>
-      </w:r>
     </w:p>
     <w:p>
       <w:pPr>
-        <w:rPr>
-          <w:rFonts w:ascii="宋体" w:eastAsia="宋体" w:hAnsi="宋体"/>
-        </w:rPr>
-      </w:pPr>
-      <w:r>
-        <w:rPr>
-          <w:rFonts w:ascii="宋体" w:eastAsia="宋体" w:hAnsi="宋体" w:hint="eastAsia"/>
-        </w:rPr>
-        <w:t>【已有Project&amp;环境配置】点击File→</w:t>
-      </w:r>
-      <w:r>
-        <w:rPr>
-          <w:rFonts w:ascii="宋体" w:eastAsia="宋体" w:hAnsi="宋体"/>
-        </w:rPr>
-        <w:t>S</w:t>
-      </w:r>
-      <w:r>
-        <w:rPr>
-          <w:rFonts w:ascii="宋体" w:eastAsia="宋体" w:hAnsi="宋体" w:hint="eastAsia"/>
-        </w:rPr>
-        <w:t>ettings→</w:t>
-      </w:r>
-      <w:r>
-        <w:rPr>
-          <w:rFonts w:ascii="宋体" w:eastAsia="宋体" w:hAnsi="宋体" w:hint="eastAsia"/>
-        </w:rPr>
-        <w:t>Project→</w:t>
-      </w:r>
-      <w:r>
-        <w:rPr>
-          <w:rFonts w:ascii="宋体" w:eastAsia="宋体" w:hAnsi="宋体"/>
-        </w:rPr>
-        <w:t>Python Interpreter</w:t>
-      </w:r>
-      <w:r>
-        <w:rPr>
-          <w:rFonts w:ascii="宋体" w:eastAsia="宋体" w:hAnsi="宋体" w:hint="eastAsia"/>
-        </w:rPr>
-        <w:t>，选择</w:t>
-      </w:r>
-      <w:r>
-        <w:rPr>
-          <w:rFonts w:ascii="宋体" w:eastAsia="宋体" w:hAnsi="宋体"/>
-        </w:rPr>
-        <w:t>P</w:t>
-      </w:r>
-      <w:r>
-        <w:rPr>
-          <w:rFonts w:ascii="宋体" w:eastAsia="宋体" w:hAnsi="宋体" w:hint="eastAsia"/>
-        </w:rPr>
-        <w:t>roject</w:t>
-      </w:r>
-      <w:r>
-        <w:rPr>
-          <w:rFonts w:ascii="宋体" w:eastAsia="宋体" w:hAnsi="宋体"/>
-        </w:rPr>
-        <w:t xml:space="preserve"> I</w:t>
-      </w:r>
-      <w:r>
-        <w:rPr>
-          <w:rFonts w:ascii="宋体" w:eastAsia="宋体" w:hAnsi="宋体" w:hint="eastAsia"/>
-        </w:rPr>
-        <w:t>n</w:t>
-      </w:r>
-      <w:r>
-        <w:rPr>
-          <w:rFonts w:ascii="宋体" w:eastAsia="宋体" w:hAnsi="宋体"/>
-        </w:rPr>
-        <w:t>terpreter</w:t>
-      </w:r>
-      <w:r>
-        <w:rPr>
-          <w:rFonts w:ascii="宋体" w:eastAsia="宋体" w:hAnsi="宋体" w:hint="eastAsia"/>
-        </w:rPr>
-        <w:t>后面的齿轮，点击Add弹出Add</w:t>
-      </w:r>
-      <w:r>
-        <w:rPr>
-          <w:rFonts w:ascii="宋体" w:eastAsia="宋体" w:hAnsi="宋体"/>
-        </w:rPr>
-        <w:t xml:space="preserve"> Python Interpreter</w:t>
-      </w:r>
-      <w:r>
-        <w:rPr>
-          <w:rFonts w:ascii="宋体" w:eastAsia="宋体" w:hAnsi="宋体" w:hint="eastAsia"/>
-        </w:rPr>
-        <w:t>对话框，选择</w:t>
-      </w:r>
-      <w:proofErr w:type="spellStart"/>
-      <w:r>
-        <w:rPr>
-          <w:rFonts w:ascii="宋体" w:eastAsia="宋体" w:hAnsi="宋体" w:hint="eastAsia"/>
-        </w:rPr>
-        <w:t>Con</w:t>
-      </w:r>
-      <w:r>
-        <w:rPr>
-          <w:rFonts w:ascii="宋体" w:eastAsia="宋体" w:hAnsi="宋体"/>
-        </w:rPr>
-        <w:t>da</w:t>
-      </w:r>
-      <w:proofErr w:type="spellEnd"/>
-      <w:r>
-        <w:rPr>
-          <w:rFonts w:ascii="宋体" w:eastAsia="宋体" w:hAnsi="宋体"/>
-        </w:rPr>
-        <w:t xml:space="preserve"> Environment</w:t>
-      </w:r>
-      <w:r>
-        <w:rPr>
-          <w:rFonts w:ascii="宋体" w:eastAsia="宋体" w:hAnsi="宋体" w:hint="eastAsia"/>
-        </w:rPr>
-        <w:t>，选择Existing</w:t>
-      </w:r>
-      <w:r>
-        <w:rPr>
-          <w:rFonts w:ascii="宋体" w:eastAsia="宋体" w:hAnsi="宋体"/>
-        </w:rPr>
-        <w:t xml:space="preserve"> environment</w:t>
-      </w:r>
-      <w:r>
-        <w:rPr>
-          <w:rFonts w:ascii="宋体" w:eastAsia="宋体" w:hAnsi="宋体" w:hint="eastAsia"/>
-        </w:rPr>
-        <w:t>，点击Inter</w:t>
-      </w:r>
-      <w:r>
-        <w:rPr>
-          <w:rFonts w:ascii="宋体" w:eastAsia="宋体" w:hAnsi="宋体"/>
-        </w:rPr>
-        <w:t>preter</w:t>
-      </w:r>
-      <w:r>
-        <w:rPr>
-          <w:rFonts w:ascii="宋体" w:eastAsia="宋体" w:hAnsi="宋体" w:hint="eastAsia"/>
-        </w:rPr>
-        <w:t>位置后省略号按钮，弹出Select</w:t>
-      </w:r>
-      <w:r>
-        <w:rPr>
-          <w:rFonts w:ascii="宋体" w:eastAsia="宋体" w:hAnsi="宋体"/>
-        </w:rPr>
-        <w:t xml:space="preserve"> Python Interpreter</w:t>
-      </w:r>
-      <w:r>
-        <w:rPr>
-          <w:rFonts w:ascii="宋体" w:eastAsia="宋体" w:hAnsi="宋体" w:hint="eastAsia"/>
-        </w:rPr>
-        <w:t>对话框，选择已经创建的虚拟环境，如</w:t>
-      </w:r>
-      <w:proofErr w:type="spellStart"/>
-      <w:r>
-        <w:rPr>
-          <w:rFonts w:ascii="宋体" w:eastAsia="宋体" w:hAnsi="宋体" w:hint="eastAsia"/>
-        </w:rPr>
-        <w:t>envs</w:t>
-      </w:r>
-      <w:proofErr w:type="spellEnd"/>
-      <w:r>
-        <w:rPr>
-          <w:rFonts w:ascii="宋体" w:eastAsia="宋体" w:hAnsi="宋体"/>
-        </w:rPr>
-        <w:t>/</w:t>
-      </w:r>
-      <w:proofErr w:type="spellStart"/>
-      <w:r>
-        <w:rPr>
-          <w:rFonts w:ascii="宋体" w:eastAsia="宋体" w:hAnsi="宋体"/>
-        </w:rPr>
-        <w:t>MyPyTorch</w:t>
-      </w:r>
-      <w:proofErr w:type="spellEnd"/>
-      <w:r>
-        <w:rPr>
-          <w:rFonts w:ascii="宋体" w:eastAsia="宋体" w:hAnsi="宋体"/>
-        </w:rPr>
-        <w:t>/</w:t>
-      </w:r>
-      <w:r>
-        <w:rPr>
-          <w:rFonts w:ascii="宋体" w:eastAsia="宋体" w:hAnsi="宋体" w:hint="eastAsia"/>
-        </w:rPr>
-        <w:t>下的python</w:t>
-      </w:r>
-      <w:r>
-        <w:rPr>
-          <w:rFonts w:ascii="宋体" w:eastAsia="宋体" w:hAnsi="宋体"/>
-        </w:rPr>
-        <w:t>.exe</w:t>
-      </w:r>
-      <w:r>
-        <w:rPr>
-          <w:rFonts w:ascii="宋体" w:eastAsia="宋体" w:hAnsi="宋体" w:hint="eastAsia"/>
-        </w:rPr>
-        <w:t>，然后点击确定即可。</w:t>
+        <w:pStyle w:val="1"/>
+      </w:pPr>
+      <w:r>
+        <w:rPr>
+          <w:rFonts w:hint="eastAsia"/>
+        </w:rPr>
+        <w:lastRenderedPageBreak/>
+        <w:t>G</w:t>
+      </w:r>
+      <w:r>
+        <w:t>PU</w:t>
+      </w:r>
+      <w:r>
+        <w:rPr>
+          <w:rFonts w:hint="eastAsia"/>
+        </w:rPr>
+        <w:t>转为C</w:t>
+      </w:r>
+      <w:r>
+        <w:t>PU</w:t>
       </w:r>
     </w:p>
     <w:p>
@@ -1849,140 +1513,628 @@
         <w:rPr>
           <w:rFonts w:ascii="宋体" w:eastAsia="宋体" w:hAnsi="宋体" w:hint="eastAsia"/>
         </w:rPr>
-        <w:t>【添加自定义库文件】点击File→</w:t>
-      </w:r>
-      <w:r>
-        <w:rPr>
-          <w:rFonts w:ascii="宋体" w:eastAsia="宋体" w:hAnsi="宋体"/>
-        </w:rPr>
-        <w:t>S</w:t>
-      </w:r>
-      <w:r>
-        <w:rPr>
-          <w:rFonts w:ascii="宋体" w:eastAsia="宋体" w:hAnsi="宋体" w:hint="eastAsia"/>
-        </w:rPr>
-        <w:t>ettings</w:t>
-      </w:r>
-      <w:proofErr w:type="gramStart"/>
-      <w:r>
-        <w:rPr>
-          <w:rFonts w:ascii="宋体" w:eastAsia="宋体" w:hAnsi="宋体" w:hint="eastAsia"/>
-        </w:rPr>
-        <w:t>→Project→Pro</w:t>
-      </w:r>
-      <w:r>
-        <w:rPr>
-          <w:rFonts w:ascii="宋体" w:eastAsia="宋体" w:hAnsi="宋体"/>
-        </w:rPr>
-        <w:t>ject</w:t>
-      </w:r>
-      <w:proofErr w:type="gramEnd"/>
-      <w:r>
-        <w:rPr>
-          <w:rFonts w:ascii="宋体" w:eastAsia="宋体" w:hAnsi="宋体"/>
-        </w:rPr>
-        <w:t xml:space="preserve"> Structure</w:t>
-      </w:r>
-      <w:r>
-        <w:rPr>
-          <w:rFonts w:ascii="宋体" w:eastAsia="宋体" w:hAnsi="宋体" w:hint="eastAsia"/>
-        </w:rPr>
-        <w:t>，选择sources，点击Add</w:t>
-      </w:r>
-      <w:r>
-        <w:rPr>
-          <w:rFonts w:ascii="宋体" w:eastAsia="宋体" w:hAnsi="宋体"/>
-        </w:rPr>
-        <w:t xml:space="preserve"> Content Root,</w:t>
-      </w:r>
-      <w:r>
-        <w:rPr>
-          <w:rFonts w:ascii="宋体" w:eastAsia="宋体" w:hAnsi="宋体" w:hint="eastAsia"/>
-        </w:rPr>
-        <w:t>弹出</w:t>
-      </w:r>
-      <w:r>
-        <w:rPr>
-          <w:rFonts w:ascii="宋体" w:eastAsia="宋体" w:hAnsi="宋体" w:hint="eastAsia"/>
-        </w:rPr>
-        <w:t>Select</w:t>
-      </w:r>
-      <w:r>
-        <w:rPr>
-          <w:rFonts w:ascii="宋体" w:eastAsia="宋体" w:hAnsi="宋体"/>
-        </w:rPr>
-        <w:t xml:space="preserve"> content root directory</w:t>
-      </w:r>
-      <w:r>
-        <w:rPr>
-          <w:rFonts w:ascii="宋体" w:eastAsia="宋体" w:hAnsi="宋体" w:hint="eastAsia"/>
-        </w:rPr>
-        <w:t>对话框，选择自定义库文件目录，如D</w:t>
-      </w:r>
-      <w:r>
-        <w:rPr>
-          <w:rFonts w:ascii="宋体" w:eastAsia="宋体" w:hAnsi="宋体"/>
-        </w:rPr>
-        <w:t>:/</w:t>
-      </w:r>
-      <w:r>
-        <w:rPr>
-          <w:rFonts w:ascii="宋体" w:eastAsia="宋体" w:hAnsi="宋体"/>
-        </w:rPr>
-        <w:t>PythonProjects</w:t>
-      </w:r>
-      <w:r>
-        <w:rPr>
-          <w:rFonts w:ascii="宋体" w:eastAsia="宋体" w:hAnsi="宋体"/>
-        </w:rPr>
-        <w:t>/</w:t>
-      </w:r>
-      <w:r>
-        <w:rPr>
-          <w:rFonts w:ascii="宋体" w:eastAsia="宋体" w:hAnsi="宋体"/>
-        </w:rPr>
-        <w:t>ProjectsCodes</w:t>
-      </w:r>
-      <w:r>
-        <w:rPr>
-          <w:rFonts w:ascii="宋体" w:eastAsia="宋体" w:hAnsi="宋体"/>
-        </w:rPr>
-        <w:t>/</w:t>
-      </w:r>
-      <w:r>
-        <w:rPr>
-          <w:rFonts w:ascii="宋体" w:eastAsia="宋体" w:hAnsi="宋体"/>
-        </w:rPr>
-        <w:t>PublicFunctions</w:t>
-      </w:r>
-      <w:r>
-        <w:rPr>
-          <w:rFonts w:ascii="宋体" w:eastAsia="宋体" w:hAnsi="宋体" w:hint="eastAsia"/>
-        </w:rPr>
-        <w:t>，点击ok关闭对话框，点击App</w:t>
-      </w:r>
-      <w:r>
-        <w:rPr>
-          <w:rFonts w:ascii="宋体" w:eastAsia="宋体" w:hAnsi="宋体"/>
-        </w:rPr>
-        <w:t>ly</w:t>
-      </w:r>
-      <w:r>
-        <w:rPr>
-          <w:rFonts w:ascii="宋体" w:eastAsia="宋体" w:hAnsi="宋体" w:hint="eastAsia"/>
-        </w:rPr>
-        <w:t>，然后点击ok关闭对话框。</w:t>
+        <w:t>【G</w:t>
+      </w:r>
+      <w:r>
+        <w:rPr>
+          <w:rFonts w:ascii="宋体" w:eastAsia="宋体" w:hAnsi="宋体"/>
+        </w:rPr>
+        <w:t>PU</w:t>
+      </w:r>
+      <w:r>
+        <w:rPr>
+          <w:rFonts w:ascii="宋体" w:eastAsia="宋体" w:hAnsi="宋体" w:hint="eastAsia"/>
+        </w:rPr>
+        <w:t>代码转为C</w:t>
+      </w:r>
+      <w:r>
+        <w:rPr>
+          <w:rFonts w:ascii="宋体" w:eastAsia="宋体" w:hAnsi="宋体"/>
+        </w:rPr>
+        <w:t>PU</w:t>
+      </w:r>
+      <w:r>
+        <w:rPr>
+          <w:rFonts w:ascii="宋体" w:eastAsia="宋体" w:hAnsi="宋体" w:hint="eastAsia"/>
+        </w:rPr>
+        <w:t>代码】在程序最开始的地方加上</w:t>
+      </w:r>
+      <w:r>
+        <w:rPr>
+          <w:rFonts w:ascii="宋体" w:eastAsia="宋体" w:hAnsi="宋体"/>
+        </w:rPr>
+        <w:t>device = torch.device('cuda' if torch.cuda.is_available() else 'cpu')</w:t>
+      </w:r>
+      <w:r>
+        <w:rPr>
+          <w:rFonts w:ascii="宋体" w:eastAsia="宋体" w:hAnsi="宋体" w:hint="eastAsia"/>
+        </w:rPr>
+        <w:t>，同时将</w:t>
+      </w:r>
+      <w:r>
+        <w:rPr>
+          <w:rFonts w:ascii="宋体" w:eastAsia="宋体" w:hAnsi="宋体" w:hint="eastAsia"/>
+        </w:rPr>
+        <w:t>代码其余地方出现</w:t>
+      </w:r>
+      <w:r>
+        <w:rPr>
+          <w:rFonts w:ascii="宋体" w:eastAsia="宋体" w:hAnsi="宋体"/>
+        </w:rPr>
+        <w:t>.cuda()的地方改成.to(device)就可以在无gpu的环境中运行了</w:t>
+      </w:r>
+      <w:r>
+        <w:rPr>
+          <w:rFonts w:ascii="宋体" w:eastAsia="宋体" w:hAnsi="宋体" w:hint="eastAsia"/>
+        </w:rPr>
+        <w:t>。</w:t>
+      </w:r>
+      <w:r>
+        <w:rPr>
+          <w:rFonts w:ascii="宋体" w:eastAsia="宋体" w:hAnsi="宋体" w:hint="eastAsia"/>
+        </w:rPr>
+        <w:t>同时将num</w:t>
+      </w:r>
+      <w:r>
+        <w:rPr>
+          <w:rFonts w:ascii="宋体" w:eastAsia="宋体" w:hAnsi="宋体"/>
+        </w:rPr>
+        <w:t>_workers</w:t>
+      </w:r>
+      <w:r>
+        <w:rPr>
+          <w:rFonts w:ascii="宋体" w:eastAsia="宋体" w:hAnsi="宋体" w:hint="eastAsia"/>
+        </w:rPr>
+        <w:t>改为0。</w:t>
       </w:r>
     </w:p>
     <w:p>
       <w:pPr>
+        <w:rPr>
+          <w:rFonts w:ascii="宋体" w:eastAsia="宋体" w:hAnsi="宋体"/>
+        </w:rPr>
+      </w:pPr>
+    </w:p>
+    <w:p>
+      <w:pPr>
+        <w:pStyle w:val="1"/>
+      </w:pPr>
+      <w:r>
+        <w:rPr>
+          <w:rFonts w:hint="eastAsia"/>
+        </w:rPr>
+        <w:t>Py</w:t>
+      </w:r>
+      <w:r>
+        <w:t>charm</w:t>
+      </w:r>
+    </w:p>
+    <w:p>
+      <w:pPr>
         <w:pStyle w:val="2"/>
       </w:pPr>
       <w:r>
         <w:rPr>
           <w:rFonts w:hint="eastAsia"/>
         </w:rPr>
-        <w:lastRenderedPageBreak/>
+        <w:t>环境配置</w:t>
+      </w:r>
+    </w:p>
+    <w:p>
+      <w:pPr>
+        <w:rPr>
+          <w:rFonts w:ascii="宋体" w:eastAsia="宋体" w:hAnsi="宋体"/>
+        </w:rPr>
+      </w:pPr>
+      <w:r>
+        <w:rPr>
+          <w:rFonts w:ascii="宋体" w:eastAsia="宋体" w:hAnsi="宋体" w:hint="eastAsia"/>
+        </w:rPr>
+        <w:t>【创建Project&amp;环境配置】File→</w:t>
+      </w:r>
+      <w:r>
+        <w:rPr>
+          <w:rFonts w:ascii="宋体" w:eastAsia="宋体" w:hAnsi="宋体"/>
+        </w:rPr>
+        <w:t>N</w:t>
+      </w:r>
+      <w:r>
+        <w:rPr>
+          <w:rFonts w:ascii="宋体" w:eastAsia="宋体" w:hAnsi="宋体" w:hint="eastAsia"/>
+        </w:rPr>
+        <w:t>ew</w:t>
+      </w:r>
+      <w:r>
+        <w:rPr>
+          <w:rFonts w:ascii="宋体" w:eastAsia="宋体" w:hAnsi="宋体"/>
+        </w:rPr>
+        <w:t xml:space="preserve"> Project</w:t>
+      </w:r>
+      <w:r>
+        <w:rPr>
+          <w:rFonts w:ascii="宋体" w:eastAsia="宋体" w:hAnsi="宋体" w:hint="eastAsia"/>
+        </w:rPr>
+        <w:t>弹出create</w:t>
+      </w:r>
+      <w:r>
+        <w:rPr>
+          <w:rFonts w:ascii="宋体" w:eastAsia="宋体" w:hAnsi="宋体"/>
+        </w:rPr>
+        <w:t xml:space="preserve"> </w:t>
+      </w:r>
+      <w:r>
+        <w:rPr>
+          <w:rFonts w:ascii="宋体" w:eastAsia="宋体" w:hAnsi="宋体" w:hint="eastAsia"/>
+        </w:rPr>
+        <w:t>project对话框，</w:t>
+      </w:r>
+      <w:r>
+        <w:rPr>
+          <w:rFonts w:ascii="宋体" w:eastAsia="宋体" w:hAnsi="宋体" w:hint="eastAsia"/>
+        </w:rPr>
+        <w:t>在Lo</w:t>
+      </w:r>
+      <w:r>
+        <w:rPr>
+          <w:rFonts w:ascii="宋体" w:eastAsia="宋体" w:hAnsi="宋体"/>
+        </w:rPr>
+        <w:t>cation</w:t>
+      </w:r>
+      <w:r>
+        <w:rPr>
+          <w:rFonts w:ascii="宋体" w:eastAsia="宋体" w:hAnsi="宋体" w:hint="eastAsia"/>
+        </w:rPr>
+        <w:t>后面选择</w:t>
+      </w:r>
+      <w:r>
+        <w:rPr>
+          <w:rFonts w:ascii="宋体" w:eastAsia="宋体" w:hAnsi="宋体"/>
+        </w:rPr>
+        <w:t>Project</w:t>
+      </w:r>
+      <w:r>
+        <w:rPr>
+          <w:rFonts w:ascii="宋体" w:eastAsia="宋体" w:hAnsi="宋体" w:hint="eastAsia"/>
+        </w:rPr>
+        <w:t>的文件夹位置，选中Existing</w:t>
+      </w:r>
+      <w:r>
+        <w:rPr>
+          <w:rFonts w:ascii="宋体" w:eastAsia="宋体" w:hAnsi="宋体"/>
+        </w:rPr>
+        <w:t xml:space="preserve"> interpreter</w:t>
+      </w:r>
+      <w:r>
+        <w:rPr>
+          <w:rFonts w:ascii="宋体" w:eastAsia="宋体" w:hAnsi="宋体" w:hint="eastAsia"/>
+        </w:rPr>
+        <w:t>，点击Inter</w:t>
+      </w:r>
+      <w:r>
+        <w:rPr>
+          <w:rFonts w:ascii="宋体" w:eastAsia="宋体" w:hAnsi="宋体"/>
+        </w:rPr>
+        <w:t>preter</w:t>
+      </w:r>
+      <w:r>
+        <w:rPr>
+          <w:rFonts w:ascii="宋体" w:eastAsia="宋体" w:hAnsi="宋体" w:hint="eastAsia"/>
+        </w:rPr>
+        <w:t>之后的省略号按钮，弹出Add</w:t>
+      </w:r>
+      <w:r>
+        <w:rPr>
+          <w:rFonts w:ascii="宋体" w:eastAsia="宋体" w:hAnsi="宋体"/>
+        </w:rPr>
+        <w:t xml:space="preserve"> Python Interpreter</w:t>
+      </w:r>
+      <w:r>
+        <w:rPr>
+          <w:rFonts w:ascii="宋体" w:eastAsia="宋体" w:hAnsi="宋体" w:hint="eastAsia"/>
+        </w:rPr>
+        <w:t>对话框，选择Con</w:t>
+      </w:r>
+      <w:r>
+        <w:rPr>
+          <w:rFonts w:ascii="宋体" w:eastAsia="宋体" w:hAnsi="宋体"/>
+        </w:rPr>
+        <w:t>da Environment</w:t>
+      </w:r>
+      <w:r>
+        <w:rPr>
+          <w:rFonts w:ascii="宋体" w:eastAsia="宋体" w:hAnsi="宋体" w:hint="eastAsia"/>
+        </w:rPr>
+        <w:t>，点击Inter</w:t>
+      </w:r>
+      <w:r>
+        <w:rPr>
+          <w:rFonts w:ascii="宋体" w:eastAsia="宋体" w:hAnsi="宋体"/>
+        </w:rPr>
+        <w:t>preter</w:t>
+      </w:r>
+      <w:r>
+        <w:rPr>
+          <w:rFonts w:ascii="宋体" w:eastAsia="宋体" w:hAnsi="宋体" w:hint="eastAsia"/>
+        </w:rPr>
+        <w:t>位置后省略号按钮，弹出Select</w:t>
+      </w:r>
+      <w:r>
+        <w:rPr>
+          <w:rFonts w:ascii="宋体" w:eastAsia="宋体" w:hAnsi="宋体"/>
+        </w:rPr>
+        <w:t xml:space="preserve"> Python Interpreter</w:t>
+      </w:r>
+      <w:r>
+        <w:rPr>
+          <w:rFonts w:ascii="宋体" w:eastAsia="宋体" w:hAnsi="宋体" w:hint="eastAsia"/>
+        </w:rPr>
+        <w:t>对话框，选择已经创建的虚拟环境，如envs</w:t>
+      </w:r>
+      <w:r>
+        <w:rPr>
+          <w:rFonts w:ascii="宋体" w:eastAsia="宋体" w:hAnsi="宋体"/>
+        </w:rPr>
+        <w:t>/</w:t>
+      </w:r>
+      <w:r>
+        <w:rPr>
+          <w:rFonts w:ascii="宋体" w:eastAsia="宋体" w:hAnsi="宋体"/>
+        </w:rPr>
+        <w:t>MyPyTorch</w:t>
+      </w:r>
+      <w:r>
+        <w:rPr>
+          <w:rFonts w:ascii="宋体" w:eastAsia="宋体" w:hAnsi="宋体"/>
+        </w:rPr>
+        <w:t>/</w:t>
+      </w:r>
+      <w:r>
+        <w:rPr>
+          <w:rFonts w:ascii="宋体" w:eastAsia="宋体" w:hAnsi="宋体" w:hint="eastAsia"/>
+        </w:rPr>
+        <w:t>下的python</w:t>
+      </w:r>
+      <w:r>
+        <w:rPr>
+          <w:rFonts w:ascii="宋体" w:eastAsia="宋体" w:hAnsi="宋体"/>
+        </w:rPr>
+        <w:t>.exe</w:t>
+      </w:r>
+      <w:r>
+        <w:rPr>
+          <w:rFonts w:ascii="宋体" w:eastAsia="宋体" w:hAnsi="宋体" w:hint="eastAsia"/>
+        </w:rPr>
+        <w:t>，然后点击确定</w:t>
+      </w:r>
+      <w:r>
+        <w:rPr>
+          <w:rFonts w:ascii="宋体" w:eastAsia="宋体" w:hAnsi="宋体" w:hint="eastAsia"/>
+        </w:rPr>
+        <w:t>，</w:t>
+      </w:r>
+      <w:r>
+        <w:rPr>
+          <w:rFonts w:ascii="宋体" w:eastAsia="宋体" w:hAnsi="宋体" w:hint="eastAsia"/>
+        </w:rPr>
+        <w:t>最后</w:t>
+      </w:r>
+      <w:r>
+        <w:rPr>
+          <w:rFonts w:ascii="宋体" w:eastAsia="宋体" w:hAnsi="宋体" w:hint="eastAsia"/>
+        </w:rPr>
+        <w:t>点击create进行创建</w:t>
+      </w:r>
+      <w:r>
+        <w:rPr>
+          <w:rFonts w:ascii="宋体" w:eastAsia="宋体" w:hAnsi="宋体" w:hint="eastAsia"/>
+        </w:rPr>
+        <w:t>。</w:t>
+      </w:r>
+    </w:p>
+    <w:p>
+      <w:pPr>
+        <w:rPr>
+          <w:rFonts w:ascii="宋体" w:eastAsia="宋体" w:hAnsi="宋体"/>
+        </w:rPr>
+      </w:pPr>
+      <w:r>
+        <w:rPr>
+          <w:rFonts w:ascii="宋体" w:eastAsia="宋体" w:hAnsi="宋体" w:hint="eastAsia"/>
+        </w:rPr>
+        <w:t>【已有Project&amp;环境配置】点击File→</w:t>
+      </w:r>
+      <w:r>
+        <w:rPr>
+          <w:rFonts w:ascii="宋体" w:eastAsia="宋体" w:hAnsi="宋体"/>
+        </w:rPr>
+        <w:t>S</w:t>
+      </w:r>
+      <w:r>
+        <w:rPr>
+          <w:rFonts w:ascii="宋体" w:eastAsia="宋体" w:hAnsi="宋体" w:hint="eastAsia"/>
+        </w:rPr>
+        <w:t>ettings→</w:t>
+      </w:r>
+      <w:r>
+        <w:rPr>
+          <w:rFonts w:ascii="宋体" w:eastAsia="宋体" w:hAnsi="宋体" w:hint="eastAsia"/>
+        </w:rPr>
+        <w:t>Project→</w:t>
+      </w:r>
+      <w:r>
+        <w:rPr>
+          <w:rFonts w:ascii="宋体" w:eastAsia="宋体" w:hAnsi="宋体"/>
+        </w:rPr>
+        <w:t>Python Interpreter</w:t>
+      </w:r>
+      <w:r>
+        <w:rPr>
+          <w:rFonts w:ascii="宋体" w:eastAsia="宋体" w:hAnsi="宋体" w:hint="eastAsia"/>
+        </w:rPr>
+        <w:t>，选择</w:t>
+      </w:r>
+      <w:r>
+        <w:rPr>
+          <w:rFonts w:ascii="宋体" w:eastAsia="宋体" w:hAnsi="宋体"/>
+        </w:rPr>
+        <w:t>P</w:t>
+      </w:r>
+      <w:r>
+        <w:rPr>
+          <w:rFonts w:ascii="宋体" w:eastAsia="宋体" w:hAnsi="宋体" w:hint="eastAsia"/>
+        </w:rPr>
+        <w:t>roject</w:t>
+      </w:r>
+      <w:r>
+        <w:rPr>
+          <w:rFonts w:ascii="宋体" w:eastAsia="宋体" w:hAnsi="宋体"/>
+        </w:rPr>
+        <w:t xml:space="preserve"> I</w:t>
+      </w:r>
+      <w:r>
+        <w:rPr>
+          <w:rFonts w:ascii="宋体" w:eastAsia="宋体" w:hAnsi="宋体" w:hint="eastAsia"/>
+        </w:rPr>
+        <w:t>n</w:t>
+      </w:r>
+      <w:r>
+        <w:rPr>
+          <w:rFonts w:ascii="宋体" w:eastAsia="宋体" w:hAnsi="宋体"/>
+        </w:rPr>
+        <w:t>terpreter</w:t>
+      </w:r>
+      <w:r>
+        <w:rPr>
+          <w:rFonts w:ascii="宋体" w:eastAsia="宋体" w:hAnsi="宋体" w:hint="eastAsia"/>
+        </w:rPr>
+        <w:t>后面的齿轮，点击Add弹出Add</w:t>
+      </w:r>
+      <w:r>
+        <w:rPr>
+          <w:rFonts w:ascii="宋体" w:eastAsia="宋体" w:hAnsi="宋体"/>
+        </w:rPr>
+        <w:t xml:space="preserve"> Python Interpreter</w:t>
+      </w:r>
+      <w:r>
+        <w:rPr>
+          <w:rFonts w:ascii="宋体" w:eastAsia="宋体" w:hAnsi="宋体" w:hint="eastAsia"/>
+        </w:rPr>
+        <w:t>对话框，选择Con</w:t>
+      </w:r>
+      <w:r>
+        <w:rPr>
+          <w:rFonts w:ascii="宋体" w:eastAsia="宋体" w:hAnsi="宋体"/>
+        </w:rPr>
+        <w:t>da Environment</w:t>
+      </w:r>
+      <w:r>
+        <w:rPr>
+          <w:rFonts w:ascii="宋体" w:eastAsia="宋体" w:hAnsi="宋体" w:hint="eastAsia"/>
+        </w:rPr>
+        <w:t>，选择Existing</w:t>
+      </w:r>
+      <w:r>
+        <w:rPr>
+          <w:rFonts w:ascii="宋体" w:eastAsia="宋体" w:hAnsi="宋体"/>
+        </w:rPr>
+        <w:t xml:space="preserve"> environment</w:t>
+      </w:r>
+      <w:r>
+        <w:rPr>
+          <w:rFonts w:ascii="宋体" w:eastAsia="宋体" w:hAnsi="宋体" w:hint="eastAsia"/>
+        </w:rPr>
+        <w:t>，点击Inter</w:t>
+      </w:r>
+      <w:r>
+        <w:rPr>
+          <w:rFonts w:ascii="宋体" w:eastAsia="宋体" w:hAnsi="宋体"/>
+        </w:rPr>
+        <w:t>preter</w:t>
+      </w:r>
+      <w:r>
+        <w:rPr>
+          <w:rFonts w:ascii="宋体" w:eastAsia="宋体" w:hAnsi="宋体" w:hint="eastAsia"/>
+        </w:rPr>
+        <w:t>位置后省略号按钮，弹出Select</w:t>
+      </w:r>
+      <w:r>
+        <w:rPr>
+          <w:rFonts w:ascii="宋体" w:eastAsia="宋体" w:hAnsi="宋体"/>
+        </w:rPr>
+        <w:t xml:space="preserve"> Python Interpreter</w:t>
+      </w:r>
+      <w:r>
+        <w:rPr>
+          <w:rFonts w:ascii="宋体" w:eastAsia="宋体" w:hAnsi="宋体" w:hint="eastAsia"/>
+        </w:rPr>
+        <w:t>对话框，选择已经创建的虚拟环境，如envs</w:t>
+      </w:r>
+      <w:r>
+        <w:rPr>
+          <w:rFonts w:ascii="宋体" w:eastAsia="宋体" w:hAnsi="宋体"/>
+        </w:rPr>
+        <w:t>/</w:t>
+      </w:r>
+      <w:r>
+        <w:rPr>
+          <w:rFonts w:ascii="宋体" w:eastAsia="宋体" w:hAnsi="宋体"/>
+        </w:rPr>
+        <w:t>MyPyTorch</w:t>
+      </w:r>
+      <w:r>
+        <w:rPr>
+          <w:rFonts w:ascii="宋体" w:eastAsia="宋体" w:hAnsi="宋体"/>
+        </w:rPr>
+        <w:t>/</w:t>
+      </w:r>
+      <w:r>
+        <w:rPr>
+          <w:rFonts w:ascii="宋体" w:eastAsia="宋体" w:hAnsi="宋体" w:hint="eastAsia"/>
+        </w:rPr>
+        <w:t>下的python</w:t>
+      </w:r>
+      <w:r>
+        <w:rPr>
+          <w:rFonts w:ascii="宋体" w:eastAsia="宋体" w:hAnsi="宋体"/>
+        </w:rPr>
+        <w:t>.exe</w:t>
+      </w:r>
+      <w:r>
+        <w:rPr>
+          <w:rFonts w:ascii="宋体" w:eastAsia="宋体" w:hAnsi="宋体" w:hint="eastAsia"/>
+        </w:rPr>
+        <w:t>，然后点击确定即可。</w:t>
+      </w:r>
+    </w:p>
+    <w:p>
+      <w:pPr>
+        <w:rPr>
+          <w:rFonts w:ascii="宋体" w:eastAsia="宋体" w:hAnsi="宋体"/>
+        </w:rPr>
+      </w:pPr>
+      <w:r>
+        <w:rPr>
+          <w:rFonts w:ascii="宋体" w:eastAsia="宋体" w:hAnsi="宋体" w:hint="eastAsia"/>
+        </w:rPr>
+        <w:t>【添加自定义库文件】点击File→</w:t>
+      </w:r>
+      <w:r>
+        <w:rPr>
+          <w:rFonts w:ascii="宋体" w:eastAsia="宋体" w:hAnsi="宋体"/>
+        </w:rPr>
+        <w:t>S</w:t>
+      </w:r>
+      <w:r>
+        <w:rPr>
+          <w:rFonts w:ascii="宋体" w:eastAsia="宋体" w:hAnsi="宋体" w:hint="eastAsia"/>
+        </w:rPr>
+        <w:t>ettings→Project→Pro</w:t>
+      </w:r>
+      <w:r>
+        <w:rPr>
+          <w:rFonts w:ascii="宋体" w:eastAsia="宋体" w:hAnsi="宋体"/>
+        </w:rPr>
+        <w:t>ject Structure</w:t>
+      </w:r>
+      <w:r>
+        <w:rPr>
+          <w:rFonts w:ascii="宋体" w:eastAsia="宋体" w:hAnsi="宋体" w:hint="eastAsia"/>
+        </w:rPr>
+        <w:t>，选择sources，点击Add</w:t>
+      </w:r>
+      <w:r>
+        <w:rPr>
+          <w:rFonts w:ascii="宋体" w:eastAsia="宋体" w:hAnsi="宋体"/>
+        </w:rPr>
+        <w:t xml:space="preserve"> Content Root,</w:t>
+      </w:r>
+      <w:r>
+        <w:rPr>
+          <w:rFonts w:ascii="宋体" w:eastAsia="宋体" w:hAnsi="宋体" w:hint="eastAsia"/>
+        </w:rPr>
+        <w:t>弹出</w:t>
+      </w:r>
+      <w:r>
+        <w:rPr>
+          <w:rFonts w:ascii="宋体" w:eastAsia="宋体" w:hAnsi="宋体" w:hint="eastAsia"/>
+        </w:rPr>
+        <w:t>Select</w:t>
+      </w:r>
+      <w:r>
+        <w:rPr>
+          <w:rFonts w:ascii="宋体" w:eastAsia="宋体" w:hAnsi="宋体"/>
+        </w:rPr>
+        <w:t xml:space="preserve"> content root directory</w:t>
+      </w:r>
+      <w:r>
+        <w:rPr>
+          <w:rFonts w:ascii="宋体" w:eastAsia="宋体" w:hAnsi="宋体" w:hint="eastAsia"/>
+        </w:rPr>
+        <w:t>对话框，选择自定义库文件目录，如D</w:t>
+      </w:r>
+      <w:r>
+        <w:rPr>
+          <w:rFonts w:ascii="宋体" w:eastAsia="宋体" w:hAnsi="宋体"/>
+        </w:rPr>
+        <w:t>:/</w:t>
+      </w:r>
+      <w:r>
+        <w:rPr>
+          <w:rFonts w:ascii="宋体" w:eastAsia="宋体" w:hAnsi="宋体"/>
+        </w:rPr>
+        <w:t>PythonProjects</w:t>
+      </w:r>
+      <w:r>
+        <w:rPr>
+          <w:rFonts w:ascii="宋体" w:eastAsia="宋体" w:hAnsi="宋体"/>
+        </w:rPr>
+        <w:t>/</w:t>
+      </w:r>
+      <w:r>
+        <w:rPr>
+          <w:rFonts w:ascii="宋体" w:eastAsia="宋体" w:hAnsi="宋体"/>
+        </w:rPr>
+        <w:t>ProjectsCodes</w:t>
+      </w:r>
+      <w:r>
+        <w:rPr>
+          <w:rFonts w:ascii="宋体" w:eastAsia="宋体" w:hAnsi="宋体"/>
+        </w:rPr>
+        <w:t>/</w:t>
+      </w:r>
+      <w:r>
+        <w:rPr>
+          <w:rFonts w:ascii="宋体" w:eastAsia="宋体" w:hAnsi="宋体"/>
+        </w:rPr>
+        <w:t>PublicFunctions</w:t>
+      </w:r>
+      <w:r>
+        <w:rPr>
+          <w:rFonts w:ascii="宋体" w:eastAsia="宋体" w:hAnsi="宋体" w:hint="eastAsia"/>
+        </w:rPr>
+        <w:t>，点击ok关闭对话框，点击App</w:t>
+      </w:r>
+      <w:r>
+        <w:rPr>
+          <w:rFonts w:ascii="宋体" w:eastAsia="宋体" w:hAnsi="宋体"/>
+        </w:rPr>
+        <w:t>ly</w:t>
+      </w:r>
+      <w:r>
+        <w:rPr>
+          <w:rFonts w:ascii="宋体" w:eastAsia="宋体" w:hAnsi="宋体" w:hint="eastAsia"/>
+        </w:rPr>
+        <w:t>，然后点击ok关闭对话框。</w:t>
+      </w:r>
+    </w:p>
+    <w:p>
+      <w:pPr>
+        <w:pStyle w:val="2"/>
+      </w:pPr>
+      <w:r>
+        <w:rPr>
+          <w:rFonts w:hint="eastAsia"/>
+        </w:rPr>
         <w:t>快捷键</w:t>
       </w:r>
     </w:p>
@@ -5279,21 +5431,7 @@
         <w:rPr>
           <w:rFonts w:ascii="宋体" w:eastAsia="宋体" w:hAnsi="宋体" w:hint="eastAsia"/>
         </w:rPr>
-        <w:t>【法则总结】具体</w:t>
-      </w:r>
-      <w:proofErr w:type="gramStart"/>
-      <w:r>
-        <w:rPr>
-          <w:rFonts w:ascii="宋体" w:eastAsia="宋体" w:hAnsi="宋体" w:hint="eastAsia"/>
-        </w:rPr>
-        <w:t>见如下</w:t>
-      </w:r>
-      <w:proofErr w:type="gramEnd"/>
-      <w:r>
-        <w:rPr>
-          <w:rFonts w:ascii="宋体" w:eastAsia="宋体" w:hAnsi="宋体" w:hint="eastAsia"/>
-        </w:rPr>
-        <w:t>截图：</w:t>
+        <w:t>【法则总结】具体见如下截图：</w:t>
       </w:r>
     </w:p>
     <w:p>
@@ -5323,7 +5461,7 @@
                     <pic:cNvPicPr/>
                   </pic:nvPicPr>
                   <pic:blipFill>
-                    <a:blip r:embed="rId5"/>
+                    <a:blip r:embed="rId7"/>
                     <a:stretch>
                       <a:fillRect/>
                     </a:stretch>
@@ -5348,18 +5486,15 @@
       <w:pPr>
         <w:pStyle w:val="1"/>
       </w:pPr>
-      <w:proofErr w:type="spellStart"/>
       <w:r>
         <w:rPr>
           <w:rFonts w:hint="eastAsia"/>
         </w:rPr>
-        <w:lastRenderedPageBreak/>
         <w:t>Git</w:t>
       </w:r>
       <w:r>
         <w:t>bash</w:t>
       </w:r>
-      <w:proofErr w:type="spellEnd"/>
       <w:r>
         <w:rPr>
           <w:rFonts w:hint="eastAsia"/>
@@ -5525,16 +5660,8 @@
         <w:rPr>
           <w:rFonts w:ascii="宋体" w:eastAsia="宋体" w:hAnsi="宋体"/>
         </w:rPr>
-        <w:t xml:space="preserve">在git的bash输入git </w:t>
-      </w:r>
-      <w:proofErr w:type="spellStart"/>
-      <w:r>
-        <w:rPr>
-          <w:rFonts w:ascii="宋体" w:eastAsia="宋体" w:hAnsi="宋体"/>
-        </w:rPr>
-        <w:t>init</w:t>
-      </w:r>
-      <w:proofErr w:type="spellEnd"/>
+        <w:t>在git的bash输入git init</w:t>
+      </w:r>
       <w:r>
         <w:rPr>
           <w:rFonts w:ascii="宋体" w:eastAsia="宋体" w:hAnsi="宋体"/>
@@ -5594,26 +5721,13 @@
         <w:rPr>
           <w:rFonts w:ascii="宋体" w:eastAsia="宋体" w:hAnsi="宋体"/>
         </w:rPr>
-        <w:t>然后在本地仓库</w:t>
-      </w:r>
-      <w:proofErr w:type="gramStart"/>
-      <w:r>
-        <w:rPr>
-          <w:rFonts w:ascii="宋体" w:eastAsia="宋体" w:hAnsi="宋体"/>
-        </w:rPr>
-        <w:t>放需要</w:t>
-      </w:r>
-      <w:proofErr w:type="gramEnd"/>
-      <w:r>
-        <w:rPr>
-          <w:rFonts w:ascii="宋体" w:eastAsia="宋体" w:hAnsi="宋体"/>
-        </w:rPr>
-        <w:t>上传的内容，然后输入git add .</w:t>
-      </w:r>
-      <w:r>
-        <w:rPr>
-          <w:rFonts w:ascii="宋体" w:eastAsia="宋体" w:hAnsi="宋体" w:hint="eastAsia"/>
-        </w:rPr>
+        <w:t>然后在本地仓库放需要上传的内容，然后输入git add .</w:t>
+      </w:r>
+      <w:r>
+        <w:rPr>
+          <w:rFonts w:ascii="宋体" w:eastAsia="宋体" w:hAnsi="宋体" w:hint="eastAsia"/>
+        </w:rPr>
+        <w:lastRenderedPageBreak/>
         <w:t>或gi</w:t>
       </w:r>
       <w:r>
@@ -6044,7 +6158,7 @@
                               <a:avLst/>
                             </a:prstGeom>
                             <a:solidFill>
-                              <a:sysClr val="window" lastClr="CEEACA"/>
+                              <a:sysClr val="window" lastClr="CAEACE"/>
                             </a:solidFill>
                             <a:ln w="12700" cap="flat" cmpd="sng" algn="ctr">
                               <a:solidFill>
@@ -6179,7 +6293,7 @@
                             <a:avLst/>
                           </a:prstGeom>
                           <a:solidFill>
-                            <a:sysClr val="window" lastClr="CEEACA"/>
+                            <a:sysClr val="window" lastClr="CAEACE"/>
                           </a:solidFill>
                           <a:ln w="12700" cap="flat" cmpd="sng" algn="ctr">
                             <a:solidFill>
@@ -6241,7 +6355,7 @@
                               <a:avLst/>
                             </a:prstGeom>
                             <a:solidFill>
-                              <a:sysClr val="window" lastClr="CEEACA"/>
+                              <a:sysClr val="window" lastClr="CAEACE"/>
                             </a:solidFill>
                             <a:ln w="12700" cap="flat" cmpd="sng" algn="ctr">
                               <a:solidFill>
@@ -6335,7 +6449,7 @@
                               <a:avLst/>
                             </a:prstGeom>
                             <a:solidFill>
-                              <a:sysClr val="window" lastClr="CEEACA"/>
+                              <a:sysClr val="window" lastClr="CAEACE"/>
                             </a:solidFill>
                             <a:ln w="12700" cap="flat" cmpd="sng" algn="ctr">
                               <a:solidFill>
@@ -6390,7 +6504,7 @@
                               <a:avLst/>
                             </a:prstGeom>
                             <a:solidFill>
-                              <a:sysClr val="window" lastClr="CEEACA"/>
+                              <a:sysClr val="window" lastClr="CAEACE"/>
                             </a:solidFill>
                             <a:ln w="12700" cap="flat" cmpd="sng" algn="ctr">
                               <a:solidFill>
@@ -6511,9 +6625,9 @@
           </mc:Choice>
           <mc:Fallback>
             <w:pict>
-              <v:group w14:anchorId="56A6C46F" id="组合 18" o:spid="_x0000_s1026" style="width:372.65pt;height:98.6pt;mso-position-horizontal-relative:char;mso-position-vertical-relative:line" coordsize="47323,12521" o:gfxdata="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">
+              <v:group w14:anchorId="56A6C46F" id="组合 18" o:spid="_x0000_s1026" style="width:372.65pt;height:98.6pt;mso-position-horizontal-relative:char;mso-position-vertical-relative:line" coordsize="47323,12521" o:gfxdata="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">
                 <v:group id="组合 16" o:spid="_x0000_s1027" style="position:absolute;top:7660;width:26664;height:4861" coordorigin=",-270" coordsize="26664,4861" o:gfxdata="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">
-                  <v:shape id="矩形: 单圆角 1" o:spid="_x0000_s1028" style="position:absolute;width:4940;height:4550;visibility:visible;mso-wrap-style:square;v-text-anchor:middle" coordsize="494036,455033" o:spt="100" o:gfxdata="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" adj="-11796480,,5400" path="m,l418196,v41885,,75840,33955,75840,75840l494036,455033,,455033,,xe" fillcolor="#ceeaca [3212]" strokecolor="#1f3763 [1604]" strokeweight="1pt">
+                  <v:shape id="矩形: 单圆角 1" o:spid="_x0000_s1028" style="position:absolute;width:4940;height:4550;visibility:visible;mso-wrap-style:square;v-text-anchor:middle" coordsize="494036,455033" o:spt="100" o:gfxdata="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" adj="-11796480,,5400" path="m,l418196,v41885,,75840,33955,75840,75840l494036,455033,,455033,,xe" fillcolor="#caeace [3212]" strokecolor="#1f3763 [1604]" strokeweight="1pt">
                     <v:stroke joinstyle="miter"/>
                     <v:formulas/>
                     <v:path arrowok="t" o:connecttype="custom" o:connectlocs="0,0;418196,0;494036,75840;494036,455033;0,455033;0,0" o:connectangles="0,0,0,0,0,0" textboxrect="0,0,494036,455033"/>
@@ -6545,7 +6659,7 @@
                     <v:stroke joinstyle="miter"/>
                     <v:path o:extrusionok="f" o:connecttype="custom" o:connectlocs="10800,0;0,10800;10800,19890;21600,10800" textboxrect="0,3675,18595,18022"/>
                   </v:shapetype>
-                  <v:shape id="流程图: 多文档 2" o:spid="_x0000_s1029" type="#_x0000_t115" style="position:absolute;left:12870;width:6369;height:4591;visibility:visible;mso-wrap-style:square;v-text-anchor:middle" o:gfxdata="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" fillcolor="#ceeaca [3212]" strokecolor="#1f3763 [1604]" strokeweight="1pt">
+                  <v:shape id="流程图: 多文档 2" o:spid="_x0000_s1029" type="#_x0000_t115" style="position:absolute;left:12870;width:6369;height:4591;visibility:visible;mso-wrap-style:square;v-text-anchor:middle" o:gfxdata="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" fillcolor="#caeace [3212]" strokecolor="#1f3763 [1604]" strokeweight="1pt">
                     <v:textbox>
                       <w:txbxContent>
                         <w:p>
@@ -6588,7 +6702,7 @@
                       <v:h position="#0,#1" xrange="0,21600" yrange="0,10800"/>
                     </v:handles>
                   </v:shapetype>
-                  <v:shape id="箭头: 燕尾形 5" o:spid="_x0000_s1030" type="#_x0000_t94" style="position:absolute;left:5477;top:1533;width:6972;height:1797;visibility:visible;mso-wrap-style:square;v-text-anchor:middle" o:gfxdata="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" adj="18816" fillcolor="#ceeaca [3212]" strokecolor="#1f3763 [1604]" strokeweight="1pt">
+                  <v:shape id="箭头: 燕尾形 5" o:spid="_x0000_s1030" type="#_x0000_t94" style="position:absolute;left:5477;top:1533;width:6972;height:1797;visibility:visible;mso-wrap-style:square;v-text-anchor:middle" o:gfxdata="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" adj="18816" fillcolor="#caeace [3212]" strokecolor="#1f3763 [1604]" strokeweight="1pt">
                     <v:textbox>
                       <w:txbxContent>
                         <w:p>
@@ -6675,7 +6789,7 @@
                 <v:shape id="左大括号 9" o:spid="_x0000_s1033" type="#_x0000_t87" style="position:absolute;left:15685;top:-10403;width:2123;height:33480;rotation:90;visibility:visible;mso-wrap-style:square;v-text-anchor:middle" o:gfxdata="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" adj="114" strokecolor="#4472c4 [3204]" strokeweight="1pt">
                   <v:stroke joinstyle="miter"/>
                 </v:shape>
-                <v:roundrect id="矩形: 圆角 10" o:spid="_x0000_s1034" style="position:absolute;left:13781;top:86;width:5893;height:4547;visibility:visible;mso-wrap-style:square;v-text-anchor:middle" arcsize="10923f" o:gfxdata="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" fillcolor="#ceeaca [3212]" strokecolor="#1f3763 [1604]" strokeweight="1pt">
+                <v:roundrect id="矩形: 圆角 10" o:spid="_x0000_s1034" style="position:absolute;left:13781;top:86;width:5893;height:4547;visibility:visible;mso-wrap-style:square;v-text-anchor:middle" arcsize="10923f" o:gfxdata="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" fillcolor="#caeace [3212]" strokecolor="#1f3763 [1604]" strokeweight="1pt">
                   <v:stroke joinstyle="miter"/>
                   <v:textbox>
                     <w:txbxContent>
@@ -6877,7 +6991,7 @@
                     </pic:cNvPicPr>
                   </pic:nvPicPr>
                   <pic:blipFill>
-                    <a:blip r:embed="rId6" cstate="print">
+                    <a:blip r:embed="rId8" cstate="print">
                       <a:extLst>
                         <a:ext uri="{28A0092B-C50C-407E-A947-70E740481C1C}">
                           <a14:useLocalDpi xmlns:a14="http://schemas.microsoft.com/office/drawing/2010/main" val="0"/>
@@ -7060,23 +7174,9 @@
         <w:rPr>
           <w:rFonts w:ascii="宋体" w:eastAsia="宋体" w:hAnsi="宋体"/>
         </w:rPr>
-        <w:t xml:space="preserve"> clone -o </w:t>
-      </w:r>
-      <w:proofErr w:type="spellStart"/>
-      <w:r>
-        <w:rPr>
-          <w:rFonts w:ascii="宋体" w:eastAsia="宋体" w:hAnsi="宋体"/>
-        </w:rPr>
-        <w:t>originnn</w:t>
-      </w:r>
-      <w:proofErr w:type="spellEnd"/>
-      <w:r>
-        <w:rPr>
-          <w:rFonts w:ascii="宋体" w:eastAsia="宋体" w:hAnsi="宋体"/>
-        </w:rPr>
-        <w:t xml:space="preserve"> </w:t>
-      </w:r>
-      <w:hyperlink r:id="rId7" w:history="1">
+        <w:t xml:space="preserve"> clone -o originnn </w:t>
+      </w:r>
+      <w:hyperlink r:id="rId9" w:history="1">
         <w:r>
           <w:rPr>
             <w:rStyle w:val="a7"/>
@@ -7113,44 +7213,32 @@
         <w:rPr>
           <w:rFonts w:ascii="宋体" w:eastAsia="宋体" w:hAnsi="宋体"/>
         </w:rPr>
-        <w:t xml:space="preserve">-o </w:t>
-      </w:r>
-      <w:proofErr w:type="spellStart"/>
-      <w:r>
-        <w:rPr>
-          <w:rFonts w:ascii="宋体" w:eastAsia="宋体" w:hAnsi="宋体"/>
-        </w:rPr>
-        <w:t>originnn</w:t>
-      </w:r>
-      <w:proofErr w:type="spellEnd"/>
+        <w:t>-o originnn</w:t>
+      </w:r>
       <w:r>
         <w:rPr>
           <w:rFonts w:ascii="宋体" w:eastAsia="宋体" w:hAnsi="宋体" w:hint="eastAsia"/>
         </w:rPr>
         <w:t>用来指定本地仓库主机名，可省略，</w:t>
       </w:r>
-      <w:proofErr w:type="gramStart"/>
       <w:r>
         <w:rPr>
           <w:rFonts w:ascii="宋体" w:eastAsia="宋体" w:hAnsi="宋体"/>
         </w:rPr>
         <w:t>’</w:t>
       </w:r>
-      <w:proofErr w:type="gramEnd"/>
       <w:r>
         <w:rPr>
           <w:rFonts w:ascii="宋体" w:eastAsia="宋体" w:hAnsi="宋体" w:hint="eastAsia"/>
         </w:rPr>
         <w:t>本地仓库主目录名</w:t>
       </w:r>
-      <w:proofErr w:type="gramStart"/>
       <w:r>
         <w:rPr>
           <w:rFonts w:ascii="宋体" w:eastAsia="宋体" w:hAnsi="宋体"/>
         </w:rPr>
         <w:t>’</w:t>
       </w:r>
-      <w:proofErr w:type="gramEnd"/>
       <w:r>
         <w:rPr>
           <w:rFonts w:ascii="宋体" w:eastAsia="宋体" w:hAnsi="宋体" w:hint="eastAsia"/>
@@ -7229,35 +7317,7 @@
         <w:rPr>
           <w:rFonts w:ascii="宋体" w:eastAsia="宋体" w:hAnsi="宋体"/>
         </w:rPr>
-        <w:t xml:space="preserve"> diff &lt;</w:t>
-      </w:r>
-      <w:proofErr w:type="spellStart"/>
-      <w:r>
-        <w:rPr>
-          <w:rFonts w:ascii="宋体" w:eastAsia="宋体" w:hAnsi="宋体"/>
-        </w:rPr>
-        <w:t>source_branch</w:t>
-      </w:r>
-      <w:proofErr w:type="spellEnd"/>
-      <w:r>
-        <w:rPr>
-          <w:rFonts w:ascii="宋体" w:eastAsia="宋体" w:hAnsi="宋体"/>
-        </w:rPr>
-        <w:t>&gt; &lt;</w:t>
-      </w:r>
-      <w:proofErr w:type="spellStart"/>
-      <w:r>
-        <w:rPr>
-          <w:rFonts w:ascii="宋体" w:eastAsia="宋体" w:hAnsi="宋体"/>
-        </w:rPr>
-        <w:t>target_branch</w:t>
-      </w:r>
-      <w:proofErr w:type="spellEnd"/>
-      <w:r>
-        <w:rPr>
-          <w:rFonts w:ascii="宋体" w:eastAsia="宋体" w:hAnsi="宋体"/>
-        </w:rPr>
-        <w:t>&gt;</w:t>
+        <w:t xml:space="preserve"> diff &lt;source_branch&gt; &lt;target_branch&gt;</w:t>
       </w:r>
       <w:r>
         <w:rPr>
@@ -7276,10 +7336,9 @@
         <w:rPr>
           <w:rFonts w:ascii="宋体" w:eastAsia="宋体" w:hAnsi="宋体" w:hint="eastAsia"/>
         </w:rPr>
-        <w:lastRenderedPageBreak/>
         <w:t>【git帮助】</w:t>
       </w:r>
-      <w:hyperlink r:id="rId8" w:history="1">
+      <w:hyperlink r:id="rId10" w:history="1">
         <w:r>
           <w:rPr>
             <w:rStyle w:val="a7"/>
@@ -8309,6 +8368,7 @@
   <w:style w:type="character" w:default="1" w:styleId="a0">
     <w:name w:val="Default Paragraph Font"/>
     <w:uiPriority w:val="1"/>
+    <w:semiHidden/>
     <w:unhideWhenUsed/>
   </w:style>
   <w:style w:type="table" w:default="1" w:styleId="a1">
@@ -8545,7 +8605,7 @@
         <a:sysClr val="windowText" lastClr="000000"/>
       </a:dk1>
       <a:lt1>
-        <a:sysClr val="window" lastClr="CEEACA"/>
+        <a:sysClr val="window" lastClr="CAEACE"/>
       </a:lt1>
       <a:dk2>
         <a:srgbClr val="44546A"/>
